--- a/Tugas Kelompok 10/TUGAS MOU KELOMPOK 10.docx
+++ b/Tugas Kelompok 10/TUGAS MOU KELOMPOK 10.docx
@@ -28,7 +28,7 @@
           <w:sz w:val="44"/>
           <w:szCs w:val="44"/>
         </w:rPr>
-        <w:t>KELOMPOK 10 :</w:t>
+        <w:t xml:space="preserve">KELOMPOK 10 </w:t>
       </w:r>
     </w:p>
     <w:p>
@@ -111,7 +111,7 @@
                     </pic:cNvPicPr>
                   </pic:nvPicPr>
                   <pic:blipFill>
-                    <a:blip r:embed="rId4" cstate="print">
+                    <a:blip r:embed="rId7" cstate="print">
                       <a:extLst>
                         <a:ext uri="{28A0092B-C50C-407E-A947-70E740481C1C}">
                           <a14:useLocalDpi xmlns:a14="http://schemas.microsoft.com/office/drawing/2010/main" val="0"/>
@@ -405,6 +405,13 @@
         </w:rPr>
         <w:t>A11.2019.1212</w:t>
       </w:r>
+      <w:r>
+        <w:rPr>
+          <w:sz w:val="28"/>
+          <w:szCs w:val="28"/>
+        </w:rPr>
+        <w:t>4</w:t>
+      </w:r>
     </w:p>
     <w:p>
       <w:pPr>
@@ -523,6 +530,473 @@
     </w:p>
     <w:p>
       <w:pPr>
+        <w:pStyle w:val="Heading1"/>
+      </w:pPr>
+      <w:bookmarkStart w:id="0" w:name="_Toc106164516"/>
+      <w:r>
+        <w:lastRenderedPageBreak/>
+        <w:t>DAFTAR ISI</w:t>
+      </w:r>
+      <w:bookmarkEnd w:id="0"/>
+    </w:p>
+    <w:sdt>
+      <w:sdtPr>
+        <w:id w:val="-1733684284"/>
+        <w:docPartObj>
+          <w:docPartGallery w:val="Table of Contents"/>
+          <w:docPartUnique/>
+        </w:docPartObj>
+      </w:sdtPr>
+      <w:sdtEndPr>
+        <w:rPr>
+          <w:rFonts w:ascii="Bahnschrift" w:eastAsiaTheme="minorHAnsi" w:hAnsi="Bahnschrift" w:cstheme="minorBidi"/>
+          <w:b/>
+          <w:bCs/>
+          <w:noProof/>
+          <w:color w:val="auto"/>
+          <w:sz w:val="24"/>
+          <w:szCs w:val="22"/>
+          <w:lang w:val="en-ID"/>
+        </w:rPr>
+      </w:sdtEndPr>
+      <w:sdtContent>
+        <w:p>
+          <w:pPr>
+            <w:pStyle w:val="TOCHeading"/>
+          </w:pPr>
+        </w:p>
+        <w:p>
+          <w:pPr>
+            <w:pStyle w:val="TOC1"/>
+            <w:tabs>
+              <w:tab w:val="right" w:leader="dot" w:pos="9016"/>
+            </w:tabs>
+            <w:rPr>
+              <w:noProof/>
+            </w:rPr>
+          </w:pPr>
+          <w:r>
+            <w:fldChar w:fldCharType="begin"/>
+          </w:r>
+          <w:r>
+            <w:instrText xml:space="preserve"> TOC \o "1-3" \h \z \u </w:instrText>
+          </w:r>
+          <w:r>
+            <w:fldChar w:fldCharType="separate"/>
+          </w:r>
+          <w:hyperlink w:anchor="_Toc106164516" w:history="1">
+            <w:r>
+              <w:rPr>
+                <w:rStyle w:val="Hyperlink"/>
+                <w:noProof/>
+              </w:rPr>
+              <w:t>DAFTAR ISI</w:t>
+            </w:r>
+            <w:r>
+              <w:rPr>
+                <w:noProof/>
+                <w:webHidden/>
+              </w:rPr>
+              <w:tab/>
+            </w:r>
+            <w:r>
+              <w:rPr>
+                <w:noProof/>
+                <w:webHidden/>
+              </w:rPr>
+              <w:fldChar w:fldCharType="begin"/>
+            </w:r>
+            <w:r>
+              <w:rPr>
+                <w:noProof/>
+                <w:webHidden/>
+              </w:rPr>
+              <w:instrText xml:space="preserve"> PAGEREF _Toc106164516 \h </w:instrText>
+            </w:r>
+            <w:r>
+              <w:rPr>
+                <w:noProof/>
+                <w:webHidden/>
+              </w:rPr>
+            </w:r>
+            <w:r>
+              <w:rPr>
+                <w:noProof/>
+                <w:webHidden/>
+              </w:rPr>
+              <w:fldChar w:fldCharType="separate"/>
+            </w:r>
+            <w:r>
+              <w:rPr>
+                <w:noProof/>
+                <w:webHidden/>
+              </w:rPr>
+              <w:t>2</w:t>
+            </w:r>
+            <w:r>
+              <w:rPr>
+                <w:noProof/>
+                <w:webHidden/>
+              </w:rPr>
+              <w:fldChar w:fldCharType="end"/>
+            </w:r>
+          </w:hyperlink>
+        </w:p>
+        <w:p>
+          <w:pPr>
+            <w:pStyle w:val="TOC1"/>
+            <w:tabs>
+              <w:tab w:val="right" w:leader="dot" w:pos="9016"/>
+            </w:tabs>
+            <w:rPr>
+              <w:noProof/>
+            </w:rPr>
+          </w:pPr>
+          <w:hyperlink w:anchor="_Toc106164517" w:history="1">
+            <w:r>
+              <w:rPr>
+                <w:rStyle w:val="Hyperlink"/>
+                <w:noProof/>
+              </w:rPr>
+              <w:t>USER STORY</w:t>
+            </w:r>
+            <w:r>
+              <w:rPr>
+                <w:noProof/>
+                <w:webHidden/>
+              </w:rPr>
+              <w:tab/>
+            </w:r>
+            <w:r>
+              <w:rPr>
+                <w:noProof/>
+                <w:webHidden/>
+              </w:rPr>
+              <w:fldChar w:fldCharType="begin"/>
+            </w:r>
+            <w:r>
+              <w:rPr>
+                <w:noProof/>
+                <w:webHidden/>
+              </w:rPr>
+              <w:instrText xml:space="preserve"> PAGEREF _Toc106164517 \h </w:instrText>
+            </w:r>
+            <w:r>
+              <w:rPr>
+                <w:noProof/>
+                <w:webHidden/>
+              </w:rPr>
+            </w:r>
+            <w:r>
+              <w:rPr>
+                <w:noProof/>
+                <w:webHidden/>
+              </w:rPr>
+              <w:fldChar w:fldCharType="separate"/>
+            </w:r>
+            <w:r>
+              <w:rPr>
+                <w:noProof/>
+                <w:webHidden/>
+              </w:rPr>
+              <w:t>3</w:t>
+            </w:r>
+            <w:r>
+              <w:rPr>
+                <w:noProof/>
+                <w:webHidden/>
+              </w:rPr>
+              <w:fldChar w:fldCharType="end"/>
+            </w:r>
+          </w:hyperlink>
+        </w:p>
+        <w:p>
+          <w:pPr>
+            <w:pStyle w:val="TOC1"/>
+            <w:tabs>
+              <w:tab w:val="right" w:leader="dot" w:pos="9016"/>
+            </w:tabs>
+            <w:rPr>
+              <w:noProof/>
+            </w:rPr>
+          </w:pPr>
+          <w:hyperlink w:anchor="_Toc106164518" w:history="1">
+            <w:r>
+              <w:rPr>
+                <w:rStyle w:val="Hyperlink"/>
+                <w:noProof/>
+              </w:rPr>
+              <w:t>KEBUTUHAN TEKNIS DAN NON TEKNIS</w:t>
+            </w:r>
+            <w:r>
+              <w:rPr>
+                <w:noProof/>
+                <w:webHidden/>
+              </w:rPr>
+              <w:tab/>
+            </w:r>
+            <w:r>
+              <w:rPr>
+                <w:noProof/>
+                <w:webHidden/>
+              </w:rPr>
+              <w:fldChar w:fldCharType="begin"/>
+            </w:r>
+            <w:r>
+              <w:rPr>
+                <w:noProof/>
+                <w:webHidden/>
+              </w:rPr>
+              <w:instrText xml:space="preserve"> PAGEREF _Toc106164518 \h </w:instrText>
+            </w:r>
+            <w:r>
+              <w:rPr>
+                <w:noProof/>
+                <w:webHidden/>
+              </w:rPr>
+            </w:r>
+            <w:r>
+              <w:rPr>
+                <w:noProof/>
+                <w:webHidden/>
+              </w:rPr>
+              <w:fldChar w:fldCharType="separate"/>
+            </w:r>
+            <w:r>
+              <w:rPr>
+                <w:noProof/>
+                <w:webHidden/>
+              </w:rPr>
+              <w:t>4</w:t>
+            </w:r>
+            <w:r>
+              <w:rPr>
+                <w:noProof/>
+                <w:webHidden/>
+              </w:rPr>
+              <w:fldChar w:fldCharType="end"/>
+            </w:r>
+          </w:hyperlink>
+        </w:p>
+        <w:p>
+          <w:pPr>
+            <w:pStyle w:val="TOC1"/>
+            <w:tabs>
+              <w:tab w:val="right" w:leader="dot" w:pos="9016"/>
+            </w:tabs>
+            <w:rPr>
+              <w:noProof/>
+            </w:rPr>
+          </w:pPr>
+          <w:hyperlink w:anchor="_Toc106164519" w:history="1">
+            <w:r>
+              <w:rPr>
+                <w:rStyle w:val="Hyperlink"/>
+                <w:noProof/>
+              </w:rPr>
+              <w:t>WORK BREAKDOWN STRUCTURE</w:t>
+            </w:r>
+            <w:r>
+              <w:rPr>
+                <w:noProof/>
+                <w:webHidden/>
+              </w:rPr>
+              <w:tab/>
+            </w:r>
+            <w:r>
+              <w:rPr>
+                <w:noProof/>
+                <w:webHidden/>
+              </w:rPr>
+              <w:fldChar w:fldCharType="begin"/>
+            </w:r>
+            <w:r>
+              <w:rPr>
+                <w:noProof/>
+                <w:webHidden/>
+              </w:rPr>
+              <w:instrText xml:space="preserve"> PAGEREF _Toc106164519 \h </w:instrText>
+            </w:r>
+            <w:r>
+              <w:rPr>
+                <w:noProof/>
+                <w:webHidden/>
+              </w:rPr>
+            </w:r>
+            <w:r>
+              <w:rPr>
+                <w:noProof/>
+                <w:webHidden/>
+              </w:rPr>
+              <w:fldChar w:fldCharType="separate"/>
+            </w:r>
+            <w:r>
+              <w:rPr>
+                <w:noProof/>
+                <w:webHidden/>
+              </w:rPr>
+              <w:t>5</w:t>
+            </w:r>
+            <w:r>
+              <w:rPr>
+                <w:noProof/>
+                <w:webHidden/>
+              </w:rPr>
+              <w:fldChar w:fldCharType="end"/>
+            </w:r>
+          </w:hyperlink>
+        </w:p>
+        <w:p>
+          <w:pPr>
+            <w:pStyle w:val="TOC1"/>
+            <w:tabs>
+              <w:tab w:val="right" w:leader="dot" w:pos="9016"/>
+            </w:tabs>
+            <w:rPr>
+              <w:noProof/>
+            </w:rPr>
+          </w:pPr>
+          <w:hyperlink w:anchor="_Toc106164520" w:history="1">
+            <w:r>
+              <w:rPr>
+                <w:rStyle w:val="Hyperlink"/>
+                <w:noProof/>
+              </w:rPr>
+              <w:t>TIMELINE GANT CHART</w:t>
+            </w:r>
+            <w:r>
+              <w:rPr>
+                <w:noProof/>
+                <w:webHidden/>
+              </w:rPr>
+              <w:tab/>
+            </w:r>
+            <w:r>
+              <w:rPr>
+                <w:noProof/>
+                <w:webHidden/>
+              </w:rPr>
+              <w:fldChar w:fldCharType="begin"/>
+            </w:r>
+            <w:r>
+              <w:rPr>
+                <w:noProof/>
+                <w:webHidden/>
+              </w:rPr>
+              <w:instrText xml:space="preserve"> PAGEREF _Toc106164520 \h </w:instrText>
+            </w:r>
+            <w:r>
+              <w:rPr>
+                <w:noProof/>
+                <w:webHidden/>
+              </w:rPr>
+            </w:r>
+            <w:r>
+              <w:rPr>
+                <w:noProof/>
+                <w:webHidden/>
+              </w:rPr>
+              <w:fldChar w:fldCharType="separate"/>
+            </w:r>
+            <w:r>
+              <w:rPr>
+                <w:noProof/>
+                <w:webHidden/>
+              </w:rPr>
+              <w:t>6</w:t>
+            </w:r>
+            <w:r>
+              <w:rPr>
+                <w:noProof/>
+                <w:webHidden/>
+              </w:rPr>
+              <w:fldChar w:fldCharType="end"/>
+            </w:r>
+          </w:hyperlink>
+        </w:p>
+        <w:p>
+          <w:pPr>
+            <w:pStyle w:val="TOC1"/>
+            <w:tabs>
+              <w:tab w:val="right" w:leader="dot" w:pos="9016"/>
+            </w:tabs>
+            <w:rPr>
+              <w:noProof/>
+            </w:rPr>
+          </w:pPr>
+          <w:hyperlink w:anchor="_Toc106164521" w:history="1">
+            <w:r>
+              <w:rPr>
+                <w:rStyle w:val="Hyperlink"/>
+                <w:noProof/>
+              </w:rPr>
+              <w:t>WIREFRAME</w:t>
+            </w:r>
+            <w:r>
+              <w:rPr>
+                <w:noProof/>
+                <w:webHidden/>
+              </w:rPr>
+              <w:tab/>
+            </w:r>
+            <w:r>
+              <w:rPr>
+                <w:noProof/>
+                <w:webHidden/>
+              </w:rPr>
+              <w:fldChar w:fldCharType="begin"/>
+            </w:r>
+            <w:r>
+              <w:rPr>
+                <w:noProof/>
+                <w:webHidden/>
+              </w:rPr>
+              <w:instrText xml:space="preserve"> PAGEREF _Toc106164521 \h </w:instrText>
+            </w:r>
+            <w:r>
+              <w:rPr>
+                <w:noProof/>
+                <w:webHidden/>
+              </w:rPr>
+            </w:r>
+            <w:r>
+              <w:rPr>
+                <w:noProof/>
+                <w:webHidden/>
+              </w:rPr>
+              <w:fldChar w:fldCharType="separate"/>
+            </w:r>
+            <w:r>
+              <w:rPr>
+                <w:noProof/>
+                <w:webHidden/>
+              </w:rPr>
+              <w:t>7</w:t>
+            </w:r>
+            <w:r>
+              <w:rPr>
+                <w:noProof/>
+                <w:webHidden/>
+              </w:rPr>
+              <w:fldChar w:fldCharType="end"/>
+            </w:r>
+          </w:hyperlink>
+        </w:p>
+        <w:p>
+          <w:r>
+            <w:rPr>
+              <w:b/>
+              <w:bCs/>
+              <w:noProof/>
+            </w:rPr>
+            <w:fldChar w:fldCharType="end"/>
+          </w:r>
+        </w:p>
+      </w:sdtContent>
+    </w:sdt>
+    <w:p/>
+    <w:p>
+      <w:pPr>
         <w:jc w:val="center"/>
         <w:rPr>
           <w:b/>
@@ -534,39 +1008,5837 @@
     </w:p>
     <w:p>
       <w:pPr>
-        <w:jc w:val="center"/>
-        <w:rPr>
-          <w:b/>
-          <w:bCs/>
-          <w:sz w:val="28"/>
-          <w:szCs w:val="28"/>
+        <w:jc w:val="left"/>
+        <w:rPr>
+          <w:rFonts w:eastAsiaTheme="majorEastAsia" w:cstheme="majorBidi"/>
+          <w:b/>
+          <w:sz w:val="32"/>
+          <w:szCs w:val="32"/>
         </w:rPr>
       </w:pPr>
       <w:r>
-        <w:rPr>
-          <w:b/>
-          <w:bCs/>
-          <w:sz w:val="28"/>
-          <w:szCs w:val="28"/>
-        </w:rPr>
-        <w:lastRenderedPageBreak/>
-        <w:t>USER STORY</w:t>
+        <w:br w:type="page"/>
       </w:r>
     </w:p>
     <w:p>
       <w:pPr>
-        <w:jc w:val="both"/>
+        <w:pStyle w:val="Heading1"/>
+      </w:pPr>
+      <w:bookmarkStart w:id="1" w:name="_Toc106164517"/>
+      <w:r>
+        <w:lastRenderedPageBreak/>
+        <w:t>USER STORY</w:t>
+      </w:r>
+      <w:bookmarkEnd w:id="1"/>
+    </w:p>
+    <w:p/>
+    <w:p>
+      <w:proofErr w:type="spellStart"/>
+      <w:r>
+        <w:t>Sebagai</w:t>
+      </w:r>
+      <w:proofErr w:type="spellEnd"/>
+      <w:r>
+        <w:t xml:space="preserve"> Owner, </w:t>
+      </w:r>
+      <w:proofErr w:type="spellStart"/>
+      <w:r>
+        <w:t>saya</w:t>
+      </w:r>
+      <w:proofErr w:type="spellEnd"/>
+      <w:r>
+        <w:t xml:space="preserve"> </w:t>
+      </w:r>
+      <w:proofErr w:type="spellStart"/>
+      <w:r>
+        <w:t>ingin</w:t>
+      </w:r>
+      <w:proofErr w:type="spellEnd"/>
+      <w:r>
+        <w:t xml:space="preserve"> customers yang </w:t>
+      </w:r>
+      <w:proofErr w:type="spellStart"/>
+      <w:r>
+        <w:t>datang</w:t>
+      </w:r>
+      <w:proofErr w:type="spellEnd"/>
+      <w:r>
+        <w:t xml:space="preserve"> </w:t>
+      </w:r>
+      <w:proofErr w:type="spellStart"/>
+      <w:r>
+        <w:t>bisa</w:t>
+      </w:r>
+      <w:proofErr w:type="spellEnd"/>
+      <w:r>
+        <w:t xml:space="preserve"> </w:t>
+      </w:r>
+      <w:proofErr w:type="spellStart"/>
+      <w:r>
+        <w:t>meminjam</w:t>
+      </w:r>
+      <w:proofErr w:type="spellEnd"/>
+      <w:r>
+        <w:t xml:space="preserve"> dan </w:t>
+      </w:r>
+      <w:proofErr w:type="spellStart"/>
+      <w:r>
+        <w:t>bermain</w:t>
+      </w:r>
+      <w:proofErr w:type="spellEnd"/>
+      <w:r>
+        <w:t xml:space="preserve"> </w:t>
+      </w:r>
+      <w:r>
+        <w:t>boardgame</w:t>
+      </w:r>
+      <w:r>
+        <w:t xml:space="preserve">, </w:t>
+      </w:r>
+      <w:proofErr w:type="spellStart"/>
+      <w:r>
+        <w:t>sehingga</w:t>
+      </w:r>
+      <w:proofErr w:type="spellEnd"/>
+      <w:r>
+        <w:t xml:space="preserve"> </w:t>
+      </w:r>
+      <w:proofErr w:type="spellStart"/>
+      <w:r>
+        <w:t>ketika</w:t>
+      </w:r>
+      <w:proofErr w:type="spellEnd"/>
+      <w:r>
+        <w:t xml:space="preserve"> </w:t>
+      </w:r>
+      <w:proofErr w:type="spellStart"/>
+      <w:r>
+        <w:t>menunggu</w:t>
+      </w:r>
+      <w:proofErr w:type="spellEnd"/>
+      <w:r>
+        <w:t xml:space="preserve"> </w:t>
+      </w:r>
+      <w:proofErr w:type="spellStart"/>
+      <w:r>
+        <w:t>pesanan</w:t>
+      </w:r>
+      <w:proofErr w:type="spellEnd"/>
+      <w:r>
+        <w:t xml:space="preserve"> </w:t>
+      </w:r>
+      <w:proofErr w:type="spellStart"/>
+      <w:r>
+        <w:t>tidak</w:t>
+      </w:r>
+      <w:proofErr w:type="spellEnd"/>
+      <w:r>
+        <w:t xml:space="preserve"> </w:t>
+      </w:r>
+      <w:proofErr w:type="spellStart"/>
+      <w:r>
+        <w:t>membosankan</w:t>
+      </w:r>
+      <w:proofErr w:type="spellEnd"/>
+      <w:r>
+        <w:t>.</w:t>
+      </w:r>
+    </w:p>
+    <w:p>
+      <w:proofErr w:type="spellStart"/>
+      <w:r>
+        <w:t>Sebagai</w:t>
+      </w:r>
+      <w:proofErr w:type="spellEnd"/>
+      <w:r>
+        <w:t xml:space="preserve"> Owner, </w:t>
+      </w:r>
+      <w:proofErr w:type="spellStart"/>
+      <w:r>
+        <w:t>saya</w:t>
+      </w:r>
+      <w:proofErr w:type="spellEnd"/>
+      <w:r>
+        <w:t xml:space="preserve"> </w:t>
+      </w:r>
+      <w:proofErr w:type="spellStart"/>
+      <w:r>
+        <w:t>ingin</w:t>
+      </w:r>
+      <w:proofErr w:type="spellEnd"/>
+      <w:r>
+        <w:t xml:space="preserve"> </w:t>
+      </w:r>
+      <w:proofErr w:type="spellStart"/>
+      <w:r>
+        <w:t>adanya</w:t>
+      </w:r>
+      <w:proofErr w:type="spellEnd"/>
+      <w:r>
+        <w:t xml:space="preserve"> </w:t>
+      </w:r>
+      <w:proofErr w:type="spellStart"/>
+      <w:r>
+        <w:t>katalog</w:t>
+      </w:r>
+      <w:proofErr w:type="spellEnd"/>
+      <w:r>
+        <w:t xml:space="preserve"> </w:t>
+      </w:r>
+      <w:proofErr w:type="spellStart"/>
+      <w:r>
+        <w:t>atau</w:t>
+      </w:r>
+      <w:proofErr w:type="spellEnd"/>
+      <w:r>
+        <w:t xml:space="preserve"> </w:t>
+      </w:r>
+      <w:proofErr w:type="spellStart"/>
+      <w:r>
+        <w:t>dokumentasi</w:t>
+      </w:r>
+      <w:proofErr w:type="spellEnd"/>
+      <w:r>
+        <w:t xml:space="preserve"> </w:t>
+      </w:r>
+      <w:proofErr w:type="spellStart"/>
+      <w:r>
+        <w:t>cara</w:t>
+      </w:r>
+      <w:proofErr w:type="spellEnd"/>
+      <w:r>
+        <w:t xml:space="preserve"> </w:t>
+      </w:r>
+      <w:proofErr w:type="spellStart"/>
+      <w:proofErr w:type="gramStart"/>
+      <w:r>
+        <w:t>bermain</w:t>
+      </w:r>
+      <w:proofErr w:type="spellEnd"/>
+      <w:r>
+        <w:t xml:space="preserve"> </w:t>
+      </w:r>
+      <w:r>
+        <w:t xml:space="preserve"> </w:t>
+      </w:r>
+      <w:proofErr w:type="spellStart"/>
+      <w:r>
+        <w:t>tentang</w:t>
+      </w:r>
+      <w:proofErr w:type="spellEnd"/>
+      <w:proofErr w:type="gramEnd"/>
+      <w:r>
+        <w:t xml:space="preserve"> </w:t>
+      </w:r>
+      <w:r>
+        <w:t>boardgame</w:t>
+      </w:r>
+      <w:r>
+        <w:t xml:space="preserve"> yang </w:t>
+      </w:r>
+      <w:proofErr w:type="spellStart"/>
+      <w:r>
+        <w:t>tersedia</w:t>
+      </w:r>
+      <w:proofErr w:type="spellEnd"/>
+      <w:r>
+        <w:t xml:space="preserve"> </w:t>
+      </w:r>
+      <w:proofErr w:type="spellStart"/>
+      <w:r>
+        <w:t>seingga</w:t>
+      </w:r>
+      <w:proofErr w:type="spellEnd"/>
+      <w:r>
+        <w:t xml:space="preserve"> customers yang </w:t>
+      </w:r>
+      <w:proofErr w:type="spellStart"/>
+      <w:r>
+        <w:t>meminjam</w:t>
+      </w:r>
+      <w:proofErr w:type="spellEnd"/>
+      <w:r>
+        <w:t xml:space="preserve"> game </w:t>
+      </w:r>
+      <w:proofErr w:type="spellStart"/>
+      <w:r>
+        <w:t>tidak</w:t>
+      </w:r>
+      <w:proofErr w:type="spellEnd"/>
+      <w:r>
+        <w:t xml:space="preserve"> </w:t>
+      </w:r>
+      <w:proofErr w:type="spellStart"/>
+      <w:r>
+        <w:t>bingung</w:t>
+      </w:r>
+      <w:proofErr w:type="spellEnd"/>
+      <w:r>
+        <w:t xml:space="preserve"> </w:t>
+      </w:r>
+      <w:proofErr w:type="spellStart"/>
+      <w:r>
+        <w:t>memainkan</w:t>
+      </w:r>
+      <w:r>
+        <w:t>ya</w:t>
+      </w:r>
+      <w:proofErr w:type="spellEnd"/>
+      <w:r>
+        <w:t>.</w:t>
+      </w:r>
+    </w:p>
+    <w:p>
+      <w:proofErr w:type="spellStart"/>
+      <w:r>
+        <w:t>Sebagai</w:t>
+      </w:r>
+      <w:proofErr w:type="spellEnd"/>
+      <w:r>
+        <w:t xml:space="preserve"> Owner, </w:t>
+      </w:r>
+      <w:proofErr w:type="spellStart"/>
+      <w:r>
+        <w:t>saya</w:t>
+      </w:r>
+      <w:proofErr w:type="spellEnd"/>
+      <w:r>
+        <w:t xml:space="preserve"> </w:t>
+      </w:r>
+      <w:proofErr w:type="spellStart"/>
+      <w:r>
+        <w:t>ingin</w:t>
+      </w:r>
+      <w:proofErr w:type="spellEnd"/>
+      <w:r>
+        <w:t xml:space="preserve"> </w:t>
+      </w:r>
+      <w:proofErr w:type="spellStart"/>
+      <w:r>
+        <w:t>adanya</w:t>
+      </w:r>
+      <w:proofErr w:type="spellEnd"/>
+      <w:r>
+        <w:t xml:space="preserve"> record customer yang </w:t>
+      </w:r>
+      <w:proofErr w:type="spellStart"/>
+      <w:r>
+        <w:t>meminjam</w:t>
+      </w:r>
+      <w:proofErr w:type="spellEnd"/>
+      <w:r>
+        <w:t xml:space="preserve"> boardgame </w:t>
+      </w:r>
+      <w:proofErr w:type="spellStart"/>
+      <w:r>
+        <w:t>sehingga</w:t>
+      </w:r>
+      <w:proofErr w:type="spellEnd"/>
+      <w:r>
+        <w:t xml:space="preserve"> </w:t>
+      </w:r>
+      <w:proofErr w:type="spellStart"/>
+      <w:r>
+        <w:t>memudahkan</w:t>
+      </w:r>
+      <w:proofErr w:type="spellEnd"/>
+      <w:r>
+        <w:t xml:space="preserve"> </w:t>
+      </w:r>
+      <w:proofErr w:type="spellStart"/>
+      <w:r>
+        <w:t>pelacakan</w:t>
+      </w:r>
+      <w:proofErr w:type="spellEnd"/>
+      <w:r>
+        <w:t xml:space="preserve"> </w:t>
+      </w:r>
+      <w:proofErr w:type="spellStart"/>
+      <w:r>
+        <w:t>ketika</w:t>
+      </w:r>
+      <w:proofErr w:type="spellEnd"/>
+      <w:r>
+        <w:t xml:space="preserve"> </w:t>
+      </w:r>
+      <w:proofErr w:type="spellStart"/>
+      <w:r>
+        <w:t>terjadi</w:t>
+      </w:r>
+      <w:proofErr w:type="spellEnd"/>
+      <w:r>
+        <w:t xml:space="preserve"> </w:t>
+      </w:r>
+      <w:proofErr w:type="spellStart"/>
+      <w:r>
+        <w:t>kerusakan</w:t>
+      </w:r>
+      <w:proofErr w:type="spellEnd"/>
+      <w:r>
+        <w:t xml:space="preserve"> </w:t>
+      </w:r>
+      <w:proofErr w:type="spellStart"/>
+      <w:r>
+        <w:t>arau</w:t>
+      </w:r>
+      <w:proofErr w:type="spellEnd"/>
+      <w:r>
+        <w:t xml:space="preserve"> </w:t>
+      </w:r>
+      <w:proofErr w:type="spellStart"/>
+      <w:r>
+        <w:t>kehilangan</w:t>
+      </w:r>
+      <w:proofErr w:type="spellEnd"/>
+      <w:r>
+        <w:t xml:space="preserve"> part boardgame yang di </w:t>
+      </w:r>
+      <w:proofErr w:type="spellStart"/>
+      <w:r>
+        <w:t>pinjamkan</w:t>
+      </w:r>
+      <w:proofErr w:type="spellEnd"/>
+      <w:r>
+        <w:t>.</w:t>
+      </w:r>
+    </w:p>
+    <w:p>
+      <w:proofErr w:type="spellStart"/>
+      <w:r>
+        <w:t>Sebagai</w:t>
+      </w:r>
+      <w:proofErr w:type="spellEnd"/>
+      <w:r>
+        <w:t xml:space="preserve"> Owner, </w:t>
+      </w:r>
+      <w:proofErr w:type="spellStart"/>
+      <w:r>
+        <w:t>saya</w:t>
+      </w:r>
+      <w:proofErr w:type="spellEnd"/>
+      <w:r>
+        <w:t xml:space="preserve"> </w:t>
+      </w:r>
+      <w:proofErr w:type="spellStart"/>
+      <w:r>
+        <w:t>ingin</w:t>
+      </w:r>
+      <w:proofErr w:type="spellEnd"/>
+      <w:r>
+        <w:t xml:space="preserve"> customers yang </w:t>
+      </w:r>
+      <w:proofErr w:type="spellStart"/>
+      <w:r>
+        <w:t>datang</w:t>
+      </w:r>
+      <w:proofErr w:type="spellEnd"/>
+      <w:r>
+        <w:t xml:space="preserve"> </w:t>
+      </w:r>
+      <w:proofErr w:type="spellStart"/>
+      <w:r>
+        <w:t>beberapa</w:t>
+      </w:r>
+      <w:proofErr w:type="spellEnd"/>
+      <w:r>
+        <w:t xml:space="preserve"> kali </w:t>
+      </w:r>
+      <w:proofErr w:type="spellStart"/>
+      <w:r>
+        <w:t>mendapatkan</w:t>
+      </w:r>
+      <w:proofErr w:type="spellEnd"/>
+      <w:r>
+        <w:t xml:space="preserve"> reward </w:t>
+      </w:r>
+      <w:r>
+        <w:t xml:space="preserve">(voucher) </w:t>
+      </w:r>
+      <w:proofErr w:type="spellStart"/>
+      <w:r>
+        <w:t>sehingga</w:t>
+      </w:r>
+      <w:proofErr w:type="spellEnd"/>
+      <w:r>
+        <w:t xml:space="preserve"> customers </w:t>
+      </w:r>
+      <w:proofErr w:type="spellStart"/>
+      <w:r>
+        <w:t>tersebut</w:t>
+      </w:r>
+      <w:proofErr w:type="spellEnd"/>
+      <w:r>
+        <w:t xml:space="preserve"> </w:t>
+      </w:r>
+      <w:proofErr w:type="spellStart"/>
+      <w:r>
+        <w:t>akan</w:t>
+      </w:r>
+      <w:proofErr w:type="spellEnd"/>
+      <w:r>
+        <w:t xml:space="preserve"> </w:t>
+      </w:r>
+      <w:proofErr w:type="spellStart"/>
+      <w:r>
+        <w:t>terus</w:t>
+      </w:r>
+      <w:proofErr w:type="spellEnd"/>
+      <w:r>
+        <w:t xml:space="preserve"> </w:t>
+      </w:r>
+      <w:proofErr w:type="spellStart"/>
+      <w:r>
+        <w:t>datang</w:t>
+      </w:r>
+      <w:proofErr w:type="spellEnd"/>
+      <w:r>
+        <w:t xml:space="preserve"> dan </w:t>
+      </w:r>
+      <w:proofErr w:type="spellStart"/>
+      <w:r>
+        <w:t>menjadi</w:t>
+      </w:r>
+      <w:proofErr w:type="spellEnd"/>
+      <w:r>
+        <w:t xml:space="preserve"> </w:t>
+      </w:r>
+      <w:r>
+        <w:t xml:space="preserve">customers </w:t>
+      </w:r>
+      <w:proofErr w:type="spellStart"/>
+      <w:r>
+        <w:t>setia</w:t>
+      </w:r>
+      <w:proofErr w:type="spellEnd"/>
+      <w:r>
+        <w:t>.</w:t>
+      </w:r>
+    </w:p>
+    <w:p>
+      <w:proofErr w:type="spellStart"/>
+      <w:r>
+        <w:t>Sebagai</w:t>
+      </w:r>
+      <w:proofErr w:type="spellEnd"/>
+      <w:r>
+        <w:t xml:space="preserve"> Owner, </w:t>
+      </w:r>
+      <w:proofErr w:type="spellStart"/>
+      <w:r>
+        <w:t>saya</w:t>
+      </w:r>
+      <w:proofErr w:type="spellEnd"/>
+      <w:r>
+        <w:t xml:space="preserve"> </w:t>
+      </w:r>
+      <w:proofErr w:type="spellStart"/>
+      <w:r>
+        <w:t>ingin</w:t>
+      </w:r>
+      <w:proofErr w:type="spellEnd"/>
+      <w:r>
+        <w:t xml:space="preserve"> menu yang </w:t>
+      </w:r>
+      <w:proofErr w:type="spellStart"/>
+      <w:r>
+        <w:t>ditampilkan</w:t>
+      </w:r>
+      <w:proofErr w:type="spellEnd"/>
+      <w:r>
+        <w:t xml:space="preserve"> </w:t>
+      </w:r>
+      <w:proofErr w:type="spellStart"/>
+      <w:proofErr w:type="gramStart"/>
+      <w:r>
+        <w:t>mudah</w:t>
+      </w:r>
+      <w:proofErr w:type="spellEnd"/>
+      <w:r>
+        <w:t xml:space="preserve">  </w:t>
+      </w:r>
+      <w:proofErr w:type="spellStart"/>
+      <w:r>
+        <w:t>untuk</w:t>
+      </w:r>
+      <w:proofErr w:type="spellEnd"/>
+      <w:proofErr w:type="gramEnd"/>
+      <w:r>
+        <w:t xml:space="preserve"> </w:t>
+      </w:r>
+      <w:proofErr w:type="spellStart"/>
+      <w:r>
+        <w:t>diganti</w:t>
+      </w:r>
+      <w:proofErr w:type="spellEnd"/>
+      <w:r>
+        <w:t xml:space="preserve"> </w:t>
+      </w:r>
+      <w:proofErr w:type="spellStart"/>
+      <w:r>
+        <w:t>ganti</w:t>
+      </w:r>
+      <w:proofErr w:type="spellEnd"/>
+      <w:r>
+        <w:t xml:space="preserve"> </w:t>
+      </w:r>
+      <w:proofErr w:type="spellStart"/>
+      <w:r>
+        <w:t>sehingga</w:t>
+      </w:r>
+      <w:proofErr w:type="spellEnd"/>
+      <w:r>
+        <w:t xml:space="preserve"> </w:t>
+      </w:r>
+      <w:proofErr w:type="spellStart"/>
+      <w:r>
+        <w:t>jika</w:t>
+      </w:r>
+      <w:proofErr w:type="spellEnd"/>
+      <w:r>
+        <w:t xml:space="preserve"> </w:t>
+      </w:r>
+      <w:proofErr w:type="spellStart"/>
+      <w:r>
+        <w:t>ada</w:t>
+      </w:r>
+      <w:proofErr w:type="spellEnd"/>
+      <w:r>
+        <w:t xml:space="preserve"> update di </w:t>
+      </w:r>
+      <w:proofErr w:type="spellStart"/>
+      <w:r>
+        <w:t>bagian</w:t>
+      </w:r>
+      <w:proofErr w:type="spellEnd"/>
+      <w:r>
+        <w:t xml:space="preserve"> menu </w:t>
+      </w:r>
+      <w:proofErr w:type="spellStart"/>
+      <w:r>
+        <w:t>akan</w:t>
+      </w:r>
+      <w:proofErr w:type="spellEnd"/>
+      <w:r>
+        <w:t xml:space="preserve"> </w:t>
+      </w:r>
+      <w:proofErr w:type="spellStart"/>
+      <w:r>
+        <w:t>meminimalkan</w:t>
+      </w:r>
+      <w:proofErr w:type="spellEnd"/>
+      <w:r>
+        <w:t xml:space="preserve"> </w:t>
+      </w:r>
+      <w:proofErr w:type="spellStart"/>
+      <w:r>
+        <w:t>waktu</w:t>
+      </w:r>
+      <w:proofErr w:type="spellEnd"/>
+      <w:r>
+        <w:t>.</w:t>
+      </w:r>
+    </w:p>
+    <w:p>
+      <w:r>
+        <w:br w:type="page"/>
+      </w:r>
+    </w:p>
+    <w:p>
+      <w:pPr>
+        <w:pStyle w:val="Heading1"/>
+      </w:pPr>
+      <w:bookmarkStart w:id="2" w:name="_Toc106164518"/>
+      <w:r>
+        <w:lastRenderedPageBreak/>
+        <w:t>KEBUTUHAN TEKNIS DAN NON TEKNIS</w:t>
+      </w:r>
+      <w:bookmarkEnd w:id="2"/>
+    </w:p>
+    <w:p/>
+    <w:p>
+      <w:pPr>
+        <w:rPr>
+          <w:b/>
+          <w:bCs/>
+        </w:rPr>
+      </w:pPr>
+      <w:r>
+        <w:rPr>
+          <w:b/>
+          <w:bCs/>
+        </w:rPr>
+        <w:t xml:space="preserve">List </w:t>
+      </w:r>
+      <w:proofErr w:type="spellStart"/>
+      <w:r>
+        <w:rPr>
+          <w:b/>
+          <w:bCs/>
+        </w:rPr>
+        <w:t>Kebutuhan</w:t>
+      </w:r>
+      <w:proofErr w:type="spellEnd"/>
+      <w:r>
+        <w:rPr>
+          <w:b/>
+          <w:bCs/>
+        </w:rPr>
+        <w:t xml:space="preserve"> Teknis</w:t>
+      </w:r>
+    </w:p>
+    <w:p>
+      <w:proofErr w:type="spellStart"/>
+      <w:r>
+        <w:t>Terdapat</w:t>
+      </w:r>
+      <w:proofErr w:type="spellEnd"/>
+      <w:r>
+        <w:t xml:space="preserve"> system login yang </w:t>
+      </w:r>
+      <w:proofErr w:type="spellStart"/>
+      <w:r>
+        <w:t>dapat</w:t>
+      </w:r>
+      <w:proofErr w:type="spellEnd"/>
+      <w:r>
+        <w:t xml:space="preserve"> </w:t>
+      </w:r>
+      <w:proofErr w:type="spellStart"/>
+      <w:r>
+        <w:t>membedakan</w:t>
+      </w:r>
+      <w:proofErr w:type="spellEnd"/>
+      <w:r>
+        <w:t xml:space="preserve"> user.</w:t>
+      </w:r>
+    </w:p>
+    <w:p>
+      <w:proofErr w:type="spellStart"/>
+      <w:r>
+        <w:t>Terdapat</w:t>
+      </w:r>
+      <w:proofErr w:type="spellEnd"/>
+      <w:r>
+        <w:t xml:space="preserve"> Input, Edit, Delete, </w:t>
+      </w:r>
+      <w:proofErr w:type="spellStart"/>
+      <w:r>
+        <w:t>Tampilan</w:t>
+      </w:r>
+      <w:proofErr w:type="spellEnd"/>
+      <w:r>
+        <w:t xml:space="preserve"> di menu </w:t>
+      </w:r>
+      <w:proofErr w:type="spellStart"/>
+      <w:r>
+        <w:t>makanan</w:t>
+      </w:r>
+      <w:proofErr w:type="spellEnd"/>
+      <w:r>
+        <w:t>.</w:t>
+      </w:r>
+    </w:p>
+    <w:p>
+      <w:proofErr w:type="spellStart"/>
+      <w:r>
+        <w:t>Terdapat</w:t>
+      </w:r>
+      <w:proofErr w:type="spellEnd"/>
+      <w:r>
+        <w:t xml:space="preserve"> Input, Edit, Delete, </w:t>
+      </w:r>
+      <w:proofErr w:type="spellStart"/>
+      <w:r>
+        <w:t>Tampilan</w:t>
+      </w:r>
+      <w:proofErr w:type="spellEnd"/>
+      <w:r>
+        <w:t xml:space="preserve"> di </w:t>
+      </w:r>
+      <w:proofErr w:type="spellStart"/>
+      <w:r>
+        <w:t>transaksi</w:t>
+      </w:r>
+      <w:proofErr w:type="spellEnd"/>
+      <w:r>
+        <w:t>.</w:t>
+      </w:r>
+    </w:p>
+    <w:p>
+      <w:proofErr w:type="spellStart"/>
+      <w:r>
+        <w:t>Terdapat</w:t>
+      </w:r>
+      <w:proofErr w:type="spellEnd"/>
+      <w:r>
+        <w:t xml:space="preserve"> Input, Edit, Delete, </w:t>
+      </w:r>
+      <w:proofErr w:type="spellStart"/>
+      <w:r>
+        <w:t>Tampilan</w:t>
+      </w:r>
+      <w:proofErr w:type="spellEnd"/>
+      <w:r>
+        <w:t xml:space="preserve"> di </w:t>
+      </w:r>
+      <w:proofErr w:type="spellStart"/>
+      <w:r>
+        <w:t>pinjaman</w:t>
+      </w:r>
+      <w:proofErr w:type="spellEnd"/>
+      <w:r>
+        <w:t xml:space="preserve"> board game.</w:t>
+      </w:r>
+    </w:p>
+    <w:p>
+      <w:proofErr w:type="spellStart"/>
+      <w:r>
+        <w:t>Terdapat</w:t>
+      </w:r>
+      <w:proofErr w:type="spellEnd"/>
+      <w:r>
+        <w:t xml:space="preserve"> </w:t>
+      </w:r>
+      <w:proofErr w:type="spellStart"/>
+      <w:r>
+        <w:t>fitur</w:t>
+      </w:r>
+      <w:proofErr w:type="spellEnd"/>
+      <w:r>
+        <w:t xml:space="preserve"> voucher</w:t>
+      </w:r>
+      <w:r>
+        <w:t xml:space="preserve"> </w:t>
+      </w:r>
+      <w:proofErr w:type="spellStart"/>
+      <w:r>
+        <w:t>potongan</w:t>
+      </w:r>
+      <w:proofErr w:type="spellEnd"/>
+      <w:r>
+        <w:t xml:space="preserve"> </w:t>
+      </w:r>
+      <w:proofErr w:type="spellStart"/>
+      <w:r>
+        <w:t>harga</w:t>
+      </w:r>
+      <w:proofErr w:type="spellEnd"/>
+      <w:r>
+        <w:t xml:space="preserve"> </w:t>
+      </w:r>
+      <w:proofErr w:type="spellStart"/>
+      <w:r>
+        <w:t>makanan</w:t>
+      </w:r>
+      <w:proofErr w:type="spellEnd"/>
+      <w:r>
+        <w:t>.</w:t>
+      </w:r>
+    </w:p>
+    <w:p>
+      <w:proofErr w:type="spellStart"/>
+      <w:r>
+        <w:t>Terdapat</w:t>
+      </w:r>
+      <w:proofErr w:type="spellEnd"/>
+      <w:r>
+        <w:t xml:space="preserve"> </w:t>
+      </w:r>
+      <w:proofErr w:type="spellStart"/>
+      <w:r>
+        <w:t>fitur</w:t>
+      </w:r>
+      <w:proofErr w:type="spellEnd"/>
+      <w:r>
+        <w:t xml:space="preserve"> voucher </w:t>
+      </w:r>
+      <w:proofErr w:type="spellStart"/>
+      <w:r>
+        <w:t>potongan</w:t>
+      </w:r>
+      <w:proofErr w:type="spellEnd"/>
+      <w:r>
+        <w:t xml:space="preserve"> </w:t>
+      </w:r>
+      <w:proofErr w:type="spellStart"/>
+      <w:r>
+        <w:t>harga</w:t>
+      </w:r>
+      <w:proofErr w:type="spellEnd"/>
+      <w:r>
+        <w:t xml:space="preserve"> </w:t>
+      </w:r>
+      <w:proofErr w:type="spellStart"/>
+      <w:r>
+        <w:t>pinjam</w:t>
+      </w:r>
+      <w:proofErr w:type="spellEnd"/>
+      <w:r>
+        <w:t xml:space="preserve"> boardgame.</w:t>
+      </w:r>
+    </w:p>
+    <w:p>
+      <w:pPr>
+        <w:rPr>
+          <w:b/>
+          <w:bCs/>
+        </w:rPr>
+      </w:pPr>
+      <w:r>
+        <w:rPr>
+          <w:b/>
+          <w:bCs/>
+        </w:rPr>
+        <w:t xml:space="preserve">List </w:t>
+      </w:r>
+      <w:proofErr w:type="spellStart"/>
+      <w:r>
+        <w:rPr>
+          <w:b/>
+          <w:bCs/>
+        </w:rPr>
+        <w:t>Kebutuhan</w:t>
+      </w:r>
+      <w:proofErr w:type="spellEnd"/>
+      <w:r>
+        <w:rPr>
+          <w:b/>
+          <w:bCs/>
+        </w:rPr>
+        <w:t xml:space="preserve"> Non Teknis</w:t>
+      </w:r>
+    </w:p>
+    <w:p>
+      <w:r>
+        <w:t xml:space="preserve">System </w:t>
+      </w:r>
+      <w:proofErr w:type="spellStart"/>
+      <w:r>
+        <w:t>berbasis</w:t>
+      </w:r>
+      <w:proofErr w:type="spellEnd"/>
+      <w:r>
+        <w:t xml:space="preserve"> Web </w:t>
+      </w:r>
+      <w:proofErr w:type="spellStart"/>
+      <w:r>
+        <w:t>sehingga</w:t>
+      </w:r>
+      <w:proofErr w:type="spellEnd"/>
+      <w:r>
+        <w:t xml:space="preserve"> </w:t>
+      </w:r>
+      <w:proofErr w:type="spellStart"/>
+      <w:r>
+        <w:t>dapat</w:t>
+      </w:r>
+      <w:proofErr w:type="spellEnd"/>
+      <w:r>
+        <w:t xml:space="preserve"> </w:t>
+      </w:r>
+      <w:proofErr w:type="spellStart"/>
+      <w:r>
+        <w:t>diakses</w:t>
+      </w:r>
+      <w:proofErr w:type="spellEnd"/>
+      <w:r>
+        <w:t xml:space="preserve"> di </w:t>
+      </w:r>
+      <w:proofErr w:type="spellStart"/>
+      <w:r>
+        <w:t>berbagai</w:t>
+      </w:r>
+      <w:proofErr w:type="spellEnd"/>
+      <w:r>
+        <w:t xml:space="preserve"> browser dan device </w:t>
+      </w:r>
+      <w:proofErr w:type="spellStart"/>
+      <w:r>
+        <w:t>baik</w:t>
+      </w:r>
+      <w:proofErr w:type="spellEnd"/>
+      <w:r>
+        <w:t xml:space="preserve"> PC/Mobile.</w:t>
+      </w:r>
+    </w:p>
+    <w:p>
+      <w:proofErr w:type="spellStart"/>
+      <w:r>
+        <w:t>Tampilan</w:t>
+      </w:r>
+      <w:proofErr w:type="spellEnd"/>
+      <w:r>
+        <w:t xml:space="preserve"> </w:t>
+      </w:r>
+      <w:proofErr w:type="spellStart"/>
+      <w:r>
+        <w:t>sederhana</w:t>
+      </w:r>
+      <w:proofErr w:type="spellEnd"/>
+      <w:r>
+        <w:t xml:space="preserve"> yang </w:t>
+      </w:r>
+      <w:proofErr w:type="spellStart"/>
+      <w:r>
+        <w:t>membuat</w:t>
+      </w:r>
+      <w:proofErr w:type="spellEnd"/>
+      <w:r>
+        <w:t xml:space="preserve"> user friendly</w:t>
+      </w:r>
+      <w:r>
+        <w:t>.</w:t>
+      </w:r>
+    </w:p>
+    <w:p>
+      <w:proofErr w:type="spellStart"/>
+      <w:r>
+        <w:t>Hanya</w:t>
+      </w:r>
+      <w:proofErr w:type="spellEnd"/>
+      <w:r>
+        <w:t xml:space="preserve"> user yang login yang </w:t>
+      </w:r>
+      <w:proofErr w:type="spellStart"/>
+      <w:r>
+        <w:t>dapat</w:t>
+      </w:r>
+      <w:proofErr w:type="spellEnd"/>
+      <w:r>
+        <w:t xml:space="preserve"> Input, Edit, Delete.</w:t>
+      </w:r>
+    </w:p>
+    <w:p>
+      <w:r>
+        <w:t xml:space="preserve">Guest mode </w:t>
+      </w:r>
+      <w:proofErr w:type="spellStart"/>
+      <w:r>
+        <w:t>hanya</w:t>
+      </w:r>
+      <w:proofErr w:type="spellEnd"/>
+      <w:r>
+        <w:t xml:space="preserve"> </w:t>
+      </w:r>
+      <w:proofErr w:type="spellStart"/>
+      <w:r>
+        <w:t>dapat</w:t>
+      </w:r>
+      <w:proofErr w:type="spellEnd"/>
+      <w:r>
+        <w:t xml:space="preserve"> </w:t>
+      </w:r>
+      <w:proofErr w:type="spellStart"/>
+      <w:r>
+        <w:t>melihat</w:t>
+      </w:r>
+      <w:proofErr w:type="spellEnd"/>
+      <w:r>
+        <w:t xml:space="preserve"> Menu </w:t>
+      </w:r>
+      <w:proofErr w:type="spellStart"/>
+      <w:r>
+        <w:t>Makanan</w:t>
+      </w:r>
+      <w:proofErr w:type="spellEnd"/>
+      <w:r>
+        <w:t xml:space="preserve">, </w:t>
+      </w:r>
+      <w:proofErr w:type="spellStart"/>
+      <w:r>
+        <w:t>Katalog</w:t>
+      </w:r>
+      <w:proofErr w:type="spellEnd"/>
+      <w:r>
+        <w:t xml:space="preserve"> Boardgame.</w:t>
+      </w:r>
+    </w:p>
+    <w:p>
+      <w:pPr>
+        <w:rPr>
+          <w:rFonts w:eastAsiaTheme="majorEastAsia" w:cstheme="majorBidi"/>
+          <w:sz w:val="32"/>
+          <w:szCs w:val="32"/>
+        </w:rPr>
+      </w:pPr>
+      <w:r>
+        <w:br w:type="page"/>
+      </w:r>
+    </w:p>
+    <w:p>
+      <w:pPr>
+        <w:pStyle w:val="Heading1"/>
+      </w:pPr>
+      <w:bookmarkStart w:id="3" w:name="_Toc106164519"/>
+      <w:r>
+        <w:lastRenderedPageBreak/>
+        <w:t>WORK BREAKDOWN STRUCTURE</w:t>
+      </w:r>
+      <w:bookmarkEnd w:id="3"/>
+    </w:p>
+    <w:p>
+      <w:pPr>
+        <w:jc w:val="left"/>
+        <w:rPr>
+          <w:b/>
+          <w:bCs/>
+        </w:rPr>
       </w:pPr>
     </w:p>
+    <w:p>
+      <w:pPr>
+        <w:jc w:val="left"/>
+        <w:rPr>
+          <w:b/>
+          <w:bCs/>
+        </w:rPr>
+      </w:pPr>
+      <w:r>
+        <w:rPr>
+          <w:b/>
+          <w:bCs/>
+        </w:rPr>
+        <mc:AlternateContent>
+          <mc:Choice Requires="wps">
+            <w:drawing>
+              <wp:anchor distT="0" distB="0" distL="114300" distR="114300" simplePos="0" relativeHeight="251707392" behindDoc="0" locked="0" layoutInCell="1" allowOverlap="1" wp14:anchorId="7F157A89" wp14:editId="351DE141">
+                <wp:simplePos x="0" y="0"/>
+                <wp:positionH relativeFrom="margin">
+                  <wp:posOffset>2501900</wp:posOffset>
+                </wp:positionH>
+                <wp:positionV relativeFrom="paragraph">
+                  <wp:posOffset>9525</wp:posOffset>
+                </wp:positionV>
+                <wp:extent cx="895350" cy="323850"/>
+                <wp:effectExtent l="19050" t="19050" r="19050" b="19050"/>
+                <wp:wrapNone/>
+                <wp:docPr id="3" name="Rectangle: Rounded Corners 3"/>
+                <wp:cNvGraphicFramePr/>
+                <a:graphic xmlns:a="http://schemas.openxmlformats.org/drawingml/2006/main">
+                  <a:graphicData uri="http://schemas.microsoft.com/office/word/2010/wordprocessingShape">
+                    <wps:wsp>
+                      <wps:cNvSpPr/>
+                      <wps:spPr>
+                        <a:xfrm>
+                          <a:off x="0" y="0"/>
+                          <a:ext cx="895350" cy="323850"/>
+                        </a:xfrm>
+                        <a:prstGeom prst="roundRect">
+                          <a:avLst/>
+                        </a:prstGeom>
+                        <a:ln w="38100"/>
+                      </wps:spPr>
+                      <wps:style>
+                        <a:lnRef idx="2">
+                          <a:schemeClr val="dk1"/>
+                        </a:lnRef>
+                        <a:fillRef idx="1">
+                          <a:schemeClr val="lt1"/>
+                        </a:fillRef>
+                        <a:effectRef idx="0">
+                          <a:schemeClr val="dk1"/>
+                        </a:effectRef>
+                        <a:fontRef idx="minor">
+                          <a:schemeClr val="dk1"/>
+                        </a:fontRef>
+                      </wps:style>
+                      <wps:txbx>
+                        <w:txbxContent>
+                          <w:p>
+                            <w:pPr>
+                              <w:jc w:val="center"/>
+                            </w:pPr>
+                            <w:r>
+                              <w:t>PROJECT</w:t>
+                            </w:r>
+                          </w:p>
+                        </w:txbxContent>
+                      </wps:txbx>
+                      <wps:bodyPr rot="0" spcFirstLastPara="0" vertOverflow="overflow" horzOverflow="overflow" vert="horz" wrap="square" lIns="91440" tIns="45720" rIns="91440" bIns="45720" numCol="1" spcCol="0" rtlCol="0" fromWordArt="0" anchor="ctr" anchorCtr="0" forceAA="0" compatLnSpc="1">
+                        <a:prstTxWarp prst="textNoShape">
+                          <a:avLst/>
+                        </a:prstTxWarp>
+                        <a:noAutofit/>
+                      </wps:bodyPr>
+                    </wps:wsp>
+                  </a:graphicData>
+                </a:graphic>
+                <wp14:sizeRelH relativeFrom="margin">
+                  <wp14:pctWidth>0</wp14:pctWidth>
+                </wp14:sizeRelH>
+                <wp14:sizeRelV relativeFrom="margin">
+                  <wp14:pctHeight>0</wp14:pctHeight>
+                </wp14:sizeRelV>
+              </wp:anchor>
+            </w:drawing>
+          </mc:Choice>
+          <mc:Fallback>
+            <w:pict>
+              <v:roundrect w14:anchorId="7F157A89" id="Rectangle: Rounded Corners 3" o:spid="_x0000_s1026" style="position:absolute;margin-left:197pt;margin-top:.75pt;width:70.5pt;height:25.5pt;z-index:251707392;visibility:visible;mso-wrap-style:square;mso-width-percent:0;mso-height-percent:0;mso-wrap-distance-left:9pt;mso-wrap-distance-top:0;mso-wrap-distance-right:9pt;mso-wrap-distance-bottom:0;mso-position-horizontal:absolute;mso-position-horizontal-relative:margin;mso-position-vertical:absolute;mso-position-vertical-relative:text;mso-width-percent:0;mso-height-percent:0;mso-width-relative:margin;mso-height-relative:margin;v-text-anchor:middle" arcsize="10923f" o:gfxdata="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" fillcolor="white [3201]" strokecolor="black [3200]" strokeweight="3pt">
+                <v:stroke joinstyle="miter"/>
+                <v:textbox>
+                  <w:txbxContent>
+                    <w:p>
+                      <w:pPr>
+                        <w:jc w:val="center"/>
+                      </w:pPr>
+                      <w:r>
+                        <w:t>PROJECT</w:t>
+                      </w:r>
+                    </w:p>
+                  </w:txbxContent>
+                </v:textbox>
+                <w10:wrap anchorx="margin"/>
+              </v:roundrect>
+            </w:pict>
+          </mc:Fallback>
+        </mc:AlternateContent>
+      </w:r>
+    </w:p>
+    <w:p>
+      <w:pPr>
+        <w:jc w:val="left"/>
+        <w:rPr>
+          <w:b/>
+          <w:bCs/>
+        </w:rPr>
+      </w:pPr>
+      <w:r>
+        <w:rPr>
+          <w:b/>
+          <w:bCs/>
+        </w:rPr>
+        <mc:AlternateContent>
+          <mc:Choice Requires="wps">
+            <w:drawing>
+              <wp:anchor distT="0" distB="0" distL="114300" distR="114300" simplePos="0" relativeHeight="251730944" behindDoc="0" locked="0" layoutInCell="1" allowOverlap="1" wp14:anchorId="1ADA25E0" wp14:editId="3DEBD3AC">
+                <wp:simplePos x="0" y="0"/>
+                <wp:positionH relativeFrom="column">
+                  <wp:posOffset>-294198</wp:posOffset>
+                </wp:positionH>
+                <wp:positionV relativeFrom="paragraph">
+                  <wp:posOffset>357477</wp:posOffset>
+                </wp:positionV>
+                <wp:extent cx="0" cy="263553"/>
+                <wp:effectExtent l="19050" t="0" r="19050" b="22225"/>
+                <wp:wrapNone/>
+                <wp:docPr id="78" name="Straight Connector 78"/>
+                <wp:cNvGraphicFramePr/>
+                <a:graphic xmlns:a="http://schemas.openxmlformats.org/drawingml/2006/main">
+                  <a:graphicData uri="http://schemas.microsoft.com/office/word/2010/wordprocessingShape">
+                    <wps:wsp>
+                      <wps:cNvCnPr/>
+                      <wps:spPr>
+                        <a:xfrm>
+                          <a:off x="0" y="0"/>
+                          <a:ext cx="0" cy="263553"/>
+                        </a:xfrm>
+                        <a:prstGeom prst="line">
+                          <a:avLst/>
+                        </a:prstGeom>
+                        <a:ln w="38100">
+                          <a:solidFill>
+                            <a:schemeClr val="tx1"/>
+                          </a:solidFill>
+                        </a:ln>
+                      </wps:spPr>
+                      <wps:style>
+                        <a:lnRef idx="1">
+                          <a:schemeClr val="accent1"/>
+                        </a:lnRef>
+                        <a:fillRef idx="0">
+                          <a:schemeClr val="accent1"/>
+                        </a:fillRef>
+                        <a:effectRef idx="0">
+                          <a:schemeClr val="accent1"/>
+                        </a:effectRef>
+                        <a:fontRef idx="minor">
+                          <a:schemeClr val="tx1"/>
+                        </a:fontRef>
+                      </wps:style>
+                      <wps:bodyPr/>
+                    </wps:wsp>
+                  </a:graphicData>
+                </a:graphic>
+              </wp:anchor>
+            </w:drawing>
+          </mc:Choice>
+          <mc:Fallback>
+            <w:pict>
+              <v:line w14:anchorId="1305BB52" id="Straight Connector 78" o:spid="_x0000_s1026" style="position:absolute;z-index:251730944;visibility:visible;mso-wrap-style:square;mso-wrap-distance-left:9pt;mso-wrap-distance-top:0;mso-wrap-distance-right:9pt;mso-wrap-distance-bottom:0;mso-position-horizontal:absolute;mso-position-horizontal-relative:text;mso-position-vertical:absolute;mso-position-vertical-relative:text" from="-23.15pt,28.15pt" to="-23.15pt,48.9pt" o:gfxdata="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" strokecolor="black [3213]" strokeweight="3pt">
+                <v:stroke joinstyle="miter"/>
+              </v:line>
+            </w:pict>
+          </mc:Fallback>
+        </mc:AlternateContent>
+      </w:r>
+      <w:r>
+        <w:rPr>
+          <w:b/>
+          <w:bCs/>
+        </w:rPr>
+        <mc:AlternateContent>
+          <mc:Choice Requires="wps">
+            <w:drawing>
+              <wp:anchor distT="0" distB="0" distL="114300" distR="114300" simplePos="0" relativeHeight="251728896" behindDoc="0" locked="0" layoutInCell="1" allowOverlap="1" wp14:anchorId="1B244A66" wp14:editId="5A46E785">
+                <wp:simplePos x="0" y="0"/>
+                <wp:positionH relativeFrom="column">
+                  <wp:posOffset>-310101</wp:posOffset>
+                </wp:positionH>
+                <wp:positionV relativeFrom="paragraph">
+                  <wp:posOffset>357477</wp:posOffset>
+                </wp:positionV>
+                <wp:extent cx="3271134" cy="0"/>
+                <wp:effectExtent l="19050" t="19050" r="5715" b="19050"/>
+                <wp:wrapNone/>
+                <wp:docPr id="76" name="Straight Connector 76"/>
+                <wp:cNvGraphicFramePr/>
+                <a:graphic xmlns:a="http://schemas.openxmlformats.org/drawingml/2006/main">
+                  <a:graphicData uri="http://schemas.microsoft.com/office/word/2010/wordprocessingShape">
+                    <wps:wsp>
+                      <wps:cNvCnPr/>
+                      <wps:spPr>
+                        <a:xfrm flipH="1">
+                          <a:off x="0" y="0"/>
+                          <a:ext cx="3271134" cy="0"/>
+                        </a:xfrm>
+                        <a:prstGeom prst="line">
+                          <a:avLst/>
+                        </a:prstGeom>
+                        <a:ln w="38100">
+                          <a:solidFill>
+                            <a:schemeClr val="tx1"/>
+                          </a:solidFill>
+                        </a:ln>
+                      </wps:spPr>
+                      <wps:style>
+                        <a:lnRef idx="1">
+                          <a:schemeClr val="accent1"/>
+                        </a:lnRef>
+                        <a:fillRef idx="0">
+                          <a:schemeClr val="accent1"/>
+                        </a:fillRef>
+                        <a:effectRef idx="0">
+                          <a:schemeClr val="accent1"/>
+                        </a:effectRef>
+                        <a:fontRef idx="minor">
+                          <a:schemeClr val="tx1"/>
+                        </a:fontRef>
+                      </wps:style>
+                      <wps:bodyPr/>
+                    </wps:wsp>
+                  </a:graphicData>
+                </a:graphic>
+              </wp:anchor>
+            </w:drawing>
+          </mc:Choice>
+          <mc:Fallback>
+            <w:pict>
+              <v:line w14:anchorId="7E10612B" id="Straight Connector 76" o:spid="_x0000_s1026" style="position:absolute;flip:x;z-index:251728896;visibility:visible;mso-wrap-style:square;mso-wrap-distance-left:9pt;mso-wrap-distance-top:0;mso-wrap-distance-right:9pt;mso-wrap-distance-bottom:0;mso-position-horizontal:absolute;mso-position-horizontal-relative:text;mso-position-vertical:absolute;mso-position-vertical-relative:text" from="-24.4pt,28.15pt" to="233.15pt,28.15pt" o:gfxdata="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" strokecolor="black [3213]" strokeweight="3pt">
+                <v:stroke joinstyle="miter"/>
+              </v:line>
+            </w:pict>
+          </mc:Fallback>
+        </mc:AlternateContent>
+      </w:r>
+      <w:r>
+        <w:rPr>
+          <w:b/>
+          <w:bCs/>
+        </w:rPr>
+        <mc:AlternateContent>
+          <mc:Choice Requires="wps">
+            <w:drawing>
+              <wp:anchor distT="0" distB="0" distL="114300" distR="114300" simplePos="0" relativeHeight="251727872" behindDoc="0" locked="0" layoutInCell="1" allowOverlap="1" wp14:anchorId="6D2CC98E" wp14:editId="6A3D5088">
+                <wp:simplePos x="0" y="0"/>
+                <wp:positionH relativeFrom="column">
+                  <wp:posOffset>2957885</wp:posOffset>
+                </wp:positionH>
+                <wp:positionV relativeFrom="paragraph">
+                  <wp:posOffset>35284</wp:posOffset>
+                </wp:positionV>
+                <wp:extent cx="0" cy="320206"/>
+                <wp:effectExtent l="19050" t="0" r="19050" b="22860"/>
+                <wp:wrapNone/>
+                <wp:docPr id="75" name="Straight Connector 75"/>
+                <wp:cNvGraphicFramePr/>
+                <a:graphic xmlns:a="http://schemas.openxmlformats.org/drawingml/2006/main">
+                  <a:graphicData uri="http://schemas.microsoft.com/office/word/2010/wordprocessingShape">
+                    <wps:wsp>
+                      <wps:cNvCnPr/>
+                      <wps:spPr>
+                        <a:xfrm>
+                          <a:off x="0" y="0"/>
+                          <a:ext cx="0" cy="320206"/>
+                        </a:xfrm>
+                        <a:prstGeom prst="line">
+                          <a:avLst/>
+                        </a:prstGeom>
+                        <a:ln w="38100">
+                          <a:solidFill>
+                            <a:schemeClr val="tx1"/>
+                          </a:solidFill>
+                        </a:ln>
+                      </wps:spPr>
+                      <wps:style>
+                        <a:lnRef idx="1">
+                          <a:schemeClr val="accent1"/>
+                        </a:lnRef>
+                        <a:fillRef idx="0">
+                          <a:schemeClr val="accent1"/>
+                        </a:fillRef>
+                        <a:effectRef idx="0">
+                          <a:schemeClr val="accent1"/>
+                        </a:effectRef>
+                        <a:fontRef idx="minor">
+                          <a:schemeClr val="tx1"/>
+                        </a:fontRef>
+                      </wps:style>
+                      <wps:bodyPr/>
+                    </wps:wsp>
+                  </a:graphicData>
+                </a:graphic>
+              </wp:anchor>
+            </w:drawing>
+          </mc:Choice>
+          <mc:Fallback>
+            <w:pict>
+              <v:line w14:anchorId="0A2FEA84" id="Straight Connector 75" o:spid="_x0000_s1026" style="position:absolute;z-index:251727872;visibility:visible;mso-wrap-style:square;mso-wrap-distance-left:9pt;mso-wrap-distance-top:0;mso-wrap-distance-right:9pt;mso-wrap-distance-bottom:0;mso-position-horizontal:absolute;mso-position-horizontal-relative:text;mso-position-vertical:absolute;mso-position-vertical-relative:text" from="232.9pt,2.8pt" to="232.9pt,28pt" o:gfxdata="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" strokecolor="black [3213]" strokeweight="3pt">
+                <v:stroke joinstyle="miter"/>
+              </v:line>
+            </w:pict>
+          </mc:Fallback>
+        </mc:AlternateContent>
+      </w:r>
+    </w:p>
+    <w:p>
+      <w:pPr>
+        <w:jc w:val="left"/>
+        <w:rPr>
+          <w:b/>
+          <w:bCs/>
+        </w:rPr>
+      </w:pPr>
+      <w:r>
+        <w:rPr>
+          <w:b/>
+          <w:bCs/>
+        </w:rPr>
+        <mc:AlternateContent>
+          <mc:Choice Requires="wps">
+            <w:drawing>
+              <wp:anchor distT="0" distB="0" distL="114300" distR="114300" simplePos="0" relativeHeight="251747328" behindDoc="0" locked="0" layoutInCell="1" allowOverlap="1" wp14:anchorId="4D476CAA" wp14:editId="482087E1">
+                <wp:simplePos x="0" y="0"/>
+                <wp:positionH relativeFrom="column">
+                  <wp:posOffset>5783248</wp:posOffset>
+                </wp:positionH>
+                <wp:positionV relativeFrom="paragraph">
+                  <wp:posOffset>45775</wp:posOffset>
+                </wp:positionV>
+                <wp:extent cx="0" cy="263553"/>
+                <wp:effectExtent l="19050" t="0" r="19050" b="22225"/>
+                <wp:wrapNone/>
+                <wp:docPr id="94" name="Straight Connector 94"/>
+                <wp:cNvGraphicFramePr/>
+                <a:graphic xmlns:a="http://schemas.openxmlformats.org/drawingml/2006/main">
+                  <a:graphicData uri="http://schemas.microsoft.com/office/word/2010/wordprocessingShape">
+                    <wps:wsp>
+                      <wps:cNvCnPr/>
+                      <wps:spPr>
+                        <a:xfrm>
+                          <a:off x="0" y="0"/>
+                          <a:ext cx="0" cy="263553"/>
+                        </a:xfrm>
+                        <a:prstGeom prst="line">
+                          <a:avLst/>
+                        </a:prstGeom>
+                        <a:ln w="38100">
+                          <a:solidFill>
+                            <a:schemeClr val="tx1"/>
+                          </a:solidFill>
+                        </a:ln>
+                      </wps:spPr>
+                      <wps:style>
+                        <a:lnRef idx="1">
+                          <a:schemeClr val="accent1"/>
+                        </a:lnRef>
+                        <a:fillRef idx="0">
+                          <a:schemeClr val="accent1"/>
+                        </a:fillRef>
+                        <a:effectRef idx="0">
+                          <a:schemeClr val="accent1"/>
+                        </a:effectRef>
+                        <a:fontRef idx="minor">
+                          <a:schemeClr val="tx1"/>
+                        </a:fontRef>
+                      </wps:style>
+                      <wps:bodyPr/>
+                    </wps:wsp>
+                  </a:graphicData>
+                </a:graphic>
+              </wp:anchor>
+            </w:drawing>
+          </mc:Choice>
+          <mc:Fallback>
+            <w:pict>
+              <v:line w14:anchorId="14421491" id="Straight Connector 94" o:spid="_x0000_s1026" style="position:absolute;z-index:251747328;visibility:visible;mso-wrap-style:square;mso-wrap-distance-left:9pt;mso-wrap-distance-top:0;mso-wrap-distance-right:9pt;mso-wrap-distance-bottom:0;mso-position-horizontal:absolute;mso-position-horizontal-relative:text;mso-position-vertical:absolute;mso-position-vertical-relative:text" from="455.35pt,3.6pt" to="455.35pt,24.35pt" o:gfxdata="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" strokecolor="black [3213]" strokeweight="3pt">
+                <v:stroke joinstyle="miter"/>
+              </v:line>
+            </w:pict>
+          </mc:Fallback>
+        </mc:AlternateContent>
+      </w:r>
+      <w:r>
+        <w:rPr>
+          <w:b/>
+          <w:bCs/>
+        </w:rPr>
+        <mc:AlternateContent>
+          <mc:Choice Requires="wps">
+            <w:drawing>
+              <wp:anchor distT="0" distB="0" distL="114300" distR="114300" simplePos="0" relativeHeight="251743232" behindDoc="0" locked="0" layoutInCell="1" allowOverlap="1" wp14:anchorId="23099F94" wp14:editId="433BA644">
+                <wp:simplePos x="0" y="0"/>
+                <wp:positionH relativeFrom="column">
+                  <wp:posOffset>4655931</wp:posOffset>
+                </wp:positionH>
+                <wp:positionV relativeFrom="paragraph">
+                  <wp:posOffset>49668</wp:posOffset>
+                </wp:positionV>
+                <wp:extent cx="0" cy="263553"/>
+                <wp:effectExtent l="19050" t="0" r="19050" b="22225"/>
+                <wp:wrapNone/>
+                <wp:docPr id="90" name="Straight Connector 90"/>
+                <wp:cNvGraphicFramePr/>
+                <a:graphic xmlns:a="http://schemas.openxmlformats.org/drawingml/2006/main">
+                  <a:graphicData uri="http://schemas.microsoft.com/office/word/2010/wordprocessingShape">
+                    <wps:wsp>
+                      <wps:cNvCnPr/>
+                      <wps:spPr>
+                        <a:xfrm>
+                          <a:off x="0" y="0"/>
+                          <a:ext cx="0" cy="263553"/>
+                        </a:xfrm>
+                        <a:prstGeom prst="line">
+                          <a:avLst/>
+                        </a:prstGeom>
+                        <a:ln w="38100">
+                          <a:solidFill>
+                            <a:schemeClr val="tx1"/>
+                          </a:solidFill>
+                        </a:ln>
+                      </wps:spPr>
+                      <wps:style>
+                        <a:lnRef idx="1">
+                          <a:schemeClr val="accent1"/>
+                        </a:lnRef>
+                        <a:fillRef idx="0">
+                          <a:schemeClr val="accent1"/>
+                        </a:fillRef>
+                        <a:effectRef idx="0">
+                          <a:schemeClr val="accent1"/>
+                        </a:effectRef>
+                        <a:fontRef idx="minor">
+                          <a:schemeClr val="tx1"/>
+                        </a:fontRef>
+                      </wps:style>
+                      <wps:bodyPr/>
+                    </wps:wsp>
+                  </a:graphicData>
+                </a:graphic>
+              </wp:anchor>
+            </w:drawing>
+          </mc:Choice>
+          <mc:Fallback>
+            <w:pict>
+              <v:line w14:anchorId="462515AC" id="Straight Connector 90" o:spid="_x0000_s1026" style="position:absolute;z-index:251743232;visibility:visible;mso-wrap-style:square;mso-wrap-distance-left:9pt;mso-wrap-distance-top:0;mso-wrap-distance-right:9pt;mso-wrap-distance-bottom:0;mso-position-horizontal:absolute;mso-position-horizontal-relative:text;mso-position-vertical:absolute;mso-position-vertical-relative:text" from="366.6pt,3.9pt" to="366.6pt,24.65pt" o:gfxdata="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" strokecolor="black [3213]" strokeweight="3pt">
+                <v:stroke joinstyle="miter"/>
+              </v:line>
+            </w:pict>
+          </mc:Fallback>
+        </mc:AlternateContent>
+      </w:r>
+      <w:r>
+        <w:rPr>
+          <w:b/>
+          <w:bCs/>
+        </w:rPr>
+        <mc:AlternateContent>
+          <mc:Choice Requires="wps">
+            <w:drawing>
+              <wp:anchor distT="0" distB="0" distL="114300" distR="114300" simplePos="0" relativeHeight="251742208" behindDoc="0" locked="0" layoutInCell="1" allowOverlap="1" wp14:anchorId="62664CB4" wp14:editId="0999729B">
+                <wp:simplePos x="0" y="0"/>
+                <wp:positionH relativeFrom="column">
+                  <wp:posOffset>3582449</wp:posOffset>
+                </wp:positionH>
+                <wp:positionV relativeFrom="paragraph">
+                  <wp:posOffset>57565</wp:posOffset>
+                </wp:positionV>
+                <wp:extent cx="0" cy="263553"/>
+                <wp:effectExtent l="19050" t="0" r="19050" b="22225"/>
+                <wp:wrapNone/>
+                <wp:docPr id="89" name="Straight Connector 89"/>
+                <wp:cNvGraphicFramePr/>
+                <a:graphic xmlns:a="http://schemas.openxmlformats.org/drawingml/2006/main">
+                  <a:graphicData uri="http://schemas.microsoft.com/office/word/2010/wordprocessingShape">
+                    <wps:wsp>
+                      <wps:cNvCnPr/>
+                      <wps:spPr>
+                        <a:xfrm>
+                          <a:off x="0" y="0"/>
+                          <a:ext cx="0" cy="263553"/>
+                        </a:xfrm>
+                        <a:prstGeom prst="line">
+                          <a:avLst/>
+                        </a:prstGeom>
+                        <a:ln w="38100">
+                          <a:solidFill>
+                            <a:schemeClr val="tx1"/>
+                          </a:solidFill>
+                        </a:ln>
+                      </wps:spPr>
+                      <wps:style>
+                        <a:lnRef idx="1">
+                          <a:schemeClr val="accent1"/>
+                        </a:lnRef>
+                        <a:fillRef idx="0">
+                          <a:schemeClr val="accent1"/>
+                        </a:fillRef>
+                        <a:effectRef idx="0">
+                          <a:schemeClr val="accent1"/>
+                        </a:effectRef>
+                        <a:fontRef idx="minor">
+                          <a:schemeClr val="tx1"/>
+                        </a:fontRef>
+                      </wps:style>
+                      <wps:bodyPr/>
+                    </wps:wsp>
+                  </a:graphicData>
+                </a:graphic>
+              </wp:anchor>
+            </w:drawing>
+          </mc:Choice>
+          <mc:Fallback>
+            <w:pict>
+              <v:line w14:anchorId="6998AE0B" id="Straight Connector 89" o:spid="_x0000_s1026" style="position:absolute;z-index:251742208;visibility:visible;mso-wrap-style:square;mso-wrap-distance-left:9pt;mso-wrap-distance-top:0;mso-wrap-distance-right:9pt;mso-wrap-distance-bottom:0;mso-position-horizontal:absolute;mso-position-horizontal-relative:text;mso-position-vertical:absolute;mso-position-vertical-relative:text" from="282.1pt,4.55pt" to="282.1pt,25.3pt" o:gfxdata="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" strokecolor="black [3213]" strokeweight="3pt">
+                <v:stroke joinstyle="miter"/>
+              </v:line>
+            </w:pict>
+          </mc:Fallback>
+        </mc:AlternateContent>
+      </w:r>
+      <w:r>
+        <w:rPr>
+          <w:b/>
+          <w:bCs/>
+        </w:rPr>
+        <mc:AlternateContent>
+          <mc:Choice Requires="wps">
+            <w:drawing>
+              <wp:anchor distT="0" distB="0" distL="114300" distR="114300" simplePos="0" relativeHeight="251741184" behindDoc="0" locked="0" layoutInCell="1" allowOverlap="1" wp14:anchorId="5ECE5649" wp14:editId="2CD10E48">
+                <wp:simplePos x="0" y="0"/>
+                <wp:positionH relativeFrom="column">
+                  <wp:posOffset>2551872</wp:posOffset>
+                </wp:positionH>
+                <wp:positionV relativeFrom="paragraph">
+                  <wp:posOffset>67475</wp:posOffset>
+                </wp:positionV>
+                <wp:extent cx="0" cy="263553"/>
+                <wp:effectExtent l="19050" t="0" r="19050" b="22225"/>
+                <wp:wrapNone/>
+                <wp:docPr id="88" name="Straight Connector 88"/>
+                <wp:cNvGraphicFramePr/>
+                <a:graphic xmlns:a="http://schemas.openxmlformats.org/drawingml/2006/main">
+                  <a:graphicData uri="http://schemas.microsoft.com/office/word/2010/wordprocessingShape">
+                    <wps:wsp>
+                      <wps:cNvCnPr/>
+                      <wps:spPr>
+                        <a:xfrm>
+                          <a:off x="0" y="0"/>
+                          <a:ext cx="0" cy="263553"/>
+                        </a:xfrm>
+                        <a:prstGeom prst="line">
+                          <a:avLst/>
+                        </a:prstGeom>
+                        <a:ln w="38100">
+                          <a:solidFill>
+                            <a:schemeClr val="tx1"/>
+                          </a:solidFill>
+                        </a:ln>
+                      </wps:spPr>
+                      <wps:style>
+                        <a:lnRef idx="1">
+                          <a:schemeClr val="accent1"/>
+                        </a:lnRef>
+                        <a:fillRef idx="0">
+                          <a:schemeClr val="accent1"/>
+                        </a:fillRef>
+                        <a:effectRef idx="0">
+                          <a:schemeClr val="accent1"/>
+                        </a:effectRef>
+                        <a:fontRef idx="minor">
+                          <a:schemeClr val="tx1"/>
+                        </a:fontRef>
+                      </wps:style>
+                      <wps:bodyPr/>
+                    </wps:wsp>
+                  </a:graphicData>
+                </a:graphic>
+              </wp:anchor>
+            </w:drawing>
+          </mc:Choice>
+          <mc:Fallback>
+            <w:pict>
+              <v:line w14:anchorId="3E3B4475" id="Straight Connector 88" o:spid="_x0000_s1026" style="position:absolute;z-index:251741184;visibility:visible;mso-wrap-style:square;mso-wrap-distance-left:9pt;mso-wrap-distance-top:0;mso-wrap-distance-right:9pt;mso-wrap-distance-bottom:0;mso-position-horizontal:absolute;mso-position-horizontal-relative:text;mso-position-vertical:absolute;mso-position-vertical-relative:text" from="200.95pt,5.3pt" to="200.95pt,26.05pt" o:gfxdata="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" strokecolor="black [3213]" strokeweight="3pt">
+                <v:stroke joinstyle="miter"/>
+              </v:line>
+            </w:pict>
+          </mc:Fallback>
+        </mc:AlternateContent>
+      </w:r>
+      <w:r>
+        <w:rPr>
+          <w:b/>
+          <w:bCs/>
+        </w:rPr>
+        <mc:AlternateContent>
+          <mc:Choice Requires="wps">
+            <w:drawing>
+              <wp:anchor distT="0" distB="0" distL="114300" distR="114300" simplePos="0" relativeHeight="251738112" behindDoc="0" locked="0" layoutInCell="1" allowOverlap="1" wp14:anchorId="6B1D98E0" wp14:editId="697EB678">
+                <wp:simplePos x="0" y="0"/>
+                <wp:positionH relativeFrom="column">
+                  <wp:posOffset>1594402</wp:posOffset>
+                </wp:positionH>
+                <wp:positionV relativeFrom="paragraph">
+                  <wp:posOffset>33490</wp:posOffset>
+                </wp:positionV>
+                <wp:extent cx="0" cy="263553"/>
+                <wp:effectExtent l="19050" t="0" r="19050" b="22225"/>
+                <wp:wrapNone/>
+                <wp:docPr id="85" name="Straight Connector 85"/>
+                <wp:cNvGraphicFramePr/>
+                <a:graphic xmlns:a="http://schemas.openxmlformats.org/drawingml/2006/main">
+                  <a:graphicData uri="http://schemas.microsoft.com/office/word/2010/wordprocessingShape">
+                    <wps:wsp>
+                      <wps:cNvCnPr/>
+                      <wps:spPr>
+                        <a:xfrm>
+                          <a:off x="0" y="0"/>
+                          <a:ext cx="0" cy="263553"/>
+                        </a:xfrm>
+                        <a:prstGeom prst="line">
+                          <a:avLst/>
+                        </a:prstGeom>
+                        <a:ln w="38100">
+                          <a:solidFill>
+                            <a:schemeClr val="tx1"/>
+                          </a:solidFill>
+                        </a:ln>
+                      </wps:spPr>
+                      <wps:style>
+                        <a:lnRef idx="1">
+                          <a:schemeClr val="accent1"/>
+                        </a:lnRef>
+                        <a:fillRef idx="0">
+                          <a:schemeClr val="accent1"/>
+                        </a:fillRef>
+                        <a:effectRef idx="0">
+                          <a:schemeClr val="accent1"/>
+                        </a:effectRef>
+                        <a:fontRef idx="minor">
+                          <a:schemeClr val="tx1"/>
+                        </a:fontRef>
+                      </wps:style>
+                      <wps:bodyPr/>
+                    </wps:wsp>
+                  </a:graphicData>
+                </a:graphic>
+              </wp:anchor>
+            </w:drawing>
+          </mc:Choice>
+          <mc:Fallback>
+            <w:pict>
+              <v:line w14:anchorId="2E384776" id="Straight Connector 85" o:spid="_x0000_s1026" style="position:absolute;z-index:251738112;visibility:visible;mso-wrap-style:square;mso-wrap-distance-left:9pt;mso-wrap-distance-top:0;mso-wrap-distance-right:9pt;mso-wrap-distance-bottom:0;mso-position-horizontal:absolute;mso-position-horizontal-relative:text;mso-position-vertical:absolute;mso-position-vertical-relative:text" from="125.55pt,2.65pt" to="125.55pt,23.4pt" o:gfxdata="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" strokecolor="black [3213]" strokeweight="3pt">
+                <v:stroke joinstyle="miter"/>
+              </v:line>
+            </w:pict>
+          </mc:Fallback>
+        </mc:AlternateContent>
+      </w:r>
+      <w:r>
+        <w:rPr>
+          <w:b/>
+          <w:bCs/>
+        </w:rPr>
+        <mc:AlternateContent>
+          <mc:Choice Requires="wps">
+            <w:drawing>
+              <wp:anchor distT="0" distB="0" distL="114300" distR="114300" simplePos="0" relativeHeight="251734016" behindDoc="0" locked="0" layoutInCell="1" allowOverlap="1" wp14:anchorId="3D2B056B" wp14:editId="367B9BF5">
+                <wp:simplePos x="0" y="0"/>
+                <wp:positionH relativeFrom="column">
+                  <wp:posOffset>687733</wp:posOffset>
+                </wp:positionH>
+                <wp:positionV relativeFrom="paragraph">
+                  <wp:posOffset>48039</wp:posOffset>
+                </wp:positionV>
+                <wp:extent cx="0" cy="263553"/>
+                <wp:effectExtent l="19050" t="0" r="19050" b="22225"/>
+                <wp:wrapNone/>
+                <wp:docPr id="81" name="Straight Connector 81"/>
+                <wp:cNvGraphicFramePr/>
+                <a:graphic xmlns:a="http://schemas.openxmlformats.org/drawingml/2006/main">
+                  <a:graphicData uri="http://schemas.microsoft.com/office/word/2010/wordprocessingShape">
+                    <wps:wsp>
+                      <wps:cNvCnPr/>
+                      <wps:spPr>
+                        <a:xfrm>
+                          <a:off x="0" y="0"/>
+                          <a:ext cx="0" cy="263553"/>
+                        </a:xfrm>
+                        <a:prstGeom prst="line">
+                          <a:avLst/>
+                        </a:prstGeom>
+                        <a:ln w="38100">
+                          <a:solidFill>
+                            <a:schemeClr val="tx1"/>
+                          </a:solidFill>
+                        </a:ln>
+                      </wps:spPr>
+                      <wps:style>
+                        <a:lnRef idx="1">
+                          <a:schemeClr val="accent1"/>
+                        </a:lnRef>
+                        <a:fillRef idx="0">
+                          <a:schemeClr val="accent1"/>
+                        </a:fillRef>
+                        <a:effectRef idx="0">
+                          <a:schemeClr val="accent1"/>
+                        </a:effectRef>
+                        <a:fontRef idx="minor">
+                          <a:schemeClr val="tx1"/>
+                        </a:fontRef>
+                      </wps:style>
+                      <wps:bodyPr/>
+                    </wps:wsp>
+                  </a:graphicData>
+                </a:graphic>
+              </wp:anchor>
+            </w:drawing>
+          </mc:Choice>
+          <mc:Fallback>
+            <w:pict>
+              <v:line w14:anchorId="3EA408F8" id="Straight Connector 81" o:spid="_x0000_s1026" style="position:absolute;z-index:251734016;visibility:visible;mso-wrap-style:square;mso-wrap-distance-left:9pt;mso-wrap-distance-top:0;mso-wrap-distance-right:9pt;mso-wrap-distance-bottom:0;mso-position-horizontal:absolute;mso-position-horizontal-relative:text;mso-position-vertical:absolute;mso-position-vertical-relative:text" from="54.15pt,3.8pt" to="54.15pt,24.55pt" o:gfxdata="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" strokecolor="black [3213]" strokeweight="3pt">
+                <v:stroke joinstyle="miter"/>
+              </v:line>
+            </w:pict>
+          </mc:Fallback>
+        </mc:AlternateContent>
+      </w:r>
+      <w:r>
+        <w:rPr>
+          <w:b/>
+          <w:bCs/>
+        </w:rPr>
+        <mc:AlternateContent>
+          <mc:Choice Requires="wps">
+            <w:drawing>
+              <wp:anchor distT="0" distB="0" distL="114300" distR="114300" simplePos="0" relativeHeight="251729920" behindDoc="0" locked="0" layoutInCell="1" allowOverlap="1" wp14:anchorId="3F1AE7C9" wp14:editId="063AE570">
+                <wp:simplePos x="0" y="0"/>
+                <wp:positionH relativeFrom="column">
+                  <wp:posOffset>2949933</wp:posOffset>
+                </wp:positionH>
+                <wp:positionV relativeFrom="paragraph">
+                  <wp:posOffset>48453</wp:posOffset>
+                </wp:positionV>
+                <wp:extent cx="2846567" cy="11099"/>
+                <wp:effectExtent l="19050" t="19050" r="30480" b="27305"/>
+                <wp:wrapNone/>
+                <wp:docPr id="77" name="Straight Connector 77"/>
+                <wp:cNvGraphicFramePr/>
+                <a:graphic xmlns:a="http://schemas.openxmlformats.org/drawingml/2006/main">
+                  <a:graphicData uri="http://schemas.microsoft.com/office/word/2010/wordprocessingShape">
+                    <wps:wsp>
+                      <wps:cNvCnPr/>
+                      <wps:spPr>
+                        <a:xfrm flipV="1">
+                          <a:off x="0" y="0"/>
+                          <a:ext cx="2846567" cy="11099"/>
+                        </a:xfrm>
+                        <a:prstGeom prst="line">
+                          <a:avLst/>
+                        </a:prstGeom>
+                        <a:ln w="38100">
+                          <a:solidFill>
+                            <a:schemeClr val="tx1"/>
+                          </a:solidFill>
+                        </a:ln>
+                      </wps:spPr>
+                      <wps:style>
+                        <a:lnRef idx="1">
+                          <a:schemeClr val="accent1"/>
+                        </a:lnRef>
+                        <a:fillRef idx="0">
+                          <a:schemeClr val="accent1"/>
+                        </a:fillRef>
+                        <a:effectRef idx="0">
+                          <a:schemeClr val="accent1"/>
+                        </a:effectRef>
+                        <a:fontRef idx="minor">
+                          <a:schemeClr val="tx1"/>
+                        </a:fontRef>
+                      </wps:style>
+                      <wps:bodyPr/>
+                    </wps:wsp>
+                  </a:graphicData>
+                </a:graphic>
+              </wp:anchor>
+            </w:drawing>
+          </mc:Choice>
+          <mc:Fallback>
+            <w:pict>
+              <v:line w14:anchorId="09755E4C" id="Straight Connector 77" o:spid="_x0000_s1026" style="position:absolute;flip:y;z-index:251729920;visibility:visible;mso-wrap-style:square;mso-wrap-distance-left:9pt;mso-wrap-distance-top:0;mso-wrap-distance-right:9pt;mso-wrap-distance-bottom:0;mso-position-horizontal:absolute;mso-position-horizontal-relative:text;mso-position-vertical:absolute;mso-position-vertical-relative:text" from="232.3pt,3.8pt" to="456.45pt,4.65pt" o:gfxdata="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" strokecolor="black [3213]" strokeweight="3pt">
+                <v:stroke joinstyle="miter"/>
+              </v:line>
+            </w:pict>
+          </mc:Fallback>
+        </mc:AlternateContent>
+      </w:r>
+      <w:r>
+        <w:rPr>
+          <w:b/>
+          <w:bCs/>
+        </w:rPr>
+        <mc:AlternateContent>
+          <mc:Choice Requires="wps">
+            <w:drawing>
+              <wp:anchor distT="0" distB="0" distL="114300" distR="114300" simplePos="0" relativeHeight="251708416" behindDoc="0" locked="0" layoutInCell="1" allowOverlap="1" wp14:anchorId="1C809DE1" wp14:editId="0D359051">
+                <wp:simplePos x="0" y="0"/>
+                <wp:positionH relativeFrom="page">
+                  <wp:posOffset>165155</wp:posOffset>
+                </wp:positionH>
+                <wp:positionV relativeFrom="paragraph">
+                  <wp:posOffset>325755</wp:posOffset>
+                </wp:positionV>
+                <wp:extent cx="885825" cy="590550"/>
+                <wp:effectExtent l="19050" t="19050" r="28575" b="19050"/>
+                <wp:wrapNone/>
+                <wp:docPr id="4" name="Rectangle: Rounded Corners 4"/>
+                <wp:cNvGraphicFramePr/>
+                <a:graphic xmlns:a="http://schemas.openxmlformats.org/drawingml/2006/main">
+                  <a:graphicData uri="http://schemas.microsoft.com/office/word/2010/wordprocessingShape">
+                    <wps:wsp>
+                      <wps:cNvSpPr/>
+                      <wps:spPr>
+                        <a:xfrm>
+                          <a:off x="0" y="0"/>
+                          <a:ext cx="885825" cy="590550"/>
+                        </a:xfrm>
+                        <a:prstGeom prst="roundRect">
+                          <a:avLst/>
+                        </a:prstGeom>
+                        <a:ln w="28575"/>
+                      </wps:spPr>
+                      <wps:style>
+                        <a:lnRef idx="2">
+                          <a:schemeClr val="dk1"/>
+                        </a:lnRef>
+                        <a:fillRef idx="1">
+                          <a:schemeClr val="lt1"/>
+                        </a:fillRef>
+                        <a:effectRef idx="0">
+                          <a:schemeClr val="dk1"/>
+                        </a:effectRef>
+                        <a:fontRef idx="minor">
+                          <a:schemeClr val="dk1"/>
+                        </a:fontRef>
+                      </wps:style>
+                      <wps:txbx>
+                        <w:txbxContent>
+                          <w:p>
+                            <w:pPr>
+                              <w:jc w:val="center"/>
+                              <w:rPr>
+                                <w:sz w:val="18"/>
+                                <w:szCs w:val="18"/>
+                              </w:rPr>
+                            </w:pPr>
+                            <w:r>
+                              <w:rPr>
+                                <w:sz w:val="18"/>
+                                <w:szCs w:val="18"/>
+                              </w:rPr>
+                              <w:t xml:space="preserve">Analisa dan </w:t>
+                            </w:r>
+                            <w:proofErr w:type="spellStart"/>
+                            <w:r>
+                              <w:rPr>
+                                <w:sz w:val="18"/>
+                                <w:szCs w:val="18"/>
+                              </w:rPr>
+                              <w:t>desain</w:t>
+                            </w:r>
+                            <w:proofErr w:type="spellEnd"/>
+                            <w:r>
+                              <w:rPr>
+                                <w:sz w:val="18"/>
+                                <w:szCs w:val="18"/>
+                              </w:rPr>
+                              <w:t xml:space="preserve"> </w:t>
+                            </w:r>
+                            <w:proofErr w:type="spellStart"/>
+                            <w:r>
+                              <w:rPr>
+                                <w:sz w:val="18"/>
+                                <w:szCs w:val="18"/>
+                              </w:rPr>
+                              <w:t>sistem</w:t>
+                            </w:r>
+                            <w:proofErr w:type="spellEnd"/>
+                          </w:p>
+                        </w:txbxContent>
+                      </wps:txbx>
+                      <wps:bodyPr rot="0" spcFirstLastPara="0" vertOverflow="overflow" horzOverflow="overflow" vert="horz" wrap="square" lIns="91440" tIns="45720" rIns="91440" bIns="45720" numCol="1" spcCol="0" rtlCol="0" fromWordArt="0" anchor="ctr" anchorCtr="0" forceAA="0" compatLnSpc="1">
+                        <a:prstTxWarp prst="textNoShape">
+                          <a:avLst/>
+                        </a:prstTxWarp>
+                        <a:noAutofit/>
+                      </wps:bodyPr>
+                    </wps:wsp>
+                  </a:graphicData>
+                </a:graphic>
+                <wp14:sizeRelH relativeFrom="margin">
+                  <wp14:pctWidth>0</wp14:pctWidth>
+                </wp14:sizeRelH>
+                <wp14:sizeRelV relativeFrom="margin">
+                  <wp14:pctHeight>0</wp14:pctHeight>
+                </wp14:sizeRelV>
+              </wp:anchor>
+            </w:drawing>
+          </mc:Choice>
+          <mc:Fallback>
+            <w:pict>
+              <v:roundrect w14:anchorId="1C809DE1" id="Rectangle: Rounded Corners 4" o:spid="_x0000_s1027" style="position:absolute;margin-left:13pt;margin-top:25.65pt;width:69.75pt;height:46.5pt;z-index:251708416;visibility:visible;mso-wrap-style:square;mso-width-percent:0;mso-height-percent:0;mso-wrap-distance-left:9pt;mso-wrap-distance-top:0;mso-wrap-distance-right:9pt;mso-wrap-distance-bottom:0;mso-position-horizontal:absolute;mso-position-horizontal-relative:page;mso-position-vertical:absolute;mso-position-vertical-relative:text;mso-width-percent:0;mso-height-percent:0;mso-width-relative:margin;mso-height-relative:margin;v-text-anchor:middle" arcsize="10923f" o:gfxdata="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" fillcolor="white [3201]" strokecolor="black [3200]" strokeweight="2.25pt">
+                <v:stroke joinstyle="miter"/>
+                <v:textbox>
+                  <w:txbxContent>
+                    <w:p>
+                      <w:pPr>
+                        <w:jc w:val="center"/>
+                        <w:rPr>
+                          <w:sz w:val="18"/>
+                          <w:szCs w:val="18"/>
+                        </w:rPr>
+                      </w:pPr>
+                      <w:r>
+                        <w:rPr>
+                          <w:sz w:val="18"/>
+                          <w:szCs w:val="18"/>
+                        </w:rPr>
+                        <w:t xml:space="preserve">Analisa dan </w:t>
+                      </w:r>
+                      <w:proofErr w:type="spellStart"/>
+                      <w:r>
+                        <w:rPr>
+                          <w:sz w:val="18"/>
+                          <w:szCs w:val="18"/>
+                        </w:rPr>
+                        <w:t>desain</w:t>
+                      </w:r>
+                      <w:proofErr w:type="spellEnd"/>
+                      <w:r>
+                        <w:rPr>
+                          <w:sz w:val="18"/>
+                          <w:szCs w:val="18"/>
+                        </w:rPr>
+                        <w:t xml:space="preserve"> </w:t>
+                      </w:r>
+                      <w:proofErr w:type="spellStart"/>
+                      <w:r>
+                        <w:rPr>
+                          <w:sz w:val="18"/>
+                          <w:szCs w:val="18"/>
+                        </w:rPr>
+                        <w:t>sistem</w:t>
+                      </w:r>
+                      <w:proofErr w:type="spellEnd"/>
+                    </w:p>
+                  </w:txbxContent>
+                </v:textbox>
+                <w10:wrap anchorx="page"/>
+              </v:roundrect>
+            </w:pict>
+          </mc:Fallback>
+        </mc:AlternateContent>
+      </w:r>
+    </w:p>
+    <w:p>
+      <w:pPr>
+        <w:jc w:val="left"/>
+        <w:rPr>
+          <w:b/>
+          <w:bCs/>
+        </w:rPr>
+      </w:pPr>
+      <w:r>
+        <w:rPr>
+          <w:b/>
+          <w:bCs/>
+        </w:rPr>
+        <mc:AlternateContent>
+          <mc:Choice Requires="wps">
+            <w:drawing>
+              <wp:anchor distT="0" distB="0" distL="114300" distR="114300" simplePos="0" relativeHeight="251723776" behindDoc="0" locked="0" layoutInCell="1" allowOverlap="1" wp14:anchorId="5AEE2327" wp14:editId="7CC7840D">
+                <wp:simplePos x="0" y="0"/>
+                <wp:positionH relativeFrom="margin">
+                  <wp:posOffset>5330521</wp:posOffset>
+                </wp:positionH>
+                <wp:positionV relativeFrom="paragraph">
+                  <wp:posOffset>30452</wp:posOffset>
+                </wp:positionV>
+                <wp:extent cx="911253" cy="322856"/>
+                <wp:effectExtent l="19050" t="19050" r="22225" b="20320"/>
+                <wp:wrapNone/>
+                <wp:docPr id="64" name="Rectangle: Rounded Corners 64"/>
+                <wp:cNvGraphicFramePr/>
+                <a:graphic xmlns:a="http://schemas.openxmlformats.org/drawingml/2006/main">
+                  <a:graphicData uri="http://schemas.microsoft.com/office/word/2010/wordprocessingShape">
+                    <wps:wsp>
+                      <wps:cNvSpPr/>
+                      <wps:spPr>
+                        <a:xfrm>
+                          <a:off x="0" y="0"/>
+                          <a:ext cx="911253" cy="322856"/>
+                        </a:xfrm>
+                        <a:prstGeom prst="roundRect">
+                          <a:avLst/>
+                        </a:prstGeom>
+                        <a:ln w="28575"/>
+                      </wps:spPr>
+                      <wps:style>
+                        <a:lnRef idx="2">
+                          <a:schemeClr val="dk1"/>
+                        </a:lnRef>
+                        <a:fillRef idx="1">
+                          <a:schemeClr val="lt1"/>
+                        </a:fillRef>
+                        <a:effectRef idx="0">
+                          <a:schemeClr val="dk1"/>
+                        </a:effectRef>
+                        <a:fontRef idx="minor">
+                          <a:schemeClr val="dk1"/>
+                        </a:fontRef>
+                      </wps:style>
+                      <wps:txbx>
+                        <w:txbxContent>
+                          <w:p>
+                            <w:pPr>
+                              <w:jc w:val="center"/>
+                              <w:rPr>
+                                <w:sz w:val="18"/>
+                                <w:szCs w:val="18"/>
+                              </w:rPr>
+                            </w:pPr>
+                            <w:proofErr w:type="spellStart"/>
+                            <w:r>
+                              <w:rPr>
+                                <w:sz w:val="18"/>
+                                <w:szCs w:val="18"/>
+                              </w:rPr>
+                              <w:t>Administrasi</w:t>
+                            </w:r>
+                            <w:proofErr w:type="spellEnd"/>
+                          </w:p>
+                        </w:txbxContent>
+                      </wps:txbx>
+                      <wps:bodyPr rot="0" spcFirstLastPara="0" vertOverflow="overflow" horzOverflow="overflow" vert="horz" wrap="square" lIns="91440" tIns="45720" rIns="91440" bIns="45720" numCol="1" spcCol="0" rtlCol="0" fromWordArt="0" anchor="ctr" anchorCtr="0" forceAA="0" compatLnSpc="1">
+                        <a:prstTxWarp prst="textNoShape">
+                          <a:avLst/>
+                        </a:prstTxWarp>
+                        <a:noAutofit/>
+                      </wps:bodyPr>
+                    </wps:wsp>
+                  </a:graphicData>
+                </a:graphic>
+                <wp14:sizeRelH relativeFrom="margin">
+                  <wp14:pctWidth>0</wp14:pctWidth>
+                </wp14:sizeRelH>
+                <wp14:sizeRelV relativeFrom="margin">
+                  <wp14:pctHeight>0</wp14:pctHeight>
+                </wp14:sizeRelV>
+              </wp:anchor>
+            </w:drawing>
+          </mc:Choice>
+          <mc:Fallback>
+            <w:pict>
+              <v:roundrect w14:anchorId="5AEE2327" id="Rectangle: Rounded Corners 64" o:spid="_x0000_s1028" style="position:absolute;margin-left:419.75pt;margin-top:2.4pt;width:71.75pt;height:25.4pt;z-index:251723776;visibility:visible;mso-wrap-style:square;mso-width-percent:0;mso-height-percent:0;mso-wrap-distance-left:9pt;mso-wrap-distance-top:0;mso-wrap-distance-right:9pt;mso-wrap-distance-bottom:0;mso-position-horizontal:absolute;mso-position-horizontal-relative:margin;mso-position-vertical:absolute;mso-position-vertical-relative:text;mso-width-percent:0;mso-height-percent:0;mso-width-relative:margin;mso-height-relative:margin;v-text-anchor:middle" arcsize="10923f" o:gfxdata="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" fillcolor="white [3201]" strokecolor="black [3200]" strokeweight="2.25pt">
+                <v:stroke joinstyle="miter"/>
+                <v:textbox>
+                  <w:txbxContent>
+                    <w:p>
+                      <w:pPr>
+                        <w:jc w:val="center"/>
+                        <w:rPr>
+                          <w:sz w:val="18"/>
+                          <w:szCs w:val="18"/>
+                        </w:rPr>
+                      </w:pPr>
+                      <w:proofErr w:type="spellStart"/>
+                      <w:r>
+                        <w:rPr>
+                          <w:sz w:val="18"/>
+                          <w:szCs w:val="18"/>
+                        </w:rPr>
+                        <w:t>Administrasi</w:t>
+                      </w:r>
+                      <w:proofErr w:type="spellEnd"/>
+                    </w:p>
+                  </w:txbxContent>
+                </v:textbox>
+                <w10:wrap anchorx="margin"/>
+              </v:roundrect>
+            </w:pict>
+          </mc:Fallback>
+        </mc:AlternateContent>
+      </w:r>
+      <w:r>
+        <w:rPr>
+          <w:b/>
+          <w:bCs/>
+        </w:rPr>
+        <mc:AlternateContent>
+          <mc:Choice Requires="wps">
+            <w:drawing>
+              <wp:anchor distT="0" distB="0" distL="114300" distR="114300" simplePos="0" relativeHeight="251724800" behindDoc="0" locked="0" layoutInCell="1" allowOverlap="1" wp14:anchorId="0D21F4B7" wp14:editId="6AB5CC0C">
+                <wp:simplePos x="0" y="0"/>
+                <wp:positionH relativeFrom="margin">
+                  <wp:posOffset>4200829</wp:posOffset>
+                </wp:positionH>
+                <wp:positionV relativeFrom="paragraph">
+                  <wp:posOffset>30811</wp:posOffset>
+                </wp:positionV>
+                <wp:extent cx="911253" cy="323850"/>
+                <wp:effectExtent l="19050" t="19050" r="22225" b="19050"/>
+                <wp:wrapNone/>
+                <wp:docPr id="66" name="Rectangle: Rounded Corners 66"/>
+                <wp:cNvGraphicFramePr/>
+                <a:graphic xmlns:a="http://schemas.openxmlformats.org/drawingml/2006/main">
+                  <a:graphicData uri="http://schemas.microsoft.com/office/word/2010/wordprocessingShape">
+                    <wps:wsp>
+                      <wps:cNvSpPr/>
+                      <wps:spPr>
+                        <a:xfrm>
+                          <a:off x="0" y="0"/>
+                          <a:ext cx="911253" cy="323850"/>
+                        </a:xfrm>
+                        <a:prstGeom prst="roundRect">
+                          <a:avLst/>
+                        </a:prstGeom>
+                        <a:ln w="28575"/>
+                      </wps:spPr>
+                      <wps:style>
+                        <a:lnRef idx="2">
+                          <a:schemeClr val="dk1"/>
+                        </a:lnRef>
+                        <a:fillRef idx="1">
+                          <a:schemeClr val="lt1"/>
+                        </a:fillRef>
+                        <a:effectRef idx="0">
+                          <a:schemeClr val="dk1"/>
+                        </a:effectRef>
+                        <a:fontRef idx="minor">
+                          <a:schemeClr val="dk1"/>
+                        </a:fontRef>
+                      </wps:style>
+                      <wps:txbx>
+                        <w:txbxContent>
+                          <w:p>
+                            <w:pPr>
+                              <w:jc w:val="center"/>
+                              <w:rPr>
+                                <w:sz w:val="18"/>
+                                <w:szCs w:val="18"/>
+                              </w:rPr>
+                            </w:pPr>
+                            <w:r>
+                              <w:rPr>
+                                <w:sz w:val="18"/>
+                                <w:szCs w:val="18"/>
+                              </w:rPr>
+                              <w:t>Maintenance</w:t>
+                            </w:r>
+                          </w:p>
+                        </w:txbxContent>
+                      </wps:txbx>
+                      <wps:bodyPr rot="0" spcFirstLastPara="0" vertOverflow="overflow" horzOverflow="overflow" vert="horz" wrap="square" lIns="91440" tIns="45720" rIns="91440" bIns="45720" numCol="1" spcCol="0" rtlCol="0" fromWordArt="0" anchor="ctr" anchorCtr="0" forceAA="0" compatLnSpc="1">
+                        <a:prstTxWarp prst="textNoShape">
+                          <a:avLst/>
+                        </a:prstTxWarp>
+                        <a:noAutofit/>
+                      </wps:bodyPr>
+                    </wps:wsp>
+                  </a:graphicData>
+                </a:graphic>
+                <wp14:sizeRelH relativeFrom="margin">
+                  <wp14:pctWidth>0</wp14:pctWidth>
+                </wp14:sizeRelH>
+                <wp14:sizeRelV relativeFrom="margin">
+                  <wp14:pctHeight>0</wp14:pctHeight>
+                </wp14:sizeRelV>
+              </wp:anchor>
+            </w:drawing>
+          </mc:Choice>
+          <mc:Fallback>
+            <w:pict>
+              <v:roundrect w14:anchorId="0D21F4B7" id="Rectangle: Rounded Corners 66" o:spid="_x0000_s1029" style="position:absolute;margin-left:330.75pt;margin-top:2.45pt;width:71.75pt;height:25.5pt;z-index:251724800;visibility:visible;mso-wrap-style:square;mso-width-percent:0;mso-height-percent:0;mso-wrap-distance-left:9pt;mso-wrap-distance-top:0;mso-wrap-distance-right:9pt;mso-wrap-distance-bottom:0;mso-position-horizontal:absolute;mso-position-horizontal-relative:margin;mso-position-vertical:absolute;mso-position-vertical-relative:text;mso-width-percent:0;mso-height-percent:0;mso-width-relative:margin;mso-height-relative:margin;v-text-anchor:middle" arcsize="10923f" o:gfxdata="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" fillcolor="white [3201]" strokecolor="black [3200]" strokeweight="2.25pt">
+                <v:stroke joinstyle="miter"/>
+                <v:textbox>
+                  <w:txbxContent>
+                    <w:p>
+                      <w:pPr>
+                        <w:jc w:val="center"/>
+                        <w:rPr>
+                          <w:sz w:val="18"/>
+                          <w:szCs w:val="18"/>
+                        </w:rPr>
+                      </w:pPr>
+                      <w:r>
+                        <w:rPr>
+                          <w:sz w:val="18"/>
+                          <w:szCs w:val="18"/>
+                        </w:rPr>
+                        <w:t>Maintenance</w:t>
+                      </w:r>
+                    </w:p>
+                  </w:txbxContent>
+                </v:textbox>
+                <w10:wrap anchorx="margin"/>
+              </v:roundrect>
+            </w:pict>
+          </mc:Fallback>
+        </mc:AlternateContent>
+      </w:r>
+      <w:r>
+        <w:rPr>
+          <w:b/>
+          <w:bCs/>
+        </w:rPr>
+        <mc:AlternateContent>
+          <mc:Choice Requires="wps">
+            <w:drawing>
+              <wp:anchor distT="0" distB="0" distL="114300" distR="114300" simplePos="0" relativeHeight="251725824" behindDoc="0" locked="0" layoutInCell="1" allowOverlap="1" wp14:anchorId="5B61D1B5" wp14:editId="52B6F56E">
+                <wp:simplePos x="0" y="0"/>
+                <wp:positionH relativeFrom="margin">
+                  <wp:posOffset>3183642</wp:posOffset>
+                </wp:positionH>
+                <wp:positionV relativeFrom="paragraph">
+                  <wp:posOffset>34593</wp:posOffset>
+                </wp:positionV>
+                <wp:extent cx="781050" cy="476250"/>
+                <wp:effectExtent l="19050" t="19050" r="19050" b="19050"/>
+                <wp:wrapNone/>
+                <wp:docPr id="67" name="Rectangle: Rounded Corners 67"/>
+                <wp:cNvGraphicFramePr/>
+                <a:graphic xmlns:a="http://schemas.openxmlformats.org/drawingml/2006/main">
+                  <a:graphicData uri="http://schemas.microsoft.com/office/word/2010/wordprocessingShape">
+                    <wps:wsp>
+                      <wps:cNvSpPr/>
+                      <wps:spPr>
+                        <a:xfrm>
+                          <a:off x="0" y="0"/>
+                          <a:ext cx="781050" cy="476250"/>
+                        </a:xfrm>
+                        <a:prstGeom prst="roundRect">
+                          <a:avLst/>
+                        </a:prstGeom>
+                        <a:ln w="28575"/>
+                      </wps:spPr>
+                      <wps:style>
+                        <a:lnRef idx="2">
+                          <a:schemeClr val="dk1"/>
+                        </a:lnRef>
+                        <a:fillRef idx="1">
+                          <a:schemeClr val="lt1"/>
+                        </a:fillRef>
+                        <a:effectRef idx="0">
+                          <a:schemeClr val="dk1"/>
+                        </a:effectRef>
+                        <a:fontRef idx="minor">
+                          <a:schemeClr val="dk1"/>
+                        </a:fontRef>
+                      </wps:style>
+                      <wps:txbx>
+                        <w:txbxContent>
+                          <w:p>
+                            <w:pPr>
+                              <w:jc w:val="center"/>
+                              <w:rPr>
+                                <w:sz w:val="18"/>
+                                <w:szCs w:val="18"/>
+                              </w:rPr>
+                            </w:pPr>
+                            <w:proofErr w:type="spellStart"/>
+                            <w:r>
+                              <w:rPr>
+                                <w:sz w:val="18"/>
+                                <w:szCs w:val="18"/>
+                              </w:rPr>
+                              <w:t>Instalasi</w:t>
+                            </w:r>
+                            <w:proofErr w:type="spellEnd"/>
+                            <w:r>
+                              <w:rPr>
+                                <w:sz w:val="18"/>
+                                <w:szCs w:val="18"/>
+                              </w:rPr>
+                              <w:t xml:space="preserve"> Program</w:t>
+                            </w:r>
+                          </w:p>
+                        </w:txbxContent>
+                      </wps:txbx>
+                      <wps:bodyPr rot="0" spcFirstLastPara="0" vertOverflow="overflow" horzOverflow="overflow" vert="horz" wrap="square" lIns="91440" tIns="45720" rIns="91440" bIns="45720" numCol="1" spcCol="0" rtlCol="0" fromWordArt="0" anchor="ctr" anchorCtr="0" forceAA="0" compatLnSpc="1">
+                        <a:prstTxWarp prst="textNoShape">
+                          <a:avLst/>
+                        </a:prstTxWarp>
+                        <a:noAutofit/>
+                      </wps:bodyPr>
+                    </wps:wsp>
+                  </a:graphicData>
+                </a:graphic>
+                <wp14:sizeRelH relativeFrom="margin">
+                  <wp14:pctWidth>0</wp14:pctWidth>
+                </wp14:sizeRelH>
+                <wp14:sizeRelV relativeFrom="margin">
+                  <wp14:pctHeight>0</wp14:pctHeight>
+                </wp14:sizeRelV>
+              </wp:anchor>
+            </w:drawing>
+          </mc:Choice>
+          <mc:Fallback>
+            <w:pict>
+              <v:roundrect w14:anchorId="5B61D1B5" id="Rectangle: Rounded Corners 67" o:spid="_x0000_s1030" style="position:absolute;margin-left:250.7pt;margin-top:2.7pt;width:61.5pt;height:37.5pt;z-index:251725824;visibility:visible;mso-wrap-style:square;mso-width-percent:0;mso-height-percent:0;mso-wrap-distance-left:9pt;mso-wrap-distance-top:0;mso-wrap-distance-right:9pt;mso-wrap-distance-bottom:0;mso-position-horizontal:absolute;mso-position-horizontal-relative:margin;mso-position-vertical:absolute;mso-position-vertical-relative:text;mso-width-percent:0;mso-height-percent:0;mso-width-relative:margin;mso-height-relative:margin;v-text-anchor:middle" arcsize="10923f" o:gfxdata="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" fillcolor="white [3201]" strokecolor="black [3200]" strokeweight="2.25pt">
+                <v:stroke joinstyle="miter"/>
+                <v:textbox>
+                  <w:txbxContent>
+                    <w:p>
+                      <w:pPr>
+                        <w:jc w:val="center"/>
+                        <w:rPr>
+                          <w:sz w:val="18"/>
+                          <w:szCs w:val="18"/>
+                        </w:rPr>
+                      </w:pPr>
+                      <w:proofErr w:type="spellStart"/>
+                      <w:r>
+                        <w:rPr>
+                          <w:sz w:val="18"/>
+                          <w:szCs w:val="18"/>
+                        </w:rPr>
+                        <w:t>Instalasi</w:t>
+                      </w:r>
+                      <w:proofErr w:type="spellEnd"/>
+                      <w:r>
+                        <w:rPr>
+                          <w:sz w:val="18"/>
+                          <w:szCs w:val="18"/>
+                        </w:rPr>
+                        <w:t xml:space="preserve"> Program</w:t>
+                      </w:r>
+                    </w:p>
+                  </w:txbxContent>
+                </v:textbox>
+                <w10:wrap anchorx="margin"/>
+              </v:roundrect>
+            </w:pict>
+          </mc:Fallback>
+        </mc:AlternateContent>
+      </w:r>
+      <w:r>
+        <w:rPr>
+          <w:b/>
+          <w:bCs/>
+        </w:rPr>
+        <mc:AlternateContent>
+          <mc:Choice Requires="wps">
+            <w:drawing>
+              <wp:anchor distT="0" distB="0" distL="114300" distR="114300" simplePos="0" relativeHeight="251717632" behindDoc="0" locked="0" layoutInCell="1" allowOverlap="1" wp14:anchorId="4FF24D49" wp14:editId="1D8BB892">
+                <wp:simplePos x="0" y="0"/>
+                <wp:positionH relativeFrom="margin">
+                  <wp:posOffset>2189204</wp:posOffset>
+                </wp:positionH>
+                <wp:positionV relativeFrom="paragraph">
+                  <wp:posOffset>30535</wp:posOffset>
+                </wp:positionV>
+                <wp:extent cx="736324" cy="476250"/>
+                <wp:effectExtent l="19050" t="19050" r="26035" b="19050"/>
+                <wp:wrapNone/>
+                <wp:docPr id="54" name="Rectangle: Rounded Corners 54"/>
+                <wp:cNvGraphicFramePr/>
+                <a:graphic xmlns:a="http://schemas.openxmlformats.org/drawingml/2006/main">
+                  <a:graphicData uri="http://schemas.microsoft.com/office/word/2010/wordprocessingShape">
+                    <wps:wsp>
+                      <wps:cNvSpPr/>
+                      <wps:spPr>
+                        <a:xfrm>
+                          <a:off x="0" y="0"/>
+                          <a:ext cx="736324" cy="476250"/>
+                        </a:xfrm>
+                        <a:prstGeom prst="roundRect">
+                          <a:avLst/>
+                        </a:prstGeom>
+                        <a:ln w="28575"/>
+                      </wps:spPr>
+                      <wps:style>
+                        <a:lnRef idx="2">
+                          <a:schemeClr val="dk1"/>
+                        </a:lnRef>
+                        <a:fillRef idx="1">
+                          <a:schemeClr val="lt1"/>
+                        </a:fillRef>
+                        <a:effectRef idx="0">
+                          <a:schemeClr val="dk1"/>
+                        </a:effectRef>
+                        <a:fontRef idx="minor">
+                          <a:schemeClr val="dk1"/>
+                        </a:fontRef>
+                      </wps:style>
+                      <wps:txbx>
+                        <w:txbxContent>
+                          <w:p>
+                            <w:pPr>
+                              <w:jc w:val="center"/>
+                              <w:rPr>
+                                <w:sz w:val="18"/>
+                                <w:szCs w:val="18"/>
+                              </w:rPr>
+                            </w:pPr>
+                            <w:r>
+                              <w:rPr>
+                                <w:sz w:val="18"/>
+                                <w:szCs w:val="18"/>
+                              </w:rPr>
+                              <w:t>Testing Program</w:t>
+                            </w:r>
+                          </w:p>
+                        </w:txbxContent>
+                      </wps:txbx>
+                      <wps:bodyPr rot="0" spcFirstLastPara="0" vertOverflow="overflow" horzOverflow="overflow" vert="horz" wrap="square" lIns="91440" tIns="45720" rIns="91440" bIns="45720" numCol="1" spcCol="0" rtlCol="0" fromWordArt="0" anchor="ctr" anchorCtr="0" forceAA="0" compatLnSpc="1">
+                        <a:prstTxWarp prst="textNoShape">
+                          <a:avLst/>
+                        </a:prstTxWarp>
+                        <a:noAutofit/>
+                      </wps:bodyPr>
+                    </wps:wsp>
+                  </a:graphicData>
+                </a:graphic>
+                <wp14:sizeRelH relativeFrom="margin">
+                  <wp14:pctWidth>0</wp14:pctWidth>
+                </wp14:sizeRelH>
+                <wp14:sizeRelV relativeFrom="margin">
+                  <wp14:pctHeight>0</wp14:pctHeight>
+                </wp14:sizeRelV>
+              </wp:anchor>
+            </w:drawing>
+          </mc:Choice>
+          <mc:Fallback>
+            <w:pict>
+              <v:roundrect w14:anchorId="4FF24D49" id="Rectangle: Rounded Corners 54" o:spid="_x0000_s1031" style="position:absolute;margin-left:172.4pt;margin-top:2.4pt;width:58pt;height:37.5pt;z-index:251717632;visibility:visible;mso-wrap-style:square;mso-width-percent:0;mso-height-percent:0;mso-wrap-distance-left:9pt;mso-wrap-distance-top:0;mso-wrap-distance-right:9pt;mso-wrap-distance-bottom:0;mso-position-horizontal:absolute;mso-position-horizontal-relative:margin;mso-position-vertical:absolute;mso-position-vertical-relative:text;mso-width-percent:0;mso-height-percent:0;mso-width-relative:margin;mso-height-relative:margin;v-text-anchor:middle" arcsize="10923f" o:gfxdata="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" fillcolor="white [3201]" strokecolor="black [3200]" strokeweight="2.25pt">
+                <v:stroke joinstyle="miter"/>
+                <v:textbox>
+                  <w:txbxContent>
+                    <w:p>
+                      <w:pPr>
+                        <w:jc w:val="center"/>
+                        <w:rPr>
+                          <w:sz w:val="18"/>
+                          <w:szCs w:val="18"/>
+                        </w:rPr>
+                      </w:pPr>
+                      <w:r>
+                        <w:rPr>
+                          <w:sz w:val="18"/>
+                          <w:szCs w:val="18"/>
+                        </w:rPr>
+                        <w:t>Testing Program</w:t>
+                      </w:r>
+                    </w:p>
+                  </w:txbxContent>
+                </v:textbox>
+                <w10:wrap anchorx="margin"/>
+              </v:roundrect>
+            </w:pict>
+          </mc:Fallback>
+        </mc:AlternateContent>
+      </w:r>
+      <w:r>
+        <w:rPr>
+          <w:b/>
+          <w:bCs/>
+        </w:rPr>
+        <mc:AlternateContent>
+          <mc:Choice Requires="wps">
+            <w:drawing>
+              <wp:anchor distT="0" distB="0" distL="114300" distR="114300" simplePos="0" relativeHeight="251716608" behindDoc="0" locked="0" layoutInCell="1" allowOverlap="1" wp14:anchorId="143484B8" wp14:editId="3DD44BDA">
+                <wp:simplePos x="0" y="0"/>
+                <wp:positionH relativeFrom="margin">
+                  <wp:posOffset>1183281</wp:posOffset>
+                </wp:positionH>
+                <wp:positionV relativeFrom="paragraph">
+                  <wp:posOffset>27249</wp:posOffset>
+                </wp:positionV>
+                <wp:extent cx="828675" cy="314325"/>
+                <wp:effectExtent l="19050" t="19050" r="28575" b="28575"/>
+                <wp:wrapNone/>
+                <wp:docPr id="53" name="Rectangle: Rounded Corners 53"/>
+                <wp:cNvGraphicFramePr/>
+                <a:graphic xmlns:a="http://schemas.openxmlformats.org/drawingml/2006/main">
+                  <a:graphicData uri="http://schemas.microsoft.com/office/word/2010/wordprocessingShape">
+                    <wps:wsp>
+                      <wps:cNvSpPr/>
+                      <wps:spPr>
+                        <a:xfrm>
+                          <a:off x="0" y="0"/>
+                          <a:ext cx="828675" cy="314325"/>
+                        </a:xfrm>
+                        <a:prstGeom prst="roundRect">
+                          <a:avLst/>
+                        </a:prstGeom>
+                        <a:ln w="28575"/>
+                      </wps:spPr>
+                      <wps:style>
+                        <a:lnRef idx="2">
+                          <a:schemeClr val="dk1"/>
+                        </a:lnRef>
+                        <a:fillRef idx="1">
+                          <a:schemeClr val="lt1"/>
+                        </a:fillRef>
+                        <a:effectRef idx="0">
+                          <a:schemeClr val="dk1"/>
+                        </a:effectRef>
+                        <a:fontRef idx="minor">
+                          <a:schemeClr val="dk1"/>
+                        </a:fontRef>
+                      </wps:style>
+                      <wps:txbx>
+                        <w:txbxContent>
+                          <w:p>
+                            <w:pPr>
+                              <w:jc w:val="center"/>
+                              <w:rPr>
+                                <w:sz w:val="18"/>
+                                <w:szCs w:val="18"/>
+                                <w:vertAlign w:val="subscript"/>
+                              </w:rPr>
+                            </w:pPr>
+                            <w:proofErr w:type="spellStart"/>
+                            <w:r>
+                              <w:rPr>
+                                <w:sz w:val="18"/>
+                                <w:szCs w:val="18"/>
+                              </w:rPr>
+                              <w:t>Progaming</w:t>
+                            </w:r>
+                            <w:proofErr w:type="spellEnd"/>
+                          </w:p>
+                        </w:txbxContent>
+                      </wps:txbx>
+                      <wps:bodyPr rot="0" spcFirstLastPara="0" vertOverflow="overflow" horzOverflow="overflow" vert="horz" wrap="square" lIns="91440" tIns="45720" rIns="91440" bIns="45720" numCol="1" spcCol="0" rtlCol="0" fromWordArt="0" anchor="ctr" anchorCtr="0" forceAA="0" compatLnSpc="1">
+                        <a:prstTxWarp prst="textNoShape">
+                          <a:avLst/>
+                        </a:prstTxWarp>
+                        <a:noAutofit/>
+                      </wps:bodyPr>
+                    </wps:wsp>
+                  </a:graphicData>
+                </a:graphic>
+                <wp14:sizeRelH relativeFrom="margin">
+                  <wp14:pctWidth>0</wp14:pctWidth>
+                </wp14:sizeRelH>
+                <wp14:sizeRelV relativeFrom="margin">
+                  <wp14:pctHeight>0</wp14:pctHeight>
+                </wp14:sizeRelV>
+              </wp:anchor>
+            </w:drawing>
+          </mc:Choice>
+          <mc:Fallback>
+            <w:pict>
+              <v:roundrect w14:anchorId="143484B8" id="Rectangle: Rounded Corners 53" o:spid="_x0000_s1032" style="position:absolute;margin-left:93.15pt;margin-top:2.15pt;width:65.25pt;height:24.75pt;z-index:251716608;visibility:visible;mso-wrap-style:square;mso-width-percent:0;mso-height-percent:0;mso-wrap-distance-left:9pt;mso-wrap-distance-top:0;mso-wrap-distance-right:9pt;mso-wrap-distance-bottom:0;mso-position-horizontal:absolute;mso-position-horizontal-relative:margin;mso-position-vertical:absolute;mso-position-vertical-relative:text;mso-width-percent:0;mso-height-percent:0;mso-width-relative:margin;mso-height-relative:margin;v-text-anchor:middle" arcsize="10923f" o:gfxdata="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" fillcolor="white [3201]" strokecolor="black [3200]" strokeweight="2.25pt">
+                <v:stroke joinstyle="miter"/>
+                <v:textbox>
+                  <w:txbxContent>
+                    <w:p>
+                      <w:pPr>
+                        <w:jc w:val="center"/>
+                        <w:rPr>
+                          <w:sz w:val="18"/>
+                          <w:szCs w:val="18"/>
+                          <w:vertAlign w:val="subscript"/>
+                        </w:rPr>
+                      </w:pPr>
+                      <w:proofErr w:type="spellStart"/>
+                      <w:r>
+                        <w:rPr>
+                          <w:sz w:val="18"/>
+                          <w:szCs w:val="18"/>
+                        </w:rPr>
+                        <w:t>Progaming</w:t>
+                      </w:r>
+                      <w:proofErr w:type="spellEnd"/>
+                    </w:p>
+                  </w:txbxContent>
+                </v:textbox>
+                <w10:wrap anchorx="margin"/>
+              </v:roundrect>
+            </w:pict>
+          </mc:Fallback>
+        </mc:AlternateContent>
+      </w:r>
+      <w:r>
+        <w:rPr>
+          <w:b/>
+          <w:bCs/>
+        </w:rPr>
+        <mc:AlternateContent>
+          <mc:Choice Requires="wps">
+            <w:drawing>
+              <wp:anchor distT="0" distB="0" distL="114300" distR="114300" simplePos="0" relativeHeight="251710464" behindDoc="0" locked="0" layoutInCell="1" allowOverlap="1" wp14:anchorId="146ECF34" wp14:editId="7A0FABAB">
+                <wp:simplePos x="0" y="0"/>
+                <wp:positionH relativeFrom="margin">
+                  <wp:posOffset>341215</wp:posOffset>
+                </wp:positionH>
+                <wp:positionV relativeFrom="paragraph">
+                  <wp:posOffset>28548</wp:posOffset>
+                </wp:positionV>
+                <wp:extent cx="688616" cy="476250"/>
+                <wp:effectExtent l="19050" t="19050" r="16510" b="19050"/>
+                <wp:wrapNone/>
+                <wp:docPr id="45" name="Rectangle: Rounded Corners 45"/>
+                <wp:cNvGraphicFramePr/>
+                <a:graphic xmlns:a="http://schemas.openxmlformats.org/drawingml/2006/main">
+                  <a:graphicData uri="http://schemas.microsoft.com/office/word/2010/wordprocessingShape">
+                    <wps:wsp>
+                      <wps:cNvSpPr/>
+                      <wps:spPr>
+                        <a:xfrm>
+                          <a:off x="0" y="0"/>
+                          <a:ext cx="688616" cy="476250"/>
+                        </a:xfrm>
+                        <a:prstGeom prst="roundRect">
+                          <a:avLst/>
+                        </a:prstGeom>
+                        <a:ln w="28575"/>
+                      </wps:spPr>
+                      <wps:style>
+                        <a:lnRef idx="2">
+                          <a:schemeClr val="dk1"/>
+                        </a:lnRef>
+                        <a:fillRef idx="1">
+                          <a:schemeClr val="lt1"/>
+                        </a:fillRef>
+                        <a:effectRef idx="0">
+                          <a:schemeClr val="dk1"/>
+                        </a:effectRef>
+                        <a:fontRef idx="minor">
+                          <a:schemeClr val="dk1"/>
+                        </a:fontRef>
+                      </wps:style>
+                      <wps:txbx>
+                        <w:txbxContent>
+                          <w:p>
+                            <w:pPr>
+                              <w:jc w:val="center"/>
+                              <w:rPr>
+                                <w:sz w:val="18"/>
+                                <w:szCs w:val="18"/>
+                              </w:rPr>
+                            </w:pPr>
+                            <w:r>
+                              <w:rPr>
+                                <w:sz w:val="18"/>
+                                <w:szCs w:val="18"/>
+                              </w:rPr>
+                              <w:t xml:space="preserve">Desain </w:t>
+                            </w:r>
+                            <w:proofErr w:type="spellStart"/>
+                            <w:r>
+                              <w:rPr>
+                                <w:sz w:val="18"/>
+                                <w:szCs w:val="18"/>
+                              </w:rPr>
+                              <w:t>Aplikasi</w:t>
+                            </w:r>
+                            <w:proofErr w:type="spellEnd"/>
+                          </w:p>
+                        </w:txbxContent>
+                      </wps:txbx>
+                      <wps:bodyPr rot="0" spcFirstLastPara="0" vertOverflow="overflow" horzOverflow="overflow" vert="horz" wrap="square" lIns="91440" tIns="45720" rIns="91440" bIns="45720" numCol="1" spcCol="0" rtlCol="0" fromWordArt="0" anchor="ctr" anchorCtr="0" forceAA="0" compatLnSpc="1">
+                        <a:prstTxWarp prst="textNoShape">
+                          <a:avLst/>
+                        </a:prstTxWarp>
+                        <a:noAutofit/>
+                      </wps:bodyPr>
+                    </wps:wsp>
+                  </a:graphicData>
+                </a:graphic>
+                <wp14:sizeRelH relativeFrom="margin">
+                  <wp14:pctWidth>0</wp14:pctWidth>
+                </wp14:sizeRelH>
+                <wp14:sizeRelV relativeFrom="margin">
+                  <wp14:pctHeight>0</wp14:pctHeight>
+                </wp14:sizeRelV>
+              </wp:anchor>
+            </w:drawing>
+          </mc:Choice>
+          <mc:Fallback>
+            <w:pict>
+              <v:roundrect w14:anchorId="146ECF34" id="Rectangle: Rounded Corners 45" o:spid="_x0000_s1033" style="position:absolute;margin-left:26.85pt;margin-top:2.25pt;width:54.2pt;height:37.5pt;z-index:251710464;visibility:visible;mso-wrap-style:square;mso-width-percent:0;mso-height-percent:0;mso-wrap-distance-left:9pt;mso-wrap-distance-top:0;mso-wrap-distance-right:9pt;mso-wrap-distance-bottom:0;mso-position-horizontal:absolute;mso-position-horizontal-relative:margin;mso-position-vertical:absolute;mso-position-vertical-relative:text;mso-width-percent:0;mso-height-percent:0;mso-width-relative:margin;mso-height-relative:margin;v-text-anchor:middle" arcsize="10923f" o:gfxdata="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" fillcolor="white [3201]" strokecolor="black [3200]" strokeweight="2.25pt">
+                <v:stroke joinstyle="miter"/>
+                <v:textbox>
+                  <w:txbxContent>
+                    <w:p>
+                      <w:pPr>
+                        <w:jc w:val="center"/>
+                        <w:rPr>
+                          <w:sz w:val="18"/>
+                          <w:szCs w:val="18"/>
+                        </w:rPr>
+                      </w:pPr>
+                      <w:r>
+                        <w:rPr>
+                          <w:sz w:val="18"/>
+                          <w:szCs w:val="18"/>
+                        </w:rPr>
+                        <w:t xml:space="preserve">Desain </w:t>
+                      </w:r>
+                      <w:proofErr w:type="spellStart"/>
+                      <w:r>
+                        <w:rPr>
+                          <w:sz w:val="18"/>
+                          <w:szCs w:val="18"/>
+                        </w:rPr>
+                        <w:t>Aplikasi</w:t>
+                      </w:r>
+                      <w:proofErr w:type="spellEnd"/>
+                    </w:p>
+                  </w:txbxContent>
+                </v:textbox>
+                <w10:wrap anchorx="margin"/>
+              </v:roundrect>
+            </w:pict>
+          </mc:Fallback>
+        </mc:AlternateContent>
+      </w:r>
+    </w:p>
+    <w:p>
+      <w:pPr>
+        <w:jc w:val="left"/>
+        <w:rPr>
+          <w:b/>
+          <w:bCs/>
+        </w:rPr>
+      </w:pPr>
+      <w:r>
+        <w:rPr>
+          <w:b/>
+          <w:bCs/>
+        </w:rPr>
+        <mc:AlternateContent>
+          <mc:Choice Requires="wps">
+            <w:drawing>
+              <wp:anchor distT="0" distB="0" distL="114300" distR="114300" simplePos="0" relativeHeight="251748352" behindDoc="0" locked="0" layoutInCell="1" allowOverlap="1" wp14:anchorId="4639BEA6" wp14:editId="3053C624">
+                <wp:simplePos x="0" y="0"/>
+                <wp:positionH relativeFrom="column">
+                  <wp:posOffset>5799869</wp:posOffset>
+                </wp:positionH>
+                <wp:positionV relativeFrom="paragraph">
+                  <wp:posOffset>23965</wp:posOffset>
+                </wp:positionV>
+                <wp:extent cx="0" cy="263553"/>
+                <wp:effectExtent l="19050" t="0" r="19050" b="22225"/>
+                <wp:wrapNone/>
+                <wp:docPr id="95" name="Straight Connector 95"/>
+                <wp:cNvGraphicFramePr/>
+                <a:graphic xmlns:a="http://schemas.openxmlformats.org/drawingml/2006/main">
+                  <a:graphicData uri="http://schemas.microsoft.com/office/word/2010/wordprocessingShape">
+                    <wps:wsp>
+                      <wps:cNvCnPr/>
+                      <wps:spPr>
+                        <a:xfrm>
+                          <a:off x="0" y="0"/>
+                          <a:ext cx="0" cy="263553"/>
+                        </a:xfrm>
+                        <a:prstGeom prst="line">
+                          <a:avLst/>
+                        </a:prstGeom>
+                        <a:ln w="38100">
+                          <a:solidFill>
+                            <a:schemeClr val="tx1"/>
+                          </a:solidFill>
+                        </a:ln>
+                      </wps:spPr>
+                      <wps:style>
+                        <a:lnRef idx="1">
+                          <a:schemeClr val="accent1"/>
+                        </a:lnRef>
+                        <a:fillRef idx="0">
+                          <a:schemeClr val="accent1"/>
+                        </a:fillRef>
+                        <a:effectRef idx="0">
+                          <a:schemeClr val="accent1"/>
+                        </a:effectRef>
+                        <a:fontRef idx="minor">
+                          <a:schemeClr val="tx1"/>
+                        </a:fontRef>
+                      </wps:style>
+                      <wps:bodyPr/>
+                    </wps:wsp>
+                  </a:graphicData>
+                </a:graphic>
+              </wp:anchor>
+            </w:drawing>
+          </mc:Choice>
+          <mc:Fallback>
+            <w:pict>
+              <v:line w14:anchorId="5D9AEF17" id="Straight Connector 95" o:spid="_x0000_s1026" style="position:absolute;z-index:251748352;visibility:visible;mso-wrap-style:square;mso-wrap-distance-left:9pt;mso-wrap-distance-top:0;mso-wrap-distance-right:9pt;mso-wrap-distance-bottom:0;mso-position-horizontal:absolute;mso-position-horizontal-relative:text;mso-position-vertical:absolute;mso-position-vertical-relative:text" from="456.7pt,1.9pt" to="456.7pt,22.65pt" o:gfxdata="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" strokecolor="black [3213]" strokeweight="3pt">
+                <v:stroke joinstyle="miter"/>
+              </v:line>
+            </w:pict>
+          </mc:Fallback>
+        </mc:AlternateContent>
+      </w:r>
+      <w:r>
+        <w:rPr>
+          <w:b/>
+          <w:bCs/>
+        </w:rPr>
+        <mc:AlternateContent>
+          <mc:Choice Requires="wps">
+            <w:drawing>
+              <wp:anchor distT="0" distB="0" distL="114300" distR="114300" simplePos="0" relativeHeight="251744256" behindDoc="0" locked="0" layoutInCell="1" allowOverlap="1" wp14:anchorId="18E512C5" wp14:editId="270DD22E">
+                <wp:simplePos x="0" y="0"/>
+                <wp:positionH relativeFrom="column">
+                  <wp:posOffset>4663937</wp:posOffset>
+                </wp:positionH>
+                <wp:positionV relativeFrom="paragraph">
+                  <wp:posOffset>39370</wp:posOffset>
+                </wp:positionV>
+                <wp:extent cx="0" cy="263553"/>
+                <wp:effectExtent l="19050" t="0" r="19050" b="22225"/>
+                <wp:wrapNone/>
+                <wp:docPr id="91" name="Straight Connector 91"/>
+                <wp:cNvGraphicFramePr/>
+                <a:graphic xmlns:a="http://schemas.openxmlformats.org/drawingml/2006/main">
+                  <a:graphicData uri="http://schemas.microsoft.com/office/word/2010/wordprocessingShape">
+                    <wps:wsp>
+                      <wps:cNvCnPr/>
+                      <wps:spPr>
+                        <a:xfrm>
+                          <a:off x="0" y="0"/>
+                          <a:ext cx="0" cy="263553"/>
+                        </a:xfrm>
+                        <a:prstGeom prst="line">
+                          <a:avLst/>
+                        </a:prstGeom>
+                        <a:ln w="38100">
+                          <a:solidFill>
+                            <a:schemeClr val="tx1"/>
+                          </a:solidFill>
+                        </a:ln>
+                      </wps:spPr>
+                      <wps:style>
+                        <a:lnRef idx="1">
+                          <a:schemeClr val="accent1"/>
+                        </a:lnRef>
+                        <a:fillRef idx="0">
+                          <a:schemeClr val="accent1"/>
+                        </a:fillRef>
+                        <a:effectRef idx="0">
+                          <a:schemeClr val="accent1"/>
+                        </a:effectRef>
+                        <a:fontRef idx="minor">
+                          <a:schemeClr val="tx1"/>
+                        </a:fontRef>
+                      </wps:style>
+                      <wps:bodyPr/>
+                    </wps:wsp>
+                  </a:graphicData>
+                </a:graphic>
+              </wp:anchor>
+            </w:drawing>
+          </mc:Choice>
+          <mc:Fallback>
+            <w:pict>
+              <v:line w14:anchorId="62AC9152" id="Straight Connector 91" o:spid="_x0000_s1026" style="position:absolute;z-index:251744256;visibility:visible;mso-wrap-style:square;mso-wrap-distance-left:9pt;mso-wrap-distance-top:0;mso-wrap-distance-right:9pt;mso-wrap-distance-bottom:0;mso-position-horizontal:absolute;mso-position-horizontal-relative:text;mso-position-vertical:absolute;mso-position-vertical-relative:text" from="367.25pt,3.1pt" to="367.25pt,23.85pt" o:gfxdata="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" strokecolor="black [3213]" strokeweight="3pt">
+                <v:stroke joinstyle="miter"/>
+              </v:line>
+            </w:pict>
+          </mc:Fallback>
+        </mc:AlternateContent>
+      </w:r>
+      <w:r>
+        <w:rPr>
+          <w:b/>
+          <w:bCs/>
+        </w:rPr>
+        <mc:AlternateContent>
+          <mc:Choice Requires="wps">
+            <w:drawing>
+              <wp:anchor distT="0" distB="0" distL="114300" distR="114300" simplePos="0" relativeHeight="251746304" behindDoc="0" locked="0" layoutInCell="1" allowOverlap="1" wp14:anchorId="5844F48B" wp14:editId="68665D6C">
+                <wp:simplePos x="0" y="0"/>
+                <wp:positionH relativeFrom="column">
+                  <wp:posOffset>3574084</wp:posOffset>
+                </wp:positionH>
+                <wp:positionV relativeFrom="paragraph">
+                  <wp:posOffset>192515</wp:posOffset>
+                </wp:positionV>
+                <wp:extent cx="0" cy="263553"/>
+                <wp:effectExtent l="19050" t="0" r="19050" b="22225"/>
+                <wp:wrapNone/>
+                <wp:docPr id="93" name="Straight Connector 93"/>
+                <wp:cNvGraphicFramePr/>
+                <a:graphic xmlns:a="http://schemas.openxmlformats.org/drawingml/2006/main">
+                  <a:graphicData uri="http://schemas.microsoft.com/office/word/2010/wordprocessingShape">
+                    <wps:wsp>
+                      <wps:cNvCnPr/>
+                      <wps:spPr>
+                        <a:xfrm>
+                          <a:off x="0" y="0"/>
+                          <a:ext cx="0" cy="263553"/>
+                        </a:xfrm>
+                        <a:prstGeom prst="line">
+                          <a:avLst/>
+                        </a:prstGeom>
+                        <a:ln w="38100">
+                          <a:solidFill>
+                            <a:schemeClr val="tx1"/>
+                          </a:solidFill>
+                        </a:ln>
+                      </wps:spPr>
+                      <wps:style>
+                        <a:lnRef idx="1">
+                          <a:schemeClr val="accent1"/>
+                        </a:lnRef>
+                        <a:fillRef idx="0">
+                          <a:schemeClr val="accent1"/>
+                        </a:fillRef>
+                        <a:effectRef idx="0">
+                          <a:schemeClr val="accent1"/>
+                        </a:effectRef>
+                        <a:fontRef idx="minor">
+                          <a:schemeClr val="tx1"/>
+                        </a:fontRef>
+                      </wps:style>
+                      <wps:bodyPr/>
+                    </wps:wsp>
+                  </a:graphicData>
+                </a:graphic>
+              </wp:anchor>
+            </w:drawing>
+          </mc:Choice>
+          <mc:Fallback>
+            <w:pict>
+              <v:line w14:anchorId="1BF42E7C" id="Straight Connector 93" o:spid="_x0000_s1026" style="position:absolute;z-index:251746304;visibility:visible;mso-wrap-style:square;mso-wrap-distance-left:9pt;mso-wrap-distance-top:0;mso-wrap-distance-right:9pt;mso-wrap-distance-bottom:0;mso-position-horizontal:absolute;mso-position-horizontal-relative:text;mso-position-vertical:absolute;mso-position-vertical-relative:text" from="281.4pt,15.15pt" to="281.4pt,35.9pt" o:gfxdata="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" strokecolor="black [3213]" strokeweight="3pt">
+                <v:stroke joinstyle="miter"/>
+              </v:line>
+            </w:pict>
+          </mc:Fallback>
+        </mc:AlternateContent>
+      </w:r>
+      <w:r>
+        <w:rPr>
+          <w:b/>
+          <w:bCs/>
+        </w:rPr>
+        <mc:AlternateContent>
+          <mc:Choice Requires="wps">
+            <w:drawing>
+              <wp:anchor distT="0" distB="0" distL="114300" distR="114300" simplePos="0" relativeHeight="251740160" behindDoc="0" locked="0" layoutInCell="1" allowOverlap="1" wp14:anchorId="3A1AEBC6" wp14:editId="35D3E837">
+                <wp:simplePos x="0" y="0"/>
+                <wp:positionH relativeFrom="column">
+                  <wp:posOffset>2548669</wp:posOffset>
+                </wp:positionH>
+                <wp:positionV relativeFrom="paragraph">
+                  <wp:posOffset>186000</wp:posOffset>
+                </wp:positionV>
+                <wp:extent cx="0" cy="263553"/>
+                <wp:effectExtent l="19050" t="0" r="19050" b="22225"/>
+                <wp:wrapNone/>
+                <wp:docPr id="87" name="Straight Connector 87"/>
+                <wp:cNvGraphicFramePr/>
+                <a:graphic xmlns:a="http://schemas.openxmlformats.org/drawingml/2006/main">
+                  <a:graphicData uri="http://schemas.microsoft.com/office/word/2010/wordprocessingShape">
+                    <wps:wsp>
+                      <wps:cNvCnPr/>
+                      <wps:spPr>
+                        <a:xfrm>
+                          <a:off x="0" y="0"/>
+                          <a:ext cx="0" cy="263553"/>
+                        </a:xfrm>
+                        <a:prstGeom prst="line">
+                          <a:avLst/>
+                        </a:prstGeom>
+                        <a:ln w="38100">
+                          <a:solidFill>
+                            <a:schemeClr val="tx1"/>
+                          </a:solidFill>
+                        </a:ln>
+                      </wps:spPr>
+                      <wps:style>
+                        <a:lnRef idx="1">
+                          <a:schemeClr val="accent1"/>
+                        </a:lnRef>
+                        <a:fillRef idx="0">
+                          <a:schemeClr val="accent1"/>
+                        </a:fillRef>
+                        <a:effectRef idx="0">
+                          <a:schemeClr val="accent1"/>
+                        </a:effectRef>
+                        <a:fontRef idx="minor">
+                          <a:schemeClr val="tx1"/>
+                        </a:fontRef>
+                      </wps:style>
+                      <wps:bodyPr/>
+                    </wps:wsp>
+                  </a:graphicData>
+                </a:graphic>
+              </wp:anchor>
+            </w:drawing>
+          </mc:Choice>
+          <mc:Fallback>
+            <w:pict>
+              <v:line w14:anchorId="641E0102" id="Straight Connector 87" o:spid="_x0000_s1026" style="position:absolute;z-index:251740160;visibility:visible;mso-wrap-style:square;mso-wrap-distance-left:9pt;mso-wrap-distance-top:0;mso-wrap-distance-right:9pt;mso-wrap-distance-bottom:0;mso-position-horizontal:absolute;mso-position-horizontal-relative:text;mso-position-vertical:absolute;mso-position-vertical-relative:text" from="200.7pt,14.65pt" to="200.7pt,35.4pt" o:gfxdata="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" strokecolor="black [3213]" strokeweight="3pt">
+                <v:stroke joinstyle="miter"/>
+              </v:line>
+            </w:pict>
+          </mc:Fallback>
+        </mc:AlternateContent>
+      </w:r>
+      <w:r>
+        <w:rPr>
+          <w:b/>
+          <w:bCs/>
+        </w:rPr>
+        <mc:AlternateContent>
+          <mc:Choice Requires="wps">
+            <w:drawing>
+              <wp:anchor distT="0" distB="0" distL="114300" distR="114300" simplePos="0" relativeHeight="251739136" behindDoc="0" locked="0" layoutInCell="1" allowOverlap="1" wp14:anchorId="1D80654B" wp14:editId="61BAA385">
+                <wp:simplePos x="0" y="0"/>
+                <wp:positionH relativeFrom="column">
+                  <wp:posOffset>1597025</wp:posOffset>
+                </wp:positionH>
+                <wp:positionV relativeFrom="paragraph">
+                  <wp:posOffset>38845</wp:posOffset>
+                </wp:positionV>
+                <wp:extent cx="0" cy="263525"/>
+                <wp:effectExtent l="19050" t="0" r="19050" b="22225"/>
+                <wp:wrapNone/>
+                <wp:docPr id="86" name="Straight Connector 86"/>
+                <wp:cNvGraphicFramePr/>
+                <a:graphic xmlns:a="http://schemas.openxmlformats.org/drawingml/2006/main">
+                  <a:graphicData uri="http://schemas.microsoft.com/office/word/2010/wordprocessingShape">
+                    <wps:wsp>
+                      <wps:cNvCnPr/>
+                      <wps:spPr>
+                        <a:xfrm>
+                          <a:off x="0" y="0"/>
+                          <a:ext cx="0" cy="263525"/>
+                        </a:xfrm>
+                        <a:prstGeom prst="line">
+                          <a:avLst/>
+                        </a:prstGeom>
+                        <a:ln w="38100">
+                          <a:solidFill>
+                            <a:schemeClr val="tx1"/>
+                          </a:solidFill>
+                        </a:ln>
+                      </wps:spPr>
+                      <wps:style>
+                        <a:lnRef idx="1">
+                          <a:schemeClr val="accent1"/>
+                        </a:lnRef>
+                        <a:fillRef idx="0">
+                          <a:schemeClr val="accent1"/>
+                        </a:fillRef>
+                        <a:effectRef idx="0">
+                          <a:schemeClr val="accent1"/>
+                        </a:effectRef>
+                        <a:fontRef idx="minor">
+                          <a:schemeClr val="tx1"/>
+                        </a:fontRef>
+                      </wps:style>
+                      <wps:bodyPr/>
+                    </wps:wsp>
+                  </a:graphicData>
+                </a:graphic>
+              </wp:anchor>
+            </w:drawing>
+          </mc:Choice>
+          <mc:Fallback>
+            <w:pict>
+              <v:line w14:anchorId="23A95810" id="Straight Connector 86" o:spid="_x0000_s1026" style="position:absolute;z-index:251739136;visibility:visible;mso-wrap-style:square;mso-wrap-distance-left:9pt;mso-wrap-distance-top:0;mso-wrap-distance-right:9pt;mso-wrap-distance-bottom:0;mso-position-horizontal:absolute;mso-position-horizontal-relative:text;mso-position-vertical:absolute;mso-position-vertical-relative:text" from="125.75pt,3.05pt" to="125.75pt,23.8pt" o:gfxdata="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" strokecolor="black [3213]" strokeweight="3pt">
+                <v:stroke joinstyle="miter"/>
+              </v:line>
+            </w:pict>
+          </mc:Fallback>
+        </mc:AlternateContent>
+      </w:r>
+      <w:r>
+        <w:rPr>
+          <w:b/>
+          <w:bCs/>
+        </w:rPr>
+        <mc:AlternateContent>
+          <mc:Choice Requires="wps">
+            <w:drawing>
+              <wp:anchor distT="0" distB="0" distL="114300" distR="114300" simplePos="0" relativeHeight="251735040" behindDoc="0" locked="0" layoutInCell="1" allowOverlap="1" wp14:anchorId="502004C6" wp14:editId="77640980">
+                <wp:simplePos x="0" y="0"/>
+                <wp:positionH relativeFrom="column">
+                  <wp:posOffset>679781</wp:posOffset>
+                </wp:positionH>
+                <wp:positionV relativeFrom="paragraph">
+                  <wp:posOffset>182272</wp:posOffset>
+                </wp:positionV>
+                <wp:extent cx="0" cy="263553"/>
+                <wp:effectExtent l="19050" t="0" r="19050" b="22225"/>
+                <wp:wrapNone/>
+                <wp:docPr id="82" name="Straight Connector 82"/>
+                <wp:cNvGraphicFramePr/>
+                <a:graphic xmlns:a="http://schemas.openxmlformats.org/drawingml/2006/main">
+                  <a:graphicData uri="http://schemas.microsoft.com/office/word/2010/wordprocessingShape">
+                    <wps:wsp>
+                      <wps:cNvCnPr/>
+                      <wps:spPr>
+                        <a:xfrm>
+                          <a:off x="0" y="0"/>
+                          <a:ext cx="0" cy="263553"/>
+                        </a:xfrm>
+                        <a:prstGeom prst="line">
+                          <a:avLst/>
+                        </a:prstGeom>
+                        <a:ln w="38100">
+                          <a:solidFill>
+                            <a:schemeClr val="tx1"/>
+                          </a:solidFill>
+                        </a:ln>
+                      </wps:spPr>
+                      <wps:style>
+                        <a:lnRef idx="1">
+                          <a:schemeClr val="accent1"/>
+                        </a:lnRef>
+                        <a:fillRef idx="0">
+                          <a:schemeClr val="accent1"/>
+                        </a:fillRef>
+                        <a:effectRef idx="0">
+                          <a:schemeClr val="accent1"/>
+                        </a:effectRef>
+                        <a:fontRef idx="minor">
+                          <a:schemeClr val="tx1"/>
+                        </a:fontRef>
+                      </wps:style>
+                      <wps:bodyPr/>
+                    </wps:wsp>
+                  </a:graphicData>
+                </a:graphic>
+              </wp:anchor>
+            </w:drawing>
+          </mc:Choice>
+          <mc:Fallback>
+            <w:pict>
+              <v:line w14:anchorId="5CE961B5" id="Straight Connector 82" o:spid="_x0000_s1026" style="position:absolute;z-index:251735040;visibility:visible;mso-wrap-style:square;mso-wrap-distance-left:9pt;mso-wrap-distance-top:0;mso-wrap-distance-right:9pt;mso-wrap-distance-bottom:0;mso-position-horizontal:absolute;mso-position-horizontal-relative:text;mso-position-vertical:absolute;mso-position-vertical-relative:text" from="53.55pt,14.35pt" to="53.55pt,35.1pt" o:gfxdata="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" strokecolor="black [3213]" strokeweight="3pt">
+                <v:stroke joinstyle="miter"/>
+              </v:line>
+            </w:pict>
+          </mc:Fallback>
+        </mc:AlternateContent>
+      </w:r>
+      <w:r>
+        <w:rPr>
+          <w:b/>
+          <w:bCs/>
+        </w:rPr>
+        <mc:AlternateContent>
+          <mc:Choice Requires="wps">
+            <w:drawing>
+              <wp:anchor distT="0" distB="0" distL="114300" distR="114300" simplePos="0" relativeHeight="251731968" behindDoc="0" locked="0" layoutInCell="1" allowOverlap="1" wp14:anchorId="53CD7114" wp14:editId="0B77F698">
+                <wp:simplePos x="0" y="0"/>
+                <wp:positionH relativeFrom="column">
+                  <wp:posOffset>-325562</wp:posOffset>
+                </wp:positionH>
+                <wp:positionV relativeFrom="paragraph">
+                  <wp:posOffset>312696</wp:posOffset>
+                </wp:positionV>
+                <wp:extent cx="0" cy="263553"/>
+                <wp:effectExtent l="19050" t="0" r="19050" b="22225"/>
+                <wp:wrapNone/>
+                <wp:docPr id="79" name="Straight Connector 79"/>
+                <wp:cNvGraphicFramePr/>
+                <a:graphic xmlns:a="http://schemas.openxmlformats.org/drawingml/2006/main">
+                  <a:graphicData uri="http://schemas.microsoft.com/office/word/2010/wordprocessingShape">
+                    <wps:wsp>
+                      <wps:cNvCnPr/>
+                      <wps:spPr>
+                        <a:xfrm>
+                          <a:off x="0" y="0"/>
+                          <a:ext cx="0" cy="263553"/>
+                        </a:xfrm>
+                        <a:prstGeom prst="line">
+                          <a:avLst/>
+                        </a:prstGeom>
+                        <a:ln w="38100">
+                          <a:solidFill>
+                            <a:schemeClr val="tx1"/>
+                          </a:solidFill>
+                        </a:ln>
+                      </wps:spPr>
+                      <wps:style>
+                        <a:lnRef idx="1">
+                          <a:schemeClr val="accent1"/>
+                        </a:lnRef>
+                        <a:fillRef idx="0">
+                          <a:schemeClr val="accent1"/>
+                        </a:fillRef>
+                        <a:effectRef idx="0">
+                          <a:schemeClr val="accent1"/>
+                        </a:effectRef>
+                        <a:fontRef idx="minor">
+                          <a:schemeClr val="tx1"/>
+                        </a:fontRef>
+                      </wps:style>
+                      <wps:bodyPr/>
+                    </wps:wsp>
+                  </a:graphicData>
+                </a:graphic>
+              </wp:anchor>
+            </w:drawing>
+          </mc:Choice>
+          <mc:Fallback>
+            <w:pict>
+              <v:line w14:anchorId="06B08643" id="Straight Connector 79" o:spid="_x0000_s1026" style="position:absolute;z-index:251731968;visibility:visible;mso-wrap-style:square;mso-wrap-distance-left:9pt;mso-wrap-distance-top:0;mso-wrap-distance-right:9pt;mso-wrap-distance-bottom:0;mso-position-horizontal:absolute;mso-position-horizontal-relative:text;mso-position-vertical:absolute;mso-position-vertical-relative:text" from="-25.65pt,24.6pt" to="-25.65pt,45.35pt" o:gfxdata="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" strokecolor="black [3213]" strokeweight="3pt">
+                <v:stroke joinstyle="miter"/>
+              </v:line>
+            </w:pict>
+          </mc:Fallback>
+        </mc:AlternateContent>
+      </w:r>
+    </w:p>
+    <w:p>
+      <w:pPr>
+        <w:jc w:val="left"/>
+        <w:rPr>
+          <w:b/>
+          <w:bCs/>
+        </w:rPr>
+      </w:pPr>
+      <w:r>
+        <w:rPr>
+          <w:b/>
+          <w:bCs/>
+        </w:rPr>
+        <mc:AlternateContent>
+          <mc:Choice Requires="wps">
+            <w:drawing>
+              <wp:anchor distT="0" distB="0" distL="114300" distR="114300" simplePos="0" relativeHeight="251726848" behindDoc="0" locked="0" layoutInCell="1" allowOverlap="1" wp14:anchorId="143BCF08" wp14:editId="55822705">
+                <wp:simplePos x="0" y="0"/>
+                <wp:positionH relativeFrom="margin">
+                  <wp:posOffset>5302250</wp:posOffset>
+                </wp:positionH>
+                <wp:positionV relativeFrom="paragraph">
+                  <wp:posOffset>8255</wp:posOffset>
+                </wp:positionV>
+                <wp:extent cx="969645" cy="580390"/>
+                <wp:effectExtent l="19050" t="19050" r="20955" b="10160"/>
+                <wp:wrapNone/>
+                <wp:docPr id="74" name="Rectangle: Rounded Corners 74"/>
+                <wp:cNvGraphicFramePr/>
+                <a:graphic xmlns:a="http://schemas.openxmlformats.org/drawingml/2006/main">
+                  <a:graphicData uri="http://schemas.microsoft.com/office/word/2010/wordprocessingShape">
+                    <wps:wsp>
+                      <wps:cNvSpPr/>
+                      <wps:spPr>
+                        <a:xfrm>
+                          <a:off x="0" y="0"/>
+                          <a:ext cx="969645" cy="580390"/>
+                        </a:xfrm>
+                        <a:prstGeom prst="roundRect">
+                          <a:avLst/>
+                        </a:prstGeom>
+                        <a:ln w="28575"/>
+                      </wps:spPr>
+                      <wps:style>
+                        <a:lnRef idx="2">
+                          <a:schemeClr val="dk1"/>
+                        </a:lnRef>
+                        <a:fillRef idx="1">
+                          <a:schemeClr val="lt1"/>
+                        </a:fillRef>
+                        <a:effectRef idx="0">
+                          <a:schemeClr val="dk1"/>
+                        </a:effectRef>
+                        <a:fontRef idx="minor">
+                          <a:schemeClr val="dk1"/>
+                        </a:fontRef>
+                      </wps:style>
+                      <wps:txbx>
+                        <w:txbxContent>
+                          <w:p>
+                            <w:pPr>
+                              <w:jc w:val="center"/>
+                              <w:rPr>
+                                <w:sz w:val="18"/>
+                                <w:szCs w:val="18"/>
+                              </w:rPr>
+                            </w:pPr>
+                            <w:proofErr w:type="spellStart"/>
+                            <w:r>
+                              <w:rPr>
+                                <w:sz w:val="18"/>
+                                <w:szCs w:val="18"/>
+                              </w:rPr>
+                              <w:t>Melakukan</w:t>
+                            </w:r>
+                            <w:proofErr w:type="spellEnd"/>
+                            <w:r>
+                              <w:rPr>
+                                <w:sz w:val="18"/>
+                                <w:szCs w:val="18"/>
+                              </w:rPr>
+                              <w:t xml:space="preserve"> </w:t>
+                            </w:r>
+                            <w:proofErr w:type="spellStart"/>
+                            <w:r>
+                              <w:rPr>
+                                <w:sz w:val="18"/>
+                                <w:szCs w:val="18"/>
+                              </w:rPr>
+                              <w:t>Administrasi</w:t>
+                            </w:r>
+                            <w:proofErr w:type="spellEnd"/>
+                            <w:r>
+                              <w:rPr>
+                                <w:sz w:val="18"/>
+                                <w:szCs w:val="18"/>
+                              </w:rPr>
+                              <w:t xml:space="preserve"> </w:t>
+                            </w:r>
+                            <w:proofErr w:type="spellStart"/>
+                            <w:r>
+                              <w:rPr>
+                                <w:sz w:val="18"/>
+                                <w:szCs w:val="18"/>
+                              </w:rPr>
+                              <w:t>Proyek</w:t>
+                            </w:r>
+                            <w:proofErr w:type="spellEnd"/>
+                          </w:p>
+                        </w:txbxContent>
+                      </wps:txbx>
+                      <wps:bodyPr rot="0" spcFirstLastPara="0" vertOverflow="overflow" horzOverflow="overflow" vert="horz" wrap="square" lIns="91440" tIns="45720" rIns="91440" bIns="45720" numCol="1" spcCol="0" rtlCol="0" fromWordArt="0" anchor="ctr" anchorCtr="0" forceAA="0" compatLnSpc="1">
+                        <a:prstTxWarp prst="textNoShape">
+                          <a:avLst/>
+                        </a:prstTxWarp>
+                        <a:noAutofit/>
+                      </wps:bodyPr>
+                    </wps:wsp>
+                  </a:graphicData>
+                </a:graphic>
+                <wp14:sizeRelH relativeFrom="margin">
+                  <wp14:pctWidth>0</wp14:pctWidth>
+                </wp14:sizeRelH>
+                <wp14:sizeRelV relativeFrom="margin">
+                  <wp14:pctHeight>0</wp14:pctHeight>
+                </wp14:sizeRelV>
+              </wp:anchor>
+            </w:drawing>
+          </mc:Choice>
+          <mc:Fallback>
+            <w:pict>
+              <v:roundrect w14:anchorId="143BCF08" id="Rectangle: Rounded Corners 74" o:spid="_x0000_s1034" style="position:absolute;margin-left:417.5pt;margin-top:.65pt;width:76.35pt;height:45.7pt;z-index:251726848;visibility:visible;mso-wrap-style:square;mso-width-percent:0;mso-height-percent:0;mso-wrap-distance-left:9pt;mso-wrap-distance-top:0;mso-wrap-distance-right:9pt;mso-wrap-distance-bottom:0;mso-position-horizontal:absolute;mso-position-horizontal-relative:margin;mso-position-vertical:absolute;mso-position-vertical-relative:text;mso-width-percent:0;mso-height-percent:0;mso-width-relative:margin;mso-height-relative:margin;v-text-anchor:middle" arcsize="10923f" o:gfxdata="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" fillcolor="white [3201]" strokecolor="black [3200]" strokeweight="2.25pt">
+                <v:stroke joinstyle="miter"/>
+                <v:textbox>
+                  <w:txbxContent>
+                    <w:p>
+                      <w:pPr>
+                        <w:jc w:val="center"/>
+                        <w:rPr>
+                          <w:sz w:val="18"/>
+                          <w:szCs w:val="18"/>
+                        </w:rPr>
+                      </w:pPr>
+                      <w:proofErr w:type="spellStart"/>
+                      <w:r>
+                        <w:rPr>
+                          <w:sz w:val="18"/>
+                          <w:szCs w:val="18"/>
+                        </w:rPr>
+                        <w:t>Melakukan</w:t>
+                      </w:r>
+                      <w:proofErr w:type="spellEnd"/>
+                      <w:r>
+                        <w:rPr>
+                          <w:sz w:val="18"/>
+                          <w:szCs w:val="18"/>
+                        </w:rPr>
+                        <w:t xml:space="preserve"> </w:t>
+                      </w:r>
+                      <w:proofErr w:type="spellStart"/>
+                      <w:r>
+                        <w:rPr>
+                          <w:sz w:val="18"/>
+                          <w:szCs w:val="18"/>
+                        </w:rPr>
+                        <w:t>Administrasi</w:t>
+                      </w:r>
+                      <w:proofErr w:type="spellEnd"/>
+                      <w:r>
+                        <w:rPr>
+                          <w:sz w:val="18"/>
+                          <w:szCs w:val="18"/>
+                        </w:rPr>
+                        <w:t xml:space="preserve"> </w:t>
+                      </w:r>
+                      <w:proofErr w:type="spellStart"/>
+                      <w:r>
+                        <w:rPr>
+                          <w:sz w:val="18"/>
+                          <w:szCs w:val="18"/>
+                        </w:rPr>
+                        <w:t>Proyek</w:t>
+                      </w:r>
+                      <w:proofErr w:type="spellEnd"/>
+                    </w:p>
+                  </w:txbxContent>
+                </v:textbox>
+                <w10:wrap anchorx="margin"/>
+              </v:roundrect>
+            </w:pict>
+          </mc:Fallback>
+        </mc:AlternateContent>
+      </w:r>
+      <w:r>
+        <w:rPr>
+          <w:b/>
+          <w:bCs/>
+        </w:rPr>
+        <mc:AlternateContent>
+          <mc:Choice Requires="wps">
+            <w:drawing>
+              <wp:anchor distT="0" distB="0" distL="114300" distR="114300" simplePos="0" relativeHeight="251719680" behindDoc="0" locked="0" layoutInCell="1" allowOverlap="1" wp14:anchorId="7D1FBEBC" wp14:editId="45E51CEB">
+                <wp:simplePos x="0" y="0"/>
+                <wp:positionH relativeFrom="margin">
+                  <wp:posOffset>4149725</wp:posOffset>
+                </wp:positionH>
+                <wp:positionV relativeFrom="paragraph">
+                  <wp:posOffset>21618</wp:posOffset>
+                </wp:positionV>
+                <wp:extent cx="1019175" cy="590550"/>
+                <wp:effectExtent l="19050" t="19050" r="28575" b="19050"/>
+                <wp:wrapNone/>
+                <wp:docPr id="60" name="Rectangle: Rounded Corners 60"/>
+                <wp:cNvGraphicFramePr/>
+                <a:graphic xmlns:a="http://schemas.openxmlformats.org/drawingml/2006/main">
+                  <a:graphicData uri="http://schemas.microsoft.com/office/word/2010/wordprocessingShape">
+                    <wps:wsp>
+                      <wps:cNvSpPr/>
+                      <wps:spPr>
+                        <a:xfrm>
+                          <a:off x="0" y="0"/>
+                          <a:ext cx="1019175" cy="590550"/>
+                        </a:xfrm>
+                        <a:prstGeom prst="roundRect">
+                          <a:avLst/>
+                        </a:prstGeom>
+                        <a:ln w="28575"/>
+                      </wps:spPr>
+                      <wps:style>
+                        <a:lnRef idx="2">
+                          <a:schemeClr val="dk1"/>
+                        </a:lnRef>
+                        <a:fillRef idx="1">
+                          <a:schemeClr val="lt1"/>
+                        </a:fillRef>
+                        <a:effectRef idx="0">
+                          <a:schemeClr val="dk1"/>
+                        </a:effectRef>
+                        <a:fontRef idx="minor">
+                          <a:schemeClr val="dk1"/>
+                        </a:fontRef>
+                      </wps:style>
+                      <wps:txbx>
+                        <w:txbxContent>
+                          <w:p>
+                            <w:pPr>
+                              <w:jc w:val="center"/>
+                              <w:rPr>
+                                <w:sz w:val="18"/>
+                                <w:szCs w:val="18"/>
+                              </w:rPr>
+                            </w:pPr>
+                            <w:proofErr w:type="spellStart"/>
+                            <w:r>
+                              <w:rPr>
+                                <w:sz w:val="18"/>
+                                <w:szCs w:val="18"/>
+                              </w:rPr>
+                              <w:t>Pemeliharaan</w:t>
+                            </w:r>
+                            <w:proofErr w:type="spellEnd"/>
+                            <w:r>
+                              <w:rPr>
+                                <w:sz w:val="18"/>
+                                <w:szCs w:val="18"/>
+                              </w:rPr>
+                              <w:t xml:space="preserve"> dan </w:t>
+                            </w:r>
+                            <w:proofErr w:type="spellStart"/>
+                            <w:r>
+                              <w:rPr>
+                                <w:sz w:val="18"/>
+                                <w:szCs w:val="18"/>
+                              </w:rPr>
+                              <w:t>perbaikan</w:t>
+                            </w:r>
+                            <w:proofErr w:type="spellEnd"/>
+                            <w:r>
+                              <w:rPr>
+                                <w:sz w:val="18"/>
+                                <w:szCs w:val="18"/>
+                              </w:rPr>
+                              <w:t xml:space="preserve"> </w:t>
+                            </w:r>
+                            <w:proofErr w:type="spellStart"/>
+                            <w:r>
+                              <w:rPr>
+                                <w:sz w:val="18"/>
+                                <w:szCs w:val="18"/>
+                              </w:rPr>
+                              <w:t>sistem</w:t>
+                            </w:r>
+                            <w:proofErr w:type="spellEnd"/>
+                          </w:p>
+                        </w:txbxContent>
+                      </wps:txbx>
+                      <wps:bodyPr rot="0" spcFirstLastPara="0" vertOverflow="overflow" horzOverflow="overflow" vert="horz" wrap="square" lIns="91440" tIns="45720" rIns="91440" bIns="45720" numCol="1" spcCol="0" rtlCol="0" fromWordArt="0" anchor="ctr" anchorCtr="0" forceAA="0" compatLnSpc="1">
+                        <a:prstTxWarp prst="textNoShape">
+                          <a:avLst/>
+                        </a:prstTxWarp>
+                        <a:noAutofit/>
+                      </wps:bodyPr>
+                    </wps:wsp>
+                  </a:graphicData>
+                </a:graphic>
+                <wp14:sizeRelH relativeFrom="margin">
+                  <wp14:pctWidth>0</wp14:pctWidth>
+                </wp14:sizeRelH>
+                <wp14:sizeRelV relativeFrom="margin">
+                  <wp14:pctHeight>0</wp14:pctHeight>
+                </wp14:sizeRelV>
+              </wp:anchor>
+            </w:drawing>
+          </mc:Choice>
+          <mc:Fallback>
+            <w:pict>
+              <v:roundrect w14:anchorId="7D1FBEBC" id="Rectangle: Rounded Corners 60" o:spid="_x0000_s1035" style="position:absolute;margin-left:326.75pt;margin-top:1.7pt;width:80.25pt;height:46.5pt;z-index:251719680;visibility:visible;mso-wrap-style:square;mso-width-percent:0;mso-height-percent:0;mso-wrap-distance-left:9pt;mso-wrap-distance-top:0;mso-wrap-distance-right:9pt;mso-wrap-distance-bottom:0;mso-position-horizontal:absolute;mso-position-horizontal-relative:margin;mso-position-vertical:absolute;mso-position-vertical-relative:text;mso-width-percent:0;mso-height-percent:0;mso-width-relative:margin;mso-height-relative:margin;v-text-anchor:middle" arcsize="10923f" o:gfxdata="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" fillcolor="white [3201]" strokecolor="black [3200]" strokeweight="2.25pt">
+                <v:stroke joinstyle="miter"/>
+                <v:textbox>
+                  <w:txbxContent>
+                    <w:p>
+                      <w:pPr>
+                        <w:jc w:val="center"/>
+                        <w:rPr>
+                          <w:sz w:val="18"/>
+                          <w:szCs w:val="18"/>
+                        </w:rPr>
+                      </w:pPr>
+                      <w:proofErr w:type="spellStart"/>
+                      <w:r>
+                        <w:rPr>
+                          <w:sz w:val="18"/>
+                          <w:szCs w:val="18"/>
+                        </w:rPr>
+                        <w:t>Pemeliharaan</w:t>
+                      </w:r>
+                      <w:proofErr w:type="spellEnd"/>
+                      <w:r>
+                        <w:rPr>
+                          <w:sz w:val="18"/>
+                          <w:szCs w:val="18"/>
+                        </w:rPr>
+                        <w:t xml:space="preserve"> dan </w:t>
+                      </w:r>
+                      <w:proofErr w:type="spellStart"/>
+                      <w:r>
+                        <w:rPr>
+                          <w:sz w:val="18"/>
+                          <w:szCs w:val="18"/>
+                        </w:rPr>
+                        <w:t>perbaikan</w:t>
+                      </w:r>
+                      <w:proofErr w:type="spellEnd"/>
+                      <w:r>
+                        <w:rPr>
+                          <w:sz w:val="18"/>
+                          <w:szCs w:val="18"/>
+                        </w:rPr>
+                        <w:t xml:space="preserve"> </w:t>
+                      </w:r>
+                      <w:proofErr w:type="spellStart"/>
+                      <w:r>
+                        <w:rPr>
+                          <w:sz w:val="18"/>
+                          <w:szCs w:val="18"/>
+                        </w:rPr>
+                        <w:t>sistem</w:t>
+                      </w:r>
+                      <w:proofErr w:type="spellEnd"/>
+                    </w:p>
+                  </w:txbxContent>
+                </v:textbox>
+                <w10:wrap anchorx="margin"/>
+              </v:roundrect>
+            </w:pict>
+          </mc:Fallback>
+        </mc:AlternateContent>
+      </w:r>
+      <w:r>
+        <w:rPr>
+          <w:b/>
+          <w:bCs/>
+        </w:rPr>
+        <mc:AlternateContent>
+          <mc:Choice Requires="wps">
+            <w:drawing>
+              <wp:anchor distT="0" distB="0" distL="114300" distR="114300" simplePos="0" relativeHeight="251720704" behindDoc="0" locked="0" layoutInCell="1" allowOverlap="1" wp14:anchorId="01934F7F" wp14:editId="0B5D72BD">
+                <wp:simplePos x="0" y="0"/>
+                <wp:positionH relativeFrom="margin">
+                  <wp:posOffset>3069590</wp:posOffset>
+                </wp:positionH>
+                <wp:positionV relativeFrom="paragraph">
+                  <wp:posOffset>172085</wp:posOffset>
+                </wp:positionV>
+                <wp:extent cx="1019175" cy="628650"/>
+                <wp:effectExtent l="19050" t="19050" r="28575" b="19050"/>
+                <wp:wrapNone/>
+                <wp:docPr id="61" name="Rectangle: Rounded Corners 61"/>
+                <wp:cNvGraphicFramePr/>
+                <a:graphic xmlns:a="http://schemas.openxmlformats.org/drawingml/2006/main">
+                  <a:graphicData uri="http://schemas.microsoft.com/office/word/2010/wordprocessingShape">
+                    <wps:wsp>
+                      <wps:cNvSpPr/>
+                      <wps:spPr>
+                        <a:xfrm>
+                          <a:off x="0" y="0"/>
+                          <a:ext cx="1019175" cy="628650"/>
+                        </a:xfrm>
+                        <a:prstGeom prst="roundRect">
+                          <a:avLst/>
+                        </a:prstGeom>
+                        <a:ln w="28575"/>
+                      </wps:spPr>
+                      <wps:style>
+                        <a:lnRef idx="2">
+                          <a:schemeClr val="dk1"/>
+                        </a:lnRef>
+                        <a:fillRef idx="1">
+                          <a:schemeClr val="lt1"/>
+                        </a:fillRef>
+                        <a:effectRef idx="0">
+                          <a:schemeClr val="dk1"/>
+                        </a:effectRef>
+                        <a:fontRef idx="minor">
+                          <a:schemeClr val="dk1"/>
+                        </a:fontRef>
+                      </wps:style>
+                      <wps:txbx>
+                        <w:txbxContent>
+                          <w:p>
+                            <w:pPr>
+                              <w:jc w:val="center"/>
+                              <w:rPr>
+                                <w:sz w:val="18"/>
+                                <w:szCs w:val="18"/>
+                              </w:rPr>
+                            </w:pPr>
+                            <w:r>
+                              <w:rPr>
+                                <w:sz w:val="18"/>
+                                <w:szCs w:val="18"/>
+                              </w:rPr>
+                              <w:t xml:space="preserve">Setting </w:t>
+                            </w:r>
+                            <w:proofErr w:type="spellStart"/>
+                            <w:r>
+                              <w:rPr>
+                                <w:sz w:val="18"/>
+                                <w:szCs w:val="18"/>
+                              </w:rPr>
+                              <w:t>Infrastruktur</w:t>
+                            </w:r>
+                            <w:proofErr w:type="spellEnd"/>
+                            <w:r>
+                              <w:rPr>
+                                <w:sz w:val="18"/>
+                                <w:szCs w:val="18"/>
+                              </w:rPr>
+                              <w:t xml:space="preserve"> &amp; software</w:t>
+                            </w:r>
+                          </w:p>
+                        </w:txbxContent>
+                      </wps:txbx>
+                      <wps:bodyPr rot="0" spcFirstLastPara="0" vertOverflow="overflow" horzOverflow="overflow" vert="horz" wrap="square" lIns="91440" tIns="45720" rIns="91440" bIns="45720" numCol="1" spcCol="0" rtlCol="0" fromWordArt="0" anchor="ctr" anchorCtr="0" forceAA="0" compatLnSpc="1">
+                        <a:prstTxWarp prst="textNoShape">
+                          <a:avLst/>
+                        </a:prstTxWarp>
+                        <a:noAutofit/>
+                      </wps:bodyPr>
+                    </wps:wsp>
+                  </a:graphicData>
+                </a:graphic>
+                <wp14:sizeRelH relativeFrom="margin">
+                  <wp14:pctWidth>0</wp14:pctWidth>
+                </wp14:sizeRelH>
+                <wp14:sizeRelV relativeFrom="margin">
+                  <wp14:pctHeight>0</wp14:pctHeight>
+                </wp14:sizeRelV>
+              </wp:anchor>
+            </w:drawing>
+          </mc:Choice>
+          <mc:Fallback>
+            <w:pict>
+              <v:roundrect w14:anchorId="01934F7F" id="Rectangle: Rounded Corners 61" o:spid="_x0000_s1036" style="position:absolute;margin-left:241.7pt;margin-top:13.55pt;width:80.25pt;height:49.5pt;z-index:251720704;visibility:visible;mso-wrap-style:square;mso-width-percent:0;mso-height-percent:0;mso-wrap-distance-left:9pt;mso-wrap-distance-top:0;mso-wrap-distance-right:9pt;mso-wrap-distance-bottom:0;mso-position-horizontal:absolute;mso-position-horizontal-relative:margin;mso-position-vertical:absolute;mso-position-vertical-relative:text;mso-width-percent:0;mso-height-percent:0;mso-width-relative:margin;mso-height-relative:margin;v-text-anchor:middle" arcsize="10923f" o:gfxdata="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" fillcolor="white [3201]" strokecolor="black [3200]" strokeweight="2.25pt">
+                <v:stroke joinstyle="miter"/>
+                <v:textbox>
+                  <w:txbxContent>
+                    <w:p>
+                      <w:pPr>
+                        <w:jc w:val="center"/>
+                        <w:rPr>
+                          <w:sz w:val="18"/>
+                          <w:szCs w:val="18"/>
+                        </w:rPr>
+                      </w:pPr>
+                      <w:r>
+                        <w:rPr>
+                          <w:sz w:val="18"/>
+                          <w:szCs w:val="18"/>
+                        </w:rPr>
+                        <w:t xml:space="preserve">Setting </w:t>
+                      </w:r>
+                      <w:proofErr w:type="spellStart"/>
+                      <w:r>
+                        <w:rPr>
+                          <w:sz w:val="18"/>
+                          <w:szCs w:val="18"/>
+                        </w:rPr>
+                        <w:t>Infrastruktur</w:t>
+                      </w:r>
+                      <w:proofErr w:type="spellEnd"/>
+                      <w:r>
+                        <w:rPr>
+                          <w:sz w:val="18"/>
+                          <w:szCs w:val="18"/>
+                        </w:rPr>
+                        <w:t xml:space="preserve"> &amp; software</w:t>
+                      </w:r>
+                    </w:p>
+                  </w:txbxContent>
+                </v:textbox>
+                <w10:wrap anchorx="margin"/>
+              </v:roundrect>
+            </w:pict>
+          </mc:Fallback>
+        </mc:AlternateContent>
+      </w:r>
+      <w:r>
+        <w:rPr>
+          <w:b/>
+          <w:bCs/>
+        </w:rPr>
+        <mc:AlternateContent>
+          <mc:Choice Requires="wps">
+            <w:drawing>
+              <wp:anchor distT="0" distB="0" distL="114300" distR="114300" simplePos="0" relativeHeight="251722752" behindDoc="0" locked="0" layoutInCell="1" allowOverlap="1" wp14:anchorId="1B076799" wp14:editId="061E1AA3">
+                <wp:simplePos x="0" y="0"/>
+                <wp:positionH relativeFrom="margin">
+                  <wp:posOffset>2098675</wp:posOffset>
+                </wp:positionH>
+                <wp:positionV relativeFrom="paragraph">
+                  <wp:posOffset>160434</wp:posOffset>
+                </wp:positionV>
+                <wp:extent cx="904875" cy="620201"/>
+                <wp:effectExtent l="19050" t="19050" r="28575" b="27940"/>
+                <wp:wrapNone/>
+                <wp:docPr id="63" name="Rectangle: Rounded Corners 63"/>
+                <wp:cNvGraphicFramePr/>
+                <a:graphic xmlns:a="http://schemas.openxmlformats.org/drawingml/2006/main">
+                  <a:graphicData uri="http://schemas.microsoft.com/office/word/2010/wordprocessingShape">
+                    <wps:wsp>
+                      <wps:cNvSpPr/>
+                      <wps:spPr>
+                        <a:xfrm>
+                          <a:off x="0" y="0"/>
+                          <a:ext cx="904875" cy="620201"/>
+                        </a:xfrm>
+                        <a:prstGeom prst="roundRect">
+                          <a:avLst/>
+                        </a:prstGeom>
+                        <a:ln w="28575"/>
+                      </wps:spPr>
+                      <wps:style>
+                        <a:lnRef idx="2">
+                          <a:schemeClr val="dk1"/>
+                        </a:lnRef>
+                        <a:fillRef idx="1">
+                          <a:schemeClr val="lt1"/>
+                        </a:fillRef>
+                        <a:effectRef idx="0">
+                          <a:schemeClr val="dk1"/>
+                        </a:effectRef>
+                        <a:fontRef idx="minor">
+                          <a:schemeClr val="dk1"/>
+                        </a:fontRef>
+                      </wps:style>
+                      <wps:txbx>
+                        <w:txbxContent>
+                          <w:p>
+                            <w:pPr>
+                              <w:ind w:right="42"/>
+                              <w:jc w:val="center"/>
+                              <w:rPr>
+                                <w:sz w:val="20"/>
+                                <w:szCs w:val="20"/>
+                              </w:rPr>
+                            </w:pPr>
+                            <w:proofErr w:type="spellStart"/>
+                            <w:r>
+                              <w:rPr>
+                                <w:sz w:val="18"/>
+                                <w:szCs w:val="18"/>
+                              </w:rPr>
+                              <w:t>Melakukan</w:t>
+                            </w:r>
+                            <w:proofErr w:type="spellEnd"/>
+                            <w:r>
+                              <w:rPr>
+                                <w:sz w:val="18"/>
+                                <w:szCs w:val="18"/>
+                              </w:rPr>
+                              <w:t xml:space="preserve"> Testing THD</w:t>
+                            </w:r>
+                            <w:r>
+                              <w:rPr>
+                                <w:sz w:val="20"/>
+                                <w:szCs w:val="20"/>
+                              </w:rPr>
+                              <w:t xml:space="preserve"> Program</w:t>
+                            </w:r>
+                          </w:p>
+                        </w:txbxContent>
+                      </wps:txbx>
+                      <wps:bodyPr rot="0" spcFirstLastPara="0" vertOverflow="overflow" horzOverflow="overflow" vert="horz" wrap="square" lIns="91440" tIns="45720" rIns="91440" bIns="45720" numCol="1" spcCol="0" rtlCol="0" fromWordArt="0" anchor="ctr" anchorCtr="0" forceAA="0" compatLnSpc="1">
+                        <a:prstTxWarp prst="textNoShape">
+                          <a:avLst/>
+                        </a:prstTxWarp>
+                        <a:noAutofit/>
+                      </wps:bodyPr>
+                    </wps:wsp>
+                  </a:graphicData>
+                </a:graphic>
+                <wp14:sizeRelH relativeFrom="margin">
+                  <wp14:pctWidth>0</wp14:pctWidth>
+                </wp14:sizeRelH>
+                <wp14:sizeRelV relativeFrom="margin">
+                  <wp14:pctHeight>0</wp14:pctHeight>
+                </wp14:sizeRelV>
+              </wp:anchor>
+            </w:drawing>
+          </mc:Choice>
+          <mc:Fallback>
+            <w:pict>
+              <v:roundrect w14:anchorId="1B076799" id="Rectangle: Rounded Corners 63" o:spid="_x0000_s1037" style="position:absolute;margin-left:165.25pt;margin-top:12.65pt;width:71.25pt;height:48.85pt;z-index:251722752;visibility:visible;mso-wrap-style:square;mso-width-percent:0;mso-height-percent:0;mso-wrap-distance-left:9pt;mso-wrap-distance-top:0;mso-wrap-distance-right:9pt;mso-wrap-distance-bottom:0;mso-position-horizontal:absolute;mso-position-horizontal-relative:margin;mso-position-vertical:absolute;mso-position-vertical-relative:text;mso-width-percent:0;mso-height-percent:0;mso-width-relative:margin;mso-height-relative:margin;v-text-anchor:middle" arcsize="10923f" o:gfxdata="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" fillcolor="white [3201]" strokecolor="black [3200]" strokeweight="2.25pt">
+                <v:stroke joinstyle="miter"/>
+                <v:textbox>
+                  <w:txbxContent>
+                    <w:p>
+                      <w:pPr>
+                        <w:ind w:right="42"/>
+                        <w:jc w:val="center"/>
+                        <w:rPr>
+                          <w:sz w:val="20"/>
+                          <w:szCs w:val="20"/>
+                        </w:rPr>
+                      </w:pPr>
+                      <w:proofErr w:type="spellStart"/>
+                      <w:r>
+                        <w:rPr>
+                          <w:sz w:val="18"/>
+                          <w:szCs w:val="18"/>
+                        </w:rPr>
+                        <w:t>Melakukan</w:t>
+                      </w:r>
+                      <w:proofErr w:type="spellEnd"/>
+                      <w:r>
+                        <w:rPr>
+                          <w:sz w:val="18"/>
+                          <w:szCs w:val="18"/>
+                        </w:rPr>
+                        <w:t xml:space="preserve"> Testing THD</w:t>
+                      </w:r>
+                      <w:r>
+                        <w:rPr>
+                          <w:sz w:val="20"/>
+                          <w:szCs w:val="20"/>
+                        </w:rPr>
+                        <w:t xml:space="preserve"> Program</w:t>
+                      </w:r>
+                    </w:p>
+                  </w:txbxContent>
+                </v:textbox>
+                <w10:wrap anchorx="margin"/>
+              </v:roundrect>
+            </w:pict>
+          </mc:Fallback>
+        </mc:AlternateContent>
+      </w:r>
+      <w:r>
+        <w:rPr>
+          <w:b/>
+          <w:bCs/>
+        </w:rPr>
+        <mc:AlternateContent>
+          <mc:Choice Requires="wps">
+            <w:drawing>
+              <wp:anchor distT="0" distB="0" distL="114300" distR="114300" simplePos="0" relativeHeight="251718656" behindDoc="0" locked="0" layoutInCell="1" allowOverlap="1" wp14:anchorId="4BF083F7" wp14:editId="65038B62">
+                <wp:simplePos x="0" y="0"/>
+                <wp:positionH relativeFrom="margin">
+                  <wp:posOffset>1180741</wp:posOffset>
+                </wp:positionH>
+                <wp:positionV relativeFrom="paragraph">
+                  <wp:posOffset>23882</wp:posOffset>
+                </wp:positionV>
+                <wp:extent cx="818984" cy="333375"/>
+                <wp:effectExtent l="19050" t="19050" r="19685" b="28575"/>
+                <wp:wrapNone/>
+                <wp:docPr id="57" name="Rectangle: Rounded Corners 57"/>
+                <wp:cNvGraphicFramePr/>
+                <a:graphic xmlns:a="http://schemas.openxmlformats.org/drawingml/2006/main">
+                  <a:graphicData uri="http://schemas.microsoft.com/office/word/2010/wordprocessingShape">
+                    <wps:wsp>
+                      <wps:cNvSpPr/>
+                      <wps:spPr>
+                        <a:xfrm>
+                          <a:off x="0" y="0"/>
+                          <a:ext cx="818984" cy="333375"/>
+                        </a:xfrm>
+                        <a:prstGeom prst="roundRect">
+                          <a:avLst/>
+                        </a:prstGeom>
+                        <a:ln w="28575"/>
+                      </wps:spPr>
+                      <wps:style>
+                        <a:lnRef idx="2">
+                          <a:schemeClr val="dk1"/>
+                        </a:lnRef>
+                        <a:fillRef idx="1">
+                          <a:schemeClr val="lt1"/>
+                        </a:fillRef>
+                        <a:effectRef idx="0">
+                          <a:schemeClr val="dk1"/>
+                        </a:effectRef>
+                        <a:fontRef idx="minor">
+                          <a:schemeClr val="dk1"/>
+                        </a:fontRef>
+                      </wps:style>
+                      <wps:txbx>
+                        <w:txbxContent>
+                          <w:p>
+                            <w:pPr>
+                              <w:jc w:val="center"/>
+                              <w:rPr>
+                                <w:sz w:val="18"/>
+                                <w:szCs w:val="18"/>
+                              </w:rPr>
+                            </w:pPr>
+                            <w:proofErr w:type="spellStart"/>
+                            <w:r>
+                              <w:rPr>
+                                <w:sz w:val="18"/>
+                                <w:szCs w:val="18"/>
+                              </w:rPr>
+                              <w:t>Progaming</w:t>
+                            </w:r>
+                            <w:proofErr w:type="spellEnd"/>
+                          </w:p>
+                        </w:txbxContent>
+                      </wps:txbx>
+                      <wps:bodyPr rot="0" spcFirstLastPara="0" vertOverflow="overflow" horzOverflow="overflow" vert="horz" wrap="square" lIns="91440" tIns="45720" rIns="91440" bIns="45720" numCol="1" spcCol="0" rtlCol="0" fromWordArt="0" anchor="ctr" anchorCtr="0" forceAA="0" compatLnSpc="1">
+                        <a:prstTxWarp prst="textNoShape">
+                          <a:avLst/>
+                        </a:prstTxWarp>
+                        <a:noAutofit/>
+                      </wps:bodyPr>
+                    </wps:wsp>
+                  </a:graphicData>
+                </a:graphic>
+                <wp14:sizeRelH relativeFrom="margin">
+                  <wp14:pctWidth>0</wp14:pctWidth>
+                </wp14:sizeRelH>
+                <wp14:sizeRelV relativeFrom="margin">
+                  <wp14:pctHeight>0</wp14:pctHeight>
+                </wp14:sizeRelV>
+              </wp:anchor>
+            </w:drawing>
+          </mc:Choice>
+          <mc:Fallback>
+            <w:pict>
+              <v:roundrect w14:anchorId="4BF083F7" id="Rectangle: Rounded Corners 57" o:spid="_x0000_s1038" style="position:absolute;margin-left:92.95pt;margin-top:1.9pt;width:64.5pt;height:26.25pt;z-index:251718656;visibility:visible;mso-wrap-style:square;mso-width-percent:0;mso-height-percent:0;mso-wrap-distance-left:9pt;mso-wrap-distance-top:0;mso-wrap-distance-right:9pt;mso-wrap-distance-bottom:0;mso-position-horizontal:absolute;mso-position-horizontal-relative:margin;mso-position-vertical:absolute;mso-position-vertical-relative:text;mso-width-percent:0;mso-height-percent:0;mso-width-relative:margin;mso-height-relative:margin;v-text-anchor:middle" arcsize="10923f" o:gfxdata="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" fillcolor="white [3201]" strokecolor="black [3200]" strokeweight="2.25pt">
+                <v:stroke joinstyle="miter"/>
+                <v:textbox>
+                  <w:txbxContent>
+                    <w:p>
+                      <w:pPr>
+                        <w:jc w:val="center"/>
+                        <w:rPr>
+                          <w:sz w:val="18"/>
+                          <w:szCs w:val="18"/>
+                        </w:rPr>
+                      </w:pPr>
+                      <w:proofErr w:type="spellStart"/>
+                      <w:r>
+                        <w:rPr>
+                          <w:sz w:val="18"/>
+                          <w:szCs w:val="18"/>
+                        </w:rPr>
+                        <w:t>Progaming</w:t>
+                      </w:r>
+                      <w:proofErr w:type="spellEnd"/>
+                    </w:p>
+                  </w:txbxContent>
+                </v:textbox>
+                <w10:wrap anchorx="margin"/>
+              </v:roundrect>
+            </w:pict>
+          </mc:Fallback>
+        </mc:AlternateContent>
+      </w:r>
+      <w:r>
+        <w:rPr>
+          <w:b/>
+          <w:bCs/>
+        </w:rPr>
+        <mc:AlternateContent>
+          <mc:Choice Requires="wps">
+            <w:drawing>
+              <wp:anchor distT="0" distB="0" distL="114300" distR="114300" simplePos="0" relativeHeight="251713536" behindDoc="0" locked="0" layoutInCell="1" allowOverlap="1" wp14:anchorId="54071F4B" wp14:editId="30486148">
+                <wp:simplePos x="0" y="0"/>
+                <wp:positionH relativeFrom="margin">
+                  <wp:posOffset>300990</wp:posOffset>
+                </wp:positionH>
+                <wp:positionV relativeFrom="paragraph">
+                  <wp:posOffset>152511</wp:posOffset>
+                </wp:positionV>
+                <wp:extent cx="747423" cy="755374"/>
+                <wp:effectExtent l="19050" t="19050" r="14605" b="26035"/>
+                <wp:wrapNone/>
+                <wp:docPr id="48" name="Rectangle: Rounded Corners 48"/>
+                <wp:cNvGraphicFramePr/>
+                <a:graphic xmlns:a="http://schemas.openxmlformats.org/drawingml/2006/main">
+                  <a:graphicData uri="http://schemas.microsoft.com/office/word/2010/wordprocessingShape">
+                    <wps:wsp>
+                      <wps:cNvSpPr/>
+                      <wps:spPr>
+                        <a:xfrm>
+                          <a:off x="0" y="0"/>
+                          <a:ext cx="747423" cy="755374"/>
+                        </a:xfrm>
+                        <a:prstGeom prst="roundRect">
+                          <a:avLst/>
+                        </a:prstGeom>
+                        <a:ln w="28575"/>
+                      </wps:spPr>
+                      <wps:style>
+                        <a:lnRef idx="2">
+                          <a:schemeClr val="dk1"/>
+                        </a:lnRef>
+                        <a:fillRef idx="1">
+                          <a:schemeClr val="lt1"/>
+                        </a:fillRef>
+                        <a:effectRef idx="0">
+                          <a:schemeClr val="dk1"/>
+                        </a:effectRef>
+                        <a:fontRef idx="minor">
+                          <a:schemeClr val="dk1"/>
+                        </a:fontRef>
+                      </wps:style>
+                      <wps:txbx>
+                        <w:txbxContent>
+                          <w:p>
+                            <w:pPr>
+                              <w:jc w:val="center"/>
+                              <w:rPr>
+                                <w:sz w:val="18"/>
+                                <w:szCs w:val="18"/>
+                              </w:rPr>
+                            </w:pPr>
+                            <w:proofErr w:type="spellStart"/>
+                            <w:r>
+                              <w:rPr>
+                                <w:sz w:val="18"/>
+                                <w:szCs w:val="18"/>
+                              </w:rPr>
+                              <w:t>Membuat</w:t>
+                            </w:r>
+                            <w:proofErr w:type="spellEnd"/>
+                            <w:r>
+                              <w:rPr>
+                                <w:sz w:val="18"/>
+                                <w:szCs w:val="18"/>
+                              </w:rPr>
+                              <w:t xml:space="preserve"> Desain Menu </w:t>
+                            </w:r>
+                            <w:proofErr w:type="spellStart"/>
+                            <w:r>
+                              <w:rPr>
+                                <w:sz w:val="18"/>
+                                <w:szCs w:val="18"/>
+                              </w:rPr>
+                              <w:t>Makanan</w:t>
+                            </w:r>
+                            <w:proofErr w:type="spellEnd"/>
+                          </w:p>
+                        </w:txbxContent>
+                      </wps:txbx>
+                      <wps:bodyPr rot="0" spcFirstLastPara="0" vertOverflow="overflow" horzOverflow="overflow" vert="horz" wrap="square" lIns="91440" tIns="45720" rIns="91440" bIns="45720" numCol="1" spcCol="0" rtlCol="0" fromWordArt="0" anchor="ctr" anchorCtr="0" forceAA="0" compatLnSpc="1">
+                        <a:prstTxWarp prst="textNoShape">
+                          <a:avLst/>
+                        </a:prstTxWarp>
+                        <a:noAutofit/>
+                      </wps:bodyPr>
+                    </wps:wsp>
+                  </a:graphicData>
+                </a:graphic>
+                <wp14:sizeRelH relativeFrom="margin">
+                  <wp14:pctWidth>0</wp14:pctWidth>
+                </wp14:sizeRelH>
+                <wp14:sizeRelV relativeFrom="margin">
+                  <wp14:pctHeight>0</wp14:pctHeight>
+                </wp14:sizeRelV>
+              </wp:anchor>
+            </w:drawing>
+          </mc:Choice>
+          <mc:Fallback>
+            <w:pict>
+              <v:roundrect w14:anchorId="54071F4B" id="Rectangle: Rounded Corners 48" o:spid="_x0000_s1039" style="position:absolute;margin-left:23.7pt;margin-top:12pt;width:58.85pt;height:59.5pt;z-index:251713536;visibility:visible;mso-wrap-style:square;mso-width-percent:0;mso-height-percent:0;mso-wrap-distance-left:9pt;mso-wrap-distance-top:0;mso-wrap-distance-right:9pt;mso-wrap-distance-bottom:0;mso-position-horizontal:absolute;mso-position-horizontal-relative:margin;mso-position-vertical:absolute;mso-position-vertical-relative:text;mso-width-percent:0;mso-height-percent:0;mso-width-relative:margin;mso-height-relative:margin;v-text-anchor:middle" arcsize="10923f" o:gfxdata="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" fillcolor="white [3201]" strokecolor="black [3200]" strokeweight="2.25pt">
+                <v:stroke joinstyle="miter"/>
+                <v:textbox>
+                  <w:txbxContent>
+                    <w:p>
+                      <w:pPr>
+                        <w:jc w:val="center"/>
+                        <w:rPr>
+                          <w:sz w:val="18"/>
+                          <w:szCs w:val="18"/>
+                        </w:rPr>
+                      </w:pPr>
+                      <w:proofErr w:type="spellStart"/>
+                      <w:r>
+                        <w:rPr>
+                          <w:sz w:val="18"/>
+                          <w:szCs w:val="18"/>
+                        </w:rPr>
+                        <w:t>Membuat</w:t>
+                      </w:r>
+                      <w:proofErr w:type="spellEnd"/>
+                      <w:r>
+                        <w:rPr>
+                          <w:sz w:val="18"/>
+                          <w:szCs w:val="18"/>
+                        </w:rPr>
+                        <w:t xml:space="preserve"> Desain Menu </w:t>
+                      </w:r>
+                      <w:proofErr w:type="spellStart"/>
+                      <w:r>
+                        <w:rPr>
+                          <w:sz w:val="18"/>
+                          <w:szCs w:val="18"/>
+                        </w:rPr>
+                        <w:t>Makanan</w:t>
+                      </w:r>
+                      <w:proofErr w:type="spellEnd"/>
+                    </w:p>
+                  </w:txbxContent>
+                </v:textbox>
+                <w10:wrap anchorx="margin"/>
+              </v:roundrect>
+            </w:pict>
+          </mc:Fallback>
+        </mc:AlternateContent>
+      </w:r>
+      <w:r>
+        <w:rPr>
+          <w:b/>
+          <w:bCs/>
+        </w:rPr>
+        <mc:AlternateContent>
+          <mc:Choice Requires="wps">
+            <w:drawing>
+              <wp:anchor distT="0" distB="0" distL="114300" distR="114300" simplePos="0" relativeHeight="251709440" behindDoc="0" locked="0" layoutInCell="1" allowOverlap="1" wp14:anchorId="63C8C33F" wp14:editId="27F73BA7">
+                <wp:simplePos x="0" y="0"/>
+                <wp:positionH relativeFrom="margin">
+                  <wp:posOffset>-781050</wp:posOffset>
+                </wp:positionH>
+                <wp:positionV relativeFrom="paragraph">
+                  <wp:posOffset>266700</wp:posOffset>
+                </wp:positionV>
+                <wp:extent cx="885825" cy="447675"/>
+                <wp:effectExtent l="19050" t="19050" r="28575" b="28575"/>
+                <wp:wrapNone/>
+                <wp:docPr id="43" name="Rectangle: Rounded Corners 43"/>
+                <wp:cNvGraphicFramePr/>
+                <a:graphic xmlns:a="http://schemas.openxmlformats.org/drawingml/2006/main">
+                  <a:graphicData uri="http://schemas.microsoft.com/office/word/2010/wordprocessingShape">
+                    <wps:wsp>
+                      <wps:cNvSpPr/>
+                      <wps:spPr>
+                        <a:xfrm>
+                          <a:off x="0" y="0"/>
+                          <a:ext cx="885825" cy="447675"/>
+                        </a:xfrm>
+                        <a:prstGeom prst="roundRect">
+                          <a:avLst/>
+                        </a:prstGeom>
+                        <a:ln w="28575"/>
+                      </wps:spPr>
+                      <wps:style>
+                        <a:lnRef idx="2">
+                          <a:schemeClr val="dk1"/>
+                        </a:lnRef>
+                        <a:fillRef idx="1">
+                          <a:schemeClr val="lt1"/>
+                        </a:fillRef>
+                        <a:effectRef idx="0">
+                          <a:schemeClr val="dk1"/>
+                        </a:effectRef>
+                        <a:fontRef idx="minor">
+                          <a:schemeClr val="dk1"/>
+                        </a:fontRef>
+                      </wps:style>
+                      <wps:txbx>
+                        <w:txbxContent>
+                          <w:p>
+                            <w:pPr>
+                              <w:jc w:val="center"/>
+                              <w:rPr>
+                                <w:sz w:val="18"/>
+                                <w:szCs w:val="18"/>
+                              </w:rPr>
+                            </w:pPr>
+                            <w:proofErr w:type="spellStart"/>
+                            <w:r>
+                              <w:rPr>
+                                <w:sz w:val="18"/>
+                                <w:szCs w:val="18"/>
+                              </w:rPr>
+                              <w:t>Membuat</w:t>
+                            </w:r>
+                            <w:proofErr w:type="spellEnd"/>
+                            <w:r>
+                              <w:rPr>
+                                <w:sz w:val="18"/>
+                                <w:szCs w:val="18"/>
+                              </w:rPr>
+                              <w:t xml:space="preserve"> </w:t>
+                            </w:r>
+                            <w:proofErr w:type="spellStart"/>
+                            <w:r>
+                              <w:rPr>
+                                <w:sz w:val="18"/>
+                                <w:szCs w:val="18"/>
+                              </w:rPr>
+                              <w:t>Kamus</w:t>
+                            </w:r>
+                            <w:proofErr w:type="spellEnd"/>
+                            <w:r>
+                              <w:rPr>
+                                <w:sz w:val="18"/>
+                                <w:szCs w:val="18"/>
+                              </w:rPr>
+                              <w:t xml:space="preserve"> Data</w:t>
+                            </w:r>
+                          </w:p>
+                        </w:txbxContent>
+                      </wps:txbx>
+                      <wps:bodyPr rot="0" spcFirstLastPara="0" vertOverflow="overflow" horzOverflow="overflow" vert="horz" wrap="square" lIns="91440" tIns="45720" rIns="91440" bIns="45720" numCol="1" spcCol="0" rtlCol="0" fromWordArt="0" anchor="ctr" anchorCtr="0" forceAA="0" compatLnSpc="1">
+                        <a:prstTxWarp prst="textNoShape">
+                          <a:avLst/>
+                        </a:prstTxWarp>
+                        <a:noAutofit/>
+                      </wps:bodyPr>
+                    </wps:wsp>
+                  </a:graphicData>
+                </a:graphic>
+                <wp14:sizeRelH relativeFrom="margin">
+                  <wp14:pctWidth>0</wp14:pctWidth>
+                </wp14:sizeRelH>
+                <wp14:sizeRelV relativeFrom="margin">
+                  <wp14:pctHeight>0</wp14:pctHeight>
+                </wp14:sizeRelV>
+              </wp:anchor>
+            </w:drawing>
+          </mc:Choice>
+          <mc:Fallback>
+            <w:pict>
+              <v:roundrect w14:anchorId="63C8C33F" id="Rectangle: Rounded Corners 43" o:spid="_x0000_s1040" style="position:absolute;margin-left:-61.5pt;margin-top:21pt;width:69.75pt;height:35.25pt;z-index:251709440;visibility:visible;mso-wrap-style:square;mso-width-percent:0;mso-height-percent:0;mso-wrap-distance-left:9pt;mso-wrap-distance-top:0;mso-wrap-distance-right:9pt;mso-wrap-distance-bottom:0;mso-position-horizontal:absolute;mso-position-horizontal-relative:margin;mso-position-vertical:absolute;mso-position-vertical-relative:text;mso-width-percent:0;mso-height-percent:0;mso-width-relative:margin;mso-height-relative:margin;v-text-anchor:middle" arcsize="10923f" o:gfxdata="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" fillcolor="white [3201]" strokecolor="black [3200]" strokeweight="2.25pt">
+                <v:stroke joinstyle="miter"/>
+                <v:textbox>
+                  <w:txbxContent>
+                    <w:p>
+                      <w:pPr>
+                        <w:jc w:val="center"/>
+                        <w:rPr>
+                          <w:sz w:val="18"/>
+                          <w:szCs w:val="18"/>
+                        </w:rPr>
+                      </w:pPr>
+                      <w:proofErr w:type="spellStart"/>
+                      <w:r>
+                        <w:rPr>
+                          <w:sz w:val="18"/>
+                          <w:szCs w:val="18"/>
+                        </w:rPr>
+                        <w:t>Membuat</w:t>
+                      </w:r>
+                      <w:proofErr w:type="spellEnd"/>
+                      <w:r>
+                        <w:rPr>
+                          <w:sz w:val="18"/>
+                          <w:szCs w:val="18"/>
+                        </w:rPr>
+                        <w:t xml:space="preserve"> </w:t>
+                      </w:r>
+                      <w:proofErr w:type="spellStart"/>
+                      <w:r>
+                        <w:rPr>
+                          <w:sz w:val="18"/>
+                          <w:szCs w:val="18"/>
+                        </w:rPr>
+                        <w:t>Kamus</w:t>
+                      </w:r>
+                      <w:proofErr w:type="spellEnd"/>
+                      <w:r>
+                        <w:rPr>
+                          <w:sz w:val="18"/>
+                          <w:szCs w:val="18"/>
+                        </w:rPr>
+                        <w:t xml:space="preserve"> Data</w:t>
+                      </w:r>
+                    </w:p>
+                  </w:txbxContent>
+                </v:textbox>
+                <w10:wrap anchorx="margin"/>
+              </v:roundrect>
+            </w:pict>
+          </mc:Fallback>
+        </mc:AlternateContent>
+      </w:r>
+    </w:p>
+    <w:p>
+      <w:pPr>
+        <w:jc w:val="left"/>
+        <w:rPr>
+          <w:b/>
+          <w:bCs/>
+        </w:rPr>
+      </w:pPr>
+    </w:p>
+    <w:p>
+      <w:pPr>
+        <w:jc w:val="left"/>
+        <w:rPr>
+          <w:b/>
+          <w:bCs/>
+        </w:rPr>
+      </w:pPr>
+      <w:r>
+        <w:rPr>
+          <w:b/>
+          <w:bCs/>
+        </w:rPr>
+        <mc:AlternateContent>
+          <mc:Choice Requires="wps">
+            <w:drawing>
+              <wp:anchor distT="0" distB="0" distL="114300" distR="114300" simplePos="0" relativeHeight="251745280" behindDoc="0" locked="0" layoutInCell="1" allowOverlap="1" wp14:anchorId="52B8417F" wp14:editId="01B57816">
+                <wp:simplePos x="0" y="0"/>
+                <wp:positionH relativeFrom="column">
+                  <wp:posOffset>2548310</wp:posOffset>
+                </wp:positionH>
+                <wp:positionV relativeFrom="paragraph">
+                  <wp:posOffset>177055</wp:posOffset>
+                </wp:positionV>
+                <wp:extent cx="0" cy="263553"/>
+                <wp:effectExtent l="19050" t="0" r="19050" b="22225"/>
+                <wp:wrapNone/>
+                <wp:docPr id="92" name="Straight Connector 92"/>
+                <wp:cNvGraphicFramePr/>
+                <a:graphic xmlns:a="http://schemas.openxmlformats.org/drawingml/2006/main">
+                  <a:graphicData uri="http://schemas.microsoft.com/office/word/2010/wordprocessingShape">
+                    <wps:wsp>
+                      <wps:cNvCnPr/>
+                      <wps:spPr>
+                        <a:xfrm>
+                          <a:off x="0" y="0"/>
+                          <a:ext cx="0" cy="263553"/>
+                        </a:xfrm>
+                        <a:prstGeom prst="line">
+                          <a:avLst/>
+                        </a:prstGeom>
+                        <a:ln w="38100">
+                          <a:solidFill>
+                            <a:schemeClr val="tx1"/>
+                          </a:solidFill>
+                        </a:ln>
+                      </wps:spPr>
+                      <wps:style>
+                        <a:lnRef idx="1">
+                          <a:schemeClr val="accent1"/>
+                        </a:lnRef>
+                        <a:fillRef idx="0">
+                          <a:schemeClr val="accent1"/>
+                        </a:fillRef>
+                        <a:effectRef idx="0">
+                          <a:schemeClr val="accent1"/>
+                        </a:effectRef>
+                        <a:fontRef idx="minor">
+                          <a:schemeClr val="tx1"/>
+                        </a:fontRef>
+                      </wps:style>
+                      <wps:bodyPr/>
+                    </wps:wsp>
+                  </a:graphicData>
+                </a:graphic>
+              </wp:anchor>
+            </w:drawing>
+          </mc:Choice>
+          <mc:Fallback>
+            <w:pict>
+              <v:line w14:anchorId="6D57EF39" id="Straight Connector 92" o:spid="_x0000_s1026" style="position:absolute;z-index:251745280;visibility:visible;mso-wrap-style:square;mso-wrap-distance-left:9pt;mso-wrap-distance-top:0;mso-wrap-distance-right:9pt;mso-wrap-distance-bottom:0;mso-position-horizontal:absolute;mso-position-horizontal-relative:text;mso-position-vertical:absolute;mso-position-vertical-relative:text" from="200.65pt,13.95pt" to="200.65pt,34.7pt" o:gfxdata="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" strokecolor="black [3213]" strokeweight="3pt">
+                <v:stroke joinstyle="miter"/>
+              </v:line>
+            </w:pict>
+          </mc:Fallback>
+        </mc:AlternateContent>
+      </w:r>
+      <w:r>
+        <w:rPr>
+          <w:b/>
+          <w:bCs/>
+        </w:rPr>
+        <mc:AlternateContent>
+          <mc:Choice Requires="wps">
+            <w:drawing>
+              <wp:anchor distT="0" distB="0" distL="114300" distR="114300" simplePos="0" relativeHeight="251737088" behindDoc="0" locked="0" layoutInCell="1" allowOverlap="1" wp14:anchorId="29CC9A64" wp14:editId="294BC33A">
+                <wp:simplePos x="0" y="0"/>
+                <wp:positionH relativeFrom="column">
+                  <wp:posOffset>655955</wp:posOffset>
+                </wp:positionH>
+                <wp:positionV relativeFrom="paragraph">
+                  <wp:posOffset>288511</wp:posOffset>
+                </wp:positionV>
+                <wp:extent cx="0" cy="263553"/>
+                <wp:effectExtent l="19050" t="0" r="19050" b="22225"/>
+                <wp:wrapNone/>
+                <wp:docPr id="84" name="Straight Connector 84"/>
+                <wp:cNvGraphicFramePr/>
+                <a:graphic xmlns:a="http://schemas.openxmlformats.org/drawingml/2006/main">
+                  <a:graphicData uri="http://schemas.microsoft.com/office/word/2010/wordprocessingShape">
+                    <wps:wsp>
+                      <wps:cNvCnPr/>
+                      <wps:spPr>
+                        <a:xfrm>
+                          <a:off x="0" y="0"/>
+                          <a:ext cx="0" cy="263553"/>
+                        </a:xfrm>
+                        <a:prstGeom prst="line">
+                          <a:avLst/>
+                        </a:prstGeom>
+                        <a:ln w="38100">
+                          <a:solidFill>
+                            <a:schemeClr val="tx1"/>
+                          </a:solidFill>
+                        </a:ln>
+                      </wps:spPr>
+                      <wps:style>
+                        <a:lnRef idx="1">
+                          <a:schemeClr val="accent1"/>
+                        </a:lnRef>
+                        <a:fillRef idx="0">
+                          <a:schemeClr val="accent1"/>
+                        </a:fillRef>
+                        <a:effectRef idx="0">
+                          <a:schemeClr val="accent1"/>
+                        </a:effectRef>
+                        <a:fontRef idx="minor">
+                          <a:schemeClr val="tx1"/>
+                        </a:fontRef>
+                      </wps:style>
+                      <wps:bodyPr/>
+                    </wps:wsp>
+                  </a:graphicData>
+                </a:graphic>
+              </wp:anchor>
+            </w:drawing>
+          </mc:Choice>
+          <mc:Fallback>
+            <w:pict>
+              <v:line w14:anchorId="58DFA2FD" id="Straight Connector 84" o:spid="_x0000_s1026" style="position:absolute;z-index:251737088;visibility:visible;mso-wrap-style:square;mso-wrap-distance-left:9pt;mso-wrap-distance-top:0;mso-wrap-distance-right:9pt;mso-wrap-distance-bottom:0;mso-position-horizontal:absolute;mso-position-horizontal-relative:text;mso-position-vertical:absolute;mso-position-vertical-relative:text" from="51.65pt,22.7pt" to="51.65pt,43.45pt" o:gfxdata="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" strokecolor="black [3213]" strokeweight="3pt">
+                <v:stroke joinstyle="miter"/>
+              </v:line>
+            </w:pict>
+          </mc:Fallback>
+        </mc:AlternateContent>
+      </w:r>
+      <w:r>
+        <w:rPr>
+          <w:b/>
+          <w:bCs/>
+        </w:rPr>
+        <mc:AlternateContent>
+          <mc:Choice Requires="wps">
+            <w:drawing>
+              <wp:anchor distT="0" distB="0" distL="114300" distR="114300" simplePos="0" relativeHeight="251712512" behindDoc="0" locked="0" layoutInCell="1" allowOverlap="1" wp14:anchorId="5A8D4AD5" wp14:editId="797CA125">
+                <wp:simplePos x="0" y="0"/>
+                <wp:positionH relativeFrom="page">
+                  <wp:posOffset>28575</wp:posOffset>
+                </wp:positionH>
+                <wp:positionV relativeFrom="paragraph">
+                  <wp:posOffset>307340</wp:posOffset>
+                </wp:positionV>
+                <wp:extent cx="1104900" cy="457200"/>
+                <wp:effectExtent l="19050" t="19050" r="19050" b="19050"/>
+                <wp:wrapNone/>
+                <wp:docPr id="47" name="Rectangle: Rounded Corners 47"/>
+                <wp:cNvGraphicFramePr/>
+                <a:graphic xmlns:a="http://schemas.openxmlformats.org/drawingml/2006/main">
+                  <a:graphicData uri="http://schemas.microsoft.com/office/word/2010/wordprocessingShape">
+                    <wps:wsp>
+                      <wps:cNvSpPr/>
+                      <wps:spPr>
+                        <a:xfrm>
+                          <a:off x="0" y="0"/>
+                          <a:ext cx="1104900" cy="457200"/>
+                        </a:xfrm>
+                        <a:prstGeom prst="roundRect">
+                          <a:avLst/>
+                        </a:prstGeom>
+                        <a:ln w="28575"/>
+                      </wps:spPr>
+                      <wps:style>
+                        <a:lnRef idx="2">
+                          <a:schemeClr val="dk1"/>
+                        </a:lnRef>
+                        <a:fillRef idx="1">
+                          <a:schemeClr val="lt1"/>
+                        </a:fillRef>
+                        <a:effectRef idx="0">
+                          <a:schemeClr val="dk1"/>
+                        </a:effectRef>
+                        <a:fontRef idx="minor">
+                          <a:schemeClr val="dk1"/>
+                        </a:fontRef>
+                      </wps:style>
+                      <wps:txbx>
+                        <w:txbxContent>
+                          <w:p>
+                            <w:pPr>
+                              <w:jc w:val="center"/>
+                              <w:rPr>
+                                <w:sz w:val="18"/>
+                                <w:szCs w:val="18"/>
+                              </w:rPr>
+                            </w:pPr>
+                            <w:proofErr w:type="spellStart"/>
+                            <w:r>
+                              <w:rPr>
+                                <w:sz w:val="18"/>
+                                <w:szCs w:val="18"/>
+                              </w:rPr>
+                              <w:t>Membuat</w:t>
+                            </w:r>
+                            <w:proofErr w:type="spellEnd"/>
+                            <w:r>
+                              <w:rPr>
+                                <w:sz w:val="18"/>
+                                <w:szCs w:val="18"/>
+                              </w:rPr>
+                              <w:t xml:space="preserve"> proses </w:t>
+                            </w:r>
+                            <w:proofErr w:type="spellStart"/>
+                            <w:r>
+                              <w:rPr>
+                                <w:sz w:val="18"/>
+                                <w:szCs w:val="18"/>
+                              </w:rPr>
+                              <w:t>spesifikasi</w:t>
+                            </w:r>
+                            <w:proofErr w:type="spellEnd"/>
+                          </w:p>
+                        </w:txbxContent>
+                      </wps:txbx>
+                      <wps:bodyPr rot="0" spcFirstLastPara="0" vertOverflow="overflow" horzOverflow="overflow" vert="horz" wrap="square" lIns="91440" tIns="45720" rIns="91440" bIns="45720" numCol="1" spcCol="0" rtlCol="0" fromWordArt="0" anchor="ctr" anchorCtr="0" forceAA="0" compatLnSpc="1">
+                        <a:prstTxWarp prst="textNoShape">
+                          <a:avLst/>
+                        </a:prstTxWarp>
+                        <a:noAutofit/>
+                      </wps:bodyPr>
+                    </wps:wsp>
+                  </a:graphicData>
+                </a:graphic>
+                <wp14:sizeRelH relativeFrom="margin">
+                  <wp14:pctWidth>0</wp14:pctWidth>
+                </wp14:sizeRelH>
+                <wp14:sizeRelV relativeFrom="margin">
+                  <wp14:pctHeight>0</wp14:pctHeight>
+                </wp14:sizeRelV>
+              </wp:anchor>
+            </w:drawing>
+          </mc:Choice>
+          <mc:Fallback>
+            <w:pict>
+              <v:roundrect w14:anchorId="5A8D4AD5" id="Rectangle: Rounded Corners 47" o:spid="_x0000_s1041" style="position:absolute;margin-left:2.25pt;margin-top:24.2pt;width:87pt;height:36pt;z-index:251712512;visibility:visible;mso-wrap-style:square;mso-width-percent:0;mso-height-percent:0;mso-wrap-distance-left:9pt;mso-wrap-distance-top:0;mso-wrap-distance-right:9pt;mso-wrap-distance-bottom:0;mso-position-horizontal:absolute;mso-position-horizontal-relative:page;mso-position-vertical:absolute;mso-position-vertical-relative:text;mso-width-percent:0;mso-height-percent:0;mso-width-relative:margin;mso-height-relative:margin;v-text-anchor:middle" arcsize="10923f" o:gfxdata="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" fillcolor="white [3201]" strokecolor="black [3200]" strokeweight="2.25pt">
+                <v:stroke joinstyle="miter"/>
+                <v:textbox>
+                  <w:txbxContent>
+                    <w:p>
+                      <w:pPr>
+                        <w:jc w:val="center"/>
+                        <w:rPr>
+                          <w:sz w:val="18"/>
+                          <w:szCs w:val="18"/>
+                        </w:rPr>
+                      </w:pPr>
+                      <w:proofErr w:type="spellStart"/>
+                      <w:r>
+                        <w:rPr>
+                          <w:sz w:val="18"/>
+                          <w:szCs w:val="18"/>
+                        </w:rPr>
+                        <w:t>Membuat</w:t>
+                      </w:r>
+                      <w:proofErr w:type="spellEnd"/>
+                      <w:r>
+                        <w:rPr>
+                          <w:sz w:val="18"/>
+                          <w:szCs w:val="18"/>
+                        </w:rPr>
+                        <w:t xml:space="preserve"> proses </w:t>
+                      </w:r>
+                      <w:proofErr w:type="spellStart"/>
+                      <w:r>
+                        <w:rPr>
+                          <w:sz w:val="18"/>
+                          <w:szCs w:val="18"/>
+                        </w:rPr>
+                        <w:t>spesifikasi</w:t>
+                      </w:r>
+                      <w:proofErr w:type="spellEnd"/>
+                    </w:p>
+                  </w:txbxContent>
+                </v:textbox>
+                <w10:wrap anchorx="page"/>
+              </v:roundrect>
+            </w:pict>
+          </mc:Fallback>
+        </mc:AlternateContent>
+      </w:r>
+    </w:p>
+    <w:p>
+      <w:pPr>
+        <w:jc w:val="left"/>
+        <w:rPr>
+          <w:b/>
+          <w:bCs/>
+        </w:rPr>
+      </w:pPr>
+      <w:r>
+        <w:rPr>
+          <w:b/>
+          <w:bCs/>
+        </w:rPr>
+        <mc:AlternateContent>
+          <mc:Choice Requires="wps">
+            <w:drawing>
+              <wp:anchor distT="0" distB="0" distL="114300" distR="114300" simplePos="0" relativeHeight="251721728" behindDoc="0" locked="0" layoutInCell="1" allowOverlap="1" wp14:anchorId="3D3F0B7E" wp14:editId="36A8AEC6">
+                <wp:simplePos x="0" y="0"/>
+                <wp:positionH relativeFrom="margin">
+                  <wp:posOffset>2083876</wp:posOffset>
+                </wp:positionH>
+                <wp:positionV relativeFrom="paragraph">
+                  <wp:posOffset>152179</wp:posOffset>
+                </wp:positionV>
+                <wp:extent cx="971550" cy="647700"/>
+                <wp:effectExtent l="19050" t="19050" r="19050" b="19050"/>
+                <wp:wrapNone/>
+                <wp:docPr id="62" name="Rectangle: Rounded Corners 62"/>
+                <wp:cNvGraphicFramePr/>
+                <a:graphic xmlns:a="http://schemas.openxmlformats.org/drawingml/2006/main">
+                  <a:graphicData uri="http://schemas.microsoft.com/office/word/2010/wordprocessingShape">
+                    <wps:wsp>
+                      <wps:cNvSpPr/>
+                      <wps:spPr>
+                        <a:xfrm>
+                          <a:off x="0" y="0"/>
+                          <a:ext cx="971550" cy="647700"/>
+                        </a:xfrm>
+                        <a:prstGeom prst="roundRect">
+                          <a:avLst/>
+                        </a:prstGeom>
+                        <a:ln w="28575"/>
+                      </wps:spPr>
+                      <wps:style>
+                        <a:lnRef idx="2">
+                          <a:schemeClr val="dk1"/>
+                        </a:lnRef>
+                        <a:fillRef idx="1">
+                          <a:schemeClr val="lt1"/>
+                        </a:fillRef>
+                        <a:effectRef idx="0">
+                          <a:schemeClr val="dk1"/>
+                        </a:effectRef>
+                        <a:fontRef idx="minor">
+                          <a:schemeClr val="dk1"/>
+                        </a:fontRef>
+                      </wps:style>
+                      <wps:txbx>
+                        <w:txbxContent>
+                          <w:p>
+                            <w:pPr>
+                              <w:jc w:val="center"/>
+                              <w:rPr>
+                                <w:sz w:val="18"/>
+                                <w:szCs w:val="18"/>
+                              </w:rPr>
+                            </w:pPr>
+                            <w:proofErr w:type="spellStart"/>
+                            <w:r>
+                              <w:rPr>
+                                <w:sz w:val="18"/>
+                                <w:szCs w:val="18"/>
+                              </w:rPr>
+                              <w:t>Memberikan</w:t>
+                            </w:r>
+                            <w:proofErr w:type="spellEnd"/>
+                            <w:r>
+                              <w:rPr>
+                                <w:sz w:val="18"/>
+                                <w:szCs w:val="18"/>
+                              </w:rPr>
+                              <w:t xml:space="preserve"> list </w:t>
+                            </w:r>
+                            <w:proofErr w:type="spellStart"/>
+                            <w:r>
+                              <w:rPr>
+                                <w:sz w:val="18"/>
+                                <w:szCs w:val="18"/>
+                              </w:rPr>
+                              <w:t>catatan</w:t>
+                            </w:r>
+                            <w:proofErr w:type="spellEnd"/>
+                            <w:r>
+                              <w:rPr>
+                                <w:sz w:val="18"/>
+                                <w:szCs w:val="18"/>
+                              </w:rPr>
+                              <w:t xml:space="preserve"> </w:t>
+                            </w:r>
+                            <w:proofErr w:type="spellStart"/>
+                            <w:r>
+                              <w:rPr>
+                                <w:sz w:val="18"/>
+                                <w:szCs w:val="18"/>
+                              </w:rPr>
+                              <w:t>perbaikan</w:t>
+                            </w:r>
+                            <w:proofErr w:type="spellEnd"/>
+                          </w:p>
+                        </w:txbxContent>
+                      </wps:txbx>
+                      <wps:bodyPr rot="0" spcFirstLastPara="0" vertOverflow="overflow" horzOverflow="overflow" vert="horz" wrap="square" lIns="91440" tIns="45720" rIns="91440" bIns="45720" numCol="1" spcCol="0" rtlCol="0" fromWordArt="0" anchor="ctr" anchorCtr="0" forceAA="0" compatLnSpc="1">
+                        <a:prstTxWarp prst="textNoShape">
+                          <a:avLst/>
+                        </a:prstTxWarp>
+                        <a:noAutofit/>
+                      </wps:bodyPr>
+                    </wps:wsp>
+                  </a:graphicData>
+                </a:graphic>
+                <wp14:sizeRelH relativeFrom="margin">
+                  <wp14:pctWidth>0</wp14:pctWidth>
+                </wp14:sizeRelH>
+                <wp14:sizeRelV relativeFrom="margin">
+                  <wp14:pctHeight>0</wp14:pctHeight>
+                </wp14:sizeRelV>
+              </wp:anchor>
+            </w:drawing>
+          </mc:Choice>
+          <mc:Fallback>
+            <w:pict>
+              <v:roundrect w14:anchorId="3D3F0B7E" id="Rectangle: Rounded Corners 62" o:spid="_x0000_s1042" style="position:absolute;margin-left:164.1pt;margin-top:12pt;width:76.5pt;height:51pt;z-index:251721728;visibility:visible;mso-wrap-style:square;mso-width-percent:0;mso-height-percent:0;mso-wrap-distance-left:9pt;mso-wrap-distance-top:0;mso-wrap-distance-right:9pt;mso-wrap-distance-bottom:0;mso-position-horizontal:absolute;mso-position-horizontal-relative:margin;mso-position-vertical:absolute;mso-position-vertical-relative:text;mso-width-percent:0;mso-height-percent:0;mso-width-relative:margin;mso-height-relative:margin;v-text-anchor:middle" arcsize="10923f" o:gfxdata="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" fillcolor="white [3201]" strokecolor="black [3200]" strokeweight="2.25pt">
+                <v:stroke joinstyle="miter"/>
+                <v:textbox>
+                  <w:txbxContent>
+                    <w:p>
+                      <w:pPr>
+                        <w:jc w:val="center"/>
+                        <w:rPr>
+                          <w:sz w:val="18"/>
+                          <w:szCs w:val="18"/>
+                        </w:rPr>
+                      </w:pPr>
+                      <w:proofErr w:type="spellStart"/>
+                      <w:r>
+                        <w:rPr>
+                          <w:sz w:val="18"/>
+                          <w:szCs w:val="18"/>
+                        </w:rPr>
+                        <w:t>Memberikan</w:t>
+                      </w:r>
+                      <w:proofErr w:type="spellEnd"/>
+                      <w:r>
+                        <w:rPr>
+                          <w:sz w:val="18"/>
+                          <w:szCs w:val="18"/>
+                        </w:rPr>
+                        <w:t xml:space="preserve"> list </w:t>
+                      </w:r>
+                      <w:proofErr w:type="spellStart"/>
+                      <w:r>
+                        <w:rPr>
+                          <w:sz w:val="18"/>
+                          <w:szCs w:val="18"/>
+                        </w:rPr>
+                        <w:t>catatan</w:t>
+                      </w:r>
+                      <w:proofErr w:type="spellEnd"/>
+                      <w:r>
+                        <w:rPr>
+                          <w:sz w:val="18"/>
+                          <w:szCs w:val="18"/>
+                        </w:rPr>
+                        <w:t xml:space="preserve"> </w:t>
+                      </w:r>
+                      <w:proofErr w:type="spellStart"/>
+                      <w:r>
+                        <w:rPr>
+                          <w:sz w:val="18"/>
+                          <w:szCs w:val="18"/>
+                        </w:rPr>
+                        <w:t>perbaikan</w:t>
+                      </w:r>
+                      <w:proofErr w:type="spellEnd"/>
+                    </w:p>
+                  </w:txbxContent>
+                </v:textbox>
+                <w10:wrap anchorx="margin"/>
+              </v:roundrect>
+            </w:pict>
+          </mc:Fallback>
+        </mc:AlternateContent>
+      </w:r>
+      <w:r>
+        <w:rPr>
+          <w:b/>
+          <w:bCs/>
+        </w:rPr>
+        <mc:AlternateContent>
+          <mc:Choice Requires="wps">
+            <w:drawing>
+              <wp:anchor distT="0" distB="0" distL="114300" distR="114300" simplePos="0" relativeHeight="251715584" behindDoc="0" locked="0" layoutInCell="1" allowOverlap="1" wp14:anchorId="0045BF25" wp14:editId="0EC2A06C">
+                <wp:simplePos x="0" y="0"/>
+                <wp:positionH relativeFrom="margin">
+                  <wp:posOffset>277495</wp:posOffset>
+                </wp:positionH>
+                <wp:positionV relativeFrom="paragraph">
+                  <wp:posOffset>241024</wp:posOffset>
+                </wp:positionV>
+                <wp:extent cx="779228" cy="588396"/>
+                <wp:effectExtent l="19050" t="19050" r="20955" b="21590"/>
+                <wp:wrapNone/>
+                <wp:docPr id="52" name="Rectangle: Rounded Corners 52"/>
+                <wp:cNvGraphicFramePr/>
+                <a:graphic xmlns:a="http://schemas.openxmlformats.org/drawingml/2006/main">
+                  <a:graphicData uri="http://schemas.microsoft.com/office/word/2010/wordprocessingShape">
+                    <wps:wsp>
+                      <wps:cNvSpPr/>
+                      <wps:spPr>
+                        <a:xfrm>
+                          <a:off x="0" y="0"/>
+                          <a:ext cx="779228" cy="588396"/>
+                        </a:xfrm>
+                        <a:prstGeom prst="roundRect">
+                          <a:avLst/>
+                        </a:prstGeom>
+                        <a:ln w="28575"/>
+                      </wps:spPr>
+                      <wps:style>
+                        <a:lnRef idx="2">
+                          <a:schemeClr val="dk1"/>
+                        </a:lnRef>
+                        <a:fillRef idx="1">
+                          <a:schemeClr val="lt1"/>
+                        </a:fillRef>
+                        <a:effectRef idx="0">
+                          <a:schemeClr val="dk1"/>
+                        </a:effectRef>
+                        <a:fontRef idx="minor">
+                          <a:schemeClr val="dk1"/>
+                        </a:fontRef>
+                      </wps:style>
+                      <wps:txbx>
+                        <w:txbxContent>
+                          <w:p>
+                            <w:pPr>
+                              <w:jc w:val="center"/>
+                              <w:rPr>
+                                <w:sz w:val="18"/>
+                                <w:szCs w:val="18"/>
+                              </w:rPr>
+                            </w:pPr>
+                            <w:proofErr w:type="spellStart"/>
+                            <w:r>
+                              <w:rPr>
+                                <w:sz w:val="18"/>
+                                <w:szCs w:val="18"/>
+                              </w:rPr>
+                              <w:t>Membuat</w:t>
+                            </w:r>
+                            <w:proofErr w:type="spellEnd"/>
+                            <w:r>
+                              <w:rPr>
+                                <w:sz w:val="18"/>
+                                <w:szCs w:val="18"/>
+                              </w:rPr>
+                              <w:t xml:space="preserve"> Desain </w:t>
+                            </w:r>
+                            <w:proofErr w:type="spellStart"/>
+                            <w:r>
+                              <w:rPr>
+                                <w:sz w:val="18"/>
+                                <w:szCs w:val="18"/>
+                              </w:rPr>
+                              <w:t>Transaksi</w:t>
+                            </w:r>
+                            <w:proofErr w:type="spellEnd"/>
+                          </w:p>
+                        </w:txbxContent>
+                      </wps:txbx>
+                      <wps:bodyPr rot="0" spcFirstLastPara="0" vertOverflow="overflow" horzOverflow="overflow" vert="horz" wrap="square" lIns="91440" tIns="45720" rIns="91440" bIns="45720" numCol="1" spcCol="0" rtlCol="0" fromWordArt="0" anchor="ctr" anchorCtr="0" forceAA="0" compatLnSpc="1">
+                        <a:prstTxWarp prst="textNoShape">
+                          <a:avLst/>
+                        </a:prstTxWarp>
+                        <a:noAutofit/>
+                      </wps:bodyPr>
+                    </wps:wsp>
+                  </a:graphicData>
+                </a:graphic>
+                <wp14:sizeRelH relativeFrom="margin">
+                  <wp14:pctWidth>0</wp14:pctWidth>
+                </wp14:sizeRelH>
+                <wp14:sizeRelV relativeFrom="margin">
+                  <wp14:pctHeight>0</wp14:pctHeight>
+                </wp14:sizeRelV>
+              </wp:anchor>
+            </w:drawing>
+          </mc:Choice>
+          <mc:Fallback>
+            <w:pict>
+              <v:roundrect w14:anchorId="0045BF25" id="Rectangle: Rounded Corners 52" o:spid="_x0000_s1043" style="position:absolute;margin-left:21.85pt;margin-top:19pt;width:61.35pt;height:46.35pt;z-index:251715584;visibility:visible;mso-wrap-style:square;mso-width-percent:0;mso-height-percent:0;mso-wrap-distance-left:9pt;mso-wrap-distance-top:0;mso-wrap-distance-right:9pt;mso-wrap-distance-bottom:0;mso-position-horizontal:absolute;mso-position-horizontal-relative:margin;mso-position-vertical:absolute;mso-position-vertical-relative:text;mso-width-percent:0;mso-height-percent:0;mso-width-relative:margin;mso-height-relative:margin;v-text-anchor:middle" arcsize="10923f" o:gfxdata="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" fillcolor="white [3201]" strokecolor="black [3200]" strokeweight="2.25pt">
+                <v:stroke joinstyle="miter"/>
+                <v:textbox>
+                  <w:txbxContent>
+                    <w:p>
+                      <w:pPr>
+                        <w:jc w:val="center"/>
+                        <w:rPr>
+                          <w:sz w:val="18"/>
+                          <w:szCs w:val="18"/>
+                        </w:rPr>
+                      </w:pPr>
+                      <w:proofErr w:type="spellStart"/>
+                      <w:r>
+                        <w:rPr>
+                          <w:sz w:val="18"/>
+                          <w:szCs w:val="18"/>
+                        </w:rPr>
+                        <w:t>Membuat</w:t>
+                      </w:r>
+                      <w:proofErr w:type="spellEnd"/>
+                      <w:r>
+                        <w:rPr>
+                          <w:sz w:val="18"/>
+                          <w:szCs w:val="18"/>
+                        </w:rPr>
+                        <w:t xml:space="preserve"> Desain </w:t>
+                      </w:r>
+                      <w:proofErr w:type="spellStart"/>
+                      <w:r>
+                        <w:rPr>
+                          <w:sz w:val="18"/>
+                          <w:szCs w:val="18"/>
+                        </w:rPr>
+                        <w:t>Transaksi</w:t>
+                      </w:r>
+                      <w:proofErr w:type="spellEnd"/>
+                    </w:p>
+                  </w:txbxContent>
+                </v:textbox>
+                <w10:wrap anchorx="margin"/>
+              </v:roundrect>
+            </w:pict>
+          </mc:Fallback>
+        </mc:AlternateContent>
+      </w:r>
+    </w:p>
+    <w:p>
+      <w:pPr>
+        <w:jc w:val="left"/>
+        <w:rPr>
+          <w:b/>
+          <w:bCs/>
+        </w:rPr>
+      </w:pPr>
+      <w:r>
+        <w:rPr>
+          <w:b/>
+          <w:bCs/>
+        </w:rPr>
+        <mc:AlternateContent>
+          <mc:Choice Requires="wps">
+            <w:drawing>
+              <wp:anchor distT="0" distB="0" distL="114300" distR="114300" simplePos="0" relativeHeight="251732992" behindDoc="0" locked="0" layoutInCell="1" allowOverlap="1" wp14:anchorId="5B9108A1" wp14:editId="6604F5F0">
+                <wp:simplePos x="0" y="0"/>
+                <wp:positionH relativeFrom="column">
+                  <wp:posOffset>-322138</wp:posOffset>
+                </wp:positionH>
+                <wp:positionV relativeFrom="paragraph">
+                  <wp:posOffset>143400</wp:posOffset>
+                </wp:positionV>
+                <wp:extent cx="0" cy="263553"/>
+                <wp:effectExtent l="19050" t="0" r="19050" b="22225"/>
+                <wp:wrapNone/>
+                <wp:docPr id="80" name="Straight Connector 80"/>
+                <wp:cNvGraphicFramePr/>
+                <a:graphic xmlns:a="http://schemas.openxmlformats.org/drawingml/2006/main">
+                  <a:graphicData uri="http://schemas.microsoft.com/office/word/2010/wordprocessingShape">
+                    <wps:wsp>
+                      <wps:cNvCnPr/>
+                      <wps:spPr>
+                        <a:xfrm>
+                          <a:off x="0" y="0"/>
+                          <a:ext cx="0" cy="263553"/>
+                        </a:xfrm>
+                        <a:prstGeom prst="line">
+                          <a:avLst/>
+                        </a:prstGeom>
+                        <a:ln w="38100">
+                          <a:solidFill>
+                            <a:schemeClr val="tx1"/>
+                          </a:solidFill>
+                        </a:ln>
+                      </wps:spPr>
+                      <wps:style>
+                        <a:lnRef idx="1">
+                          <a:schemeClr val="accent1"/>
+                        </a:lnRef>
+                        <a:fillRef idx="0">
+                          <a:schemeClr val="accent1"/>
+                        </a:fillRef>
+                        <a:effectRef idx="0">
+                          <a:schemeClr val="accent1"/>
+                        </a:effectRef>
+                        <a:fontRef idx="minor">
+                          <a:schemeClr val="tx1"/>
+                        </a:fontRef>
+                      </wps:style>
+                      <wps:bodyPr/>
+                    </wps:wsp>
+                  </a:graphicData>
+                </a:graphic>
+                <wp14:sizeRelH relativeFrom="margin">
+                  <wp14:pctWidth>0</wp14:pctWidth>
+                </wp14:sizeRelH>
+                <wp14:sizeRelV relativeFrom="margin">
+                  <wp14:pctHeight>0</wp14:pctHeight>
+                </wp14:sizeRelV>
+              </wp:anchor>
+            </w:drawing>
+          </mc:Choice>
+          <mc:Fallback>
+            <w:pict>
+              <v:line w14:anchorId="041826D0" id="Straight Connector 80" o:spid="_x0000_s1026" style="position:absolute;z-index:251732992;visibility:visible;mso-wrap-style:square;mso-width-percent:0;mso-height-percent:0;mso-wrap-distance-left:9pt;mso-wrap-distance-top:0;mso-wrap-distance-right:9pt;mso-wrap-distance-bottom:0;mso-position-horizontal:absolute;mso-position-horizontal-relative:text;mso-position-vertical:absolute;mso-position-vertical-relative:text;mso-width-percent:0;mso-height-percent:0;mso-width-relative:margin;mso-height-relative:margin" from="-25.35pt,11.3pt" to="-25.35pt,32.05pt" o:gfxdata="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" strokecolor="black [3213]" strokeweight="3pt">
+                <v:stroke joinstyle="miter"/>
+              </v:line>
+            </w:pict>
+          </mc:Fallback>
+        </mc:AlternateContent>
+      </w:r>
+      <w:r>
+        <w:rPr>
+          <w:b/>
+          <w:bCs/>
+        </w:rPr>
+        <mc:AlternateContent>
+          <mc:Choice Requires="wps">
+            <w:drawing>
+              <wp:anchor distT="0" distB="0" distL="114300" distR="114300" simplePos="0" relativeHeight="251711488" behindDoc="0" locked="0" layoutInCell="1" allowOverlap="1" wp14:anchorId="675BE85A" wp14:editId="4BEDC1AD">
+                <wp:simplePos x="0" y="0"/>
+                <wp:positionH relativeFrom="margin">
+                  <wp:posOffset>-809625</wp:posOffset>
+                </wp:positionH>
+                <wp:positionV relativeFrom="paragraph">
+                  <wp:posOffset>394970</wp:posOffset>
+                </wp:positionV>
+                <wp:extent cx="1000125" cy="276225"/>
+                <wp:effectExtent l="19050" t="19050" r="28575" b="28575"/>
+                <wp:wrapNone/>
+                <wp:docPr id="46" name="Rectangle: Rounded Corners 46"/>
+                <wp:cNvGraphicFramePr/>
+                <a:graphic xmlns:a="http://schemas.openxmlformats.org/drawingml/2006/main">
+                  <a:graphicData uri="http://schemas.microsoft.com/office/word/2010/wordprocessingShape">
+                    <wps:wsp>
+                      <wps:cNvSpPr/>
+                      <wps:spPr>
+                        <a:xfrm>
+                          <a:off x="0" y="0"/>
+                          <a:ext cx="1000125" cy="276225"/>
+                        </a:xfrm>
+                        <a:prstGeom prst="roundRect">
+                          <a:avLst/>
+                        </a:prstGeom>
+                        <a:ln w="28575"/>
+                      </wps:spPr>
+                      <wps:style>
+                        <a:lnRef idx="2">
+                          <a:schemeClr val="dk1"/>
+                        </a:lnRef>
+                        <a:fillRef idx="1">
+                          <a:schemeClr val="lt1"/>
+                        </a:fillRef>
+                        <a:effectRef idx="0">
+                          <a:schemeClr val="dk1"/>
+                        </a:effectRef>
+                        <a:fontRef idx="minor">
+                          <a:schemeClr val="dk1"/>
+                        </a:fontRef>
+                      </wps:style>
+                      <wps:txbx>
+                        <w:txbxContent>
+                          <w:p>
+                            <w:pPr>
+                              <w:jc w:val="center"/>
+                              <w:rPr>
+                                <w:sz w:val="18"/>
+                                <w:szCs w:val="18"/>
+                              </w:rPr>
+                            </w:pPr>
+                            <w:proofErr w:type="spellStart"/>
+                            <w:r>
+                              <w:rPr>
+                                <w:sz w:val="18"/>
+                                <w:szCs w:val="18"/>
+                              </w:rPr>
+                              <w:t>Membuat</w:t>
+                            </w:r>
+                            <w:proofErr w:type="spellEnd"/>
+                            <w:r>
+                              <w:rPr>
+                                <w:sz w:val="18"/>
+                                <w:szCs w:val="18"/>
+                              </w:rPr>
+                              <w:t xml:space="preserve"> ERD</w:t>
+                            </w:r>
+                          </w:p>
+                        </w:txbxContent>
+                      </wps:txbx>
+                      <wps:bodyPr rot="0" spcFirstLastPara="0" vertOverflow="overflow" horzOverflow="overflow" vert="horz" wrap="square" lIns="91440" tIns="45720" rIns="91440" bIns="45720" numCol="1" spcCol="0" rtlCol="0" fromWordArt="0" anchor="ctr" anchorCtr="0" forceAA="0" compatLnSpc="1">
+                        <a:prstTxWarp prst="textNoShape">
+                          <a:avLst/>
+                        </a:prstTxWarp>
+                        <a:noAutofit/>
+                      </wps:bodyPr>
+                    </wps:wsp>
+                  </a:graphicData>
+                </a:graphic>
+                <wp14:sizeRelH relativeFrom="margin">
+                  <wp14:pctWidth>0</wp14:pctWidth>
+                </wp14:sizeRelH>
+                <wp14:sizeRelV relativeFrom="margin">
+                  <wp14:pctHeight>0</wp14:pctHeight>
+                </wp14:sizeRelV>
+              </wp:anchor>
+            </w:drawing>
+          </mc:Choice>
+          <mc:Fallback>
+            <w:pict>
+              <v:roundrect w14:anchorId="675BE85A" id="Rectangle: Rounded Corners 46" o:spid="_x0000_s1044" style="position:absolute;margin-left:-63.75pt;margin-top:31.1pt;width:78.75pt;height:21.75pt;z-index:251711488;visibility:visible;mso-wrap-style:square;mso-width-percent:0;mso-height-percent:0;mso-wrap-distance-left:9pt;mso-wrap-distance-top:0;mso-wrap-distance-right:9pt;mso-wrap-distance-bottom:0;mso-position-horizontal:absolute;mso-position-horizontal-relative:margin;mso-position-vertical:absolute;mso-position-vertical-relative:text;mso-width-percent:0;mso-height-percent:0;mso-width-relative:margin;mso-height-relative:margin;v-text-anchor:middle" arcsize="10923f" o:gfxdata="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" fillcolor="white [3201]" strokecolor="black [3200]" strokeweight="2.25pt">
+                <v:stroke joinstyle="miter"/>
+                <v:textbox>
+                  <w:txbxContent>
+                    <w:p>
+                      <w:pPr>
+                        <w:jc w:val="center"/>
+                        <w:rPr>
+                          <w:sz w:val="18"/>
+                          <w:szCs w:val="18"/>
+                        </w:rPr>
+                      </w:pPr>
+                      <w:proofErr w:type="spellStart"/>
+                      <w:r>
+                        <w:rPr>
+                          <w:sz w:val="18"/>
+                          <w:szCs w:val="18"/>
+                        </w:rPr>
+                        <w:t>Membuat</w:t>
+                      </w:r>
+                      <w:proofErr w:type="spellEnd"/>
+                      <w:r>
+                        <w:rPr>
+                          <w:sz w:val="18"/>
+                          <w:szCs w:val="18"/>
+                        </w:rPr>
+                        <w:t xml:space="preserve"> ERD</w:t>
+                      </w:r>
+                    </w:p>
+                  </w:txbxContent>
+                </v:textbox>
+                <w10:wrap anchorx="margin"/>
+              </v:roundrect>
+            </w:pict>
+          </mc:Fallback>
+        </mc:AlternateContent>
+      </w:r>
+    </w:p>
+    <w:p>
+      <w:pPr>
+        <w:jc w:val="left"/>
+        <w:rPr>
+          <w:b/>
+          <w:bCs/>
+        </w:rPr>
+      </w:pPr>
+      <w:r>
+        <w:rPr>
+          <w:b/>
+          <w:bCs/>
+        </w:rPr>
+        <mc:AlternateContent>
+          <mc:Choice Requires="wps">
+            <w:drawing>
+              <wp:anchor distT="0" distB="0" distL="114300" distR="114300" simplePos="0" relativeHeight="251736064" behindDoc="0" locked="0" layoutInCell="1" allowOverlap="1" wp14:anchorId="7B2BE2C9" wp14:editId="5DA82A29">
+                <wp:simplePos x="0" y="0"/>
+                <wp:positionH relativeFrom="column">
+                  <wp:posOffset>695629</wp:posOffset>
+                </wp:positionH>
+                <wp:positionV relativeFrom="paragraph">
+                  <wp:posOffset>202261</wp:posOffset>
+                </wp:positionV>
+                <wp:extent cx="0" cy="263553"/>
+                <wp:effectExtent l="19050" t="0" r="19050" b="22225"/>
+                <wp:wrapNone/>
+                <wp:docPr id="83" name="Straight Connector 83"/>
+                <wp:cNvGraphicFramePr/>
+                <a:graphic xmlns:a="http://schemas.openxmlformats.org/drawingml/2006/main">
+                  <a:graphicData uri="http://schemas.microsoft.com/office/word/2010/wordprocessingShape">
+                    <wps:wsp>
+                      <wps:cNvCnPr/>
+                      <wps:spPr>
+                        <a:xfrm>
+                          <a:off x="0" y="0"/>
+                          <a:ext cx="0" cy="263553"/>
+                        </a:xfrm>
+                        <a:prstGeom prst="line">
+                          <a:avLst/>
+                        </a:prstGeom>
+                        <a:ln w="38100">
+                          <a:solidFill>
+                            <a:schemeClr val="tx1"/>
+                          </a:solidFill>
+                        </a:ln>
+                      </wps:spPr>
+                      <wps:style>
+                        <a:lnRef idx="1">
+                          <a:schemeClr val="accent1"/>
+                        </a:lnRef>
+                        <a:fillRef idx="0">
+                          <a:schemeClr val="accent1"/>
+                        </a:fillRef>
+                        <a:effectRef idx="0">
+                          <a:schemeClr val="accent1"/>
+                        </a:effectRef>
+                        <a:fontRef idx="minor">
+                          <a:schemeClr val="tx1"/>
+                        </a:fontRef>
+                      </wps:style>
+                      <wps:bodyPr/>
+                    </wps:wsp>
+                  </a:graphicData>
+                </a:graphic>
+              </wp:anchor>
+            </w:drawing>
+          </mc:Choice>
+          <mc:Fallback>
+            <w:pict>
+              <v:line w14:anchorId="375CB68B" id="Straight Connector 83" o:spid="_x0000_s1026" style="position:absolute;z-index:251736064;visibility:visible;mso-wrap-style:square;mso-wrap-distance-left:9pt;mso-wrap-distance-top:0;mso-wrap-distance-right:9pt;mso-wrap-distance-bottom:0;mso-position-horizontal:absolute;mso-position-horizontal-relative:text;mso-position-vertical:absolute;mso-position-vertical-relative:text" from="54.75pt,15.95pt" to="54.75pt,36.7pt" o:gfxdata="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" strokecolor="black [3213]" strokeweight="3pt">
+                <v:stroke joinstyle="miter"/>
+              </v:line>
+            </w:pict>
+          </mc:Fallback>
+        </mc:AlternateContent>
+      </w:r>
+    </w:p>
+    <w:p>
+      <w:pPr>
+        <w:jc w:val="left"/>
+        <w:rPr>
+          <w:b/>
+          <w:bCs/>
+        </w:rPr>
+      </w:pPr>
+      <w:r>
+        <w:rPr>
+          <w:b/>
+          <w:bCs/>
+        </w:rPr>
+        <mc:AlternateContent>
+          <mc:Choice Requires="wps">
+            <w:drawing>
+              <wp:anchor distT="0" distB="0" distL="114300" distR="114300" simplePos="0" relativeHeight="251714560" behindDoc="0" locked="0" layoutInCell="1" allowOverlap="1" wp14:anchorId="17664B87" wp14:editId="4A6C2B58">
+                <wp:simplePos x="0" y="0"/>
+                <wp:positionH relativeFrom="margin">
+                  <wp:posOffset>238125</wp:posOffset>
+                </wp:positionH>
+                <wp:positionV relativeFrom="paragraph">
+                  <wp:posOffset>171975</wp:posOffset>
+                </wp:positionV>
+                <wp:extent cx="863711" cy="755374"/>
+                <wp:effectExtent l="19050" t="19050" r="12700" b="26035"/>
+                <wp:wrapNone/>
+                <wp:docPr id="49" name="Rectangle: Rounded Corners 49"/>
+                <wp:cNvGraphicFramePr/>
+                <a:graphic xmlns:a="http://schemas.openxmlformats.org/drawingml/2006/main">
+                  <a:graphicData uri="http://schemas.microsoft.com/office/word/2010/wordprocessingShape">
+                    <wps:wsp>
+                      <wps:cNvSpPr/>
+                      <wps:spPr>
+                        <a:xfrm>
+                          <a:off x="0" y="0"/>
+                          <a:ext cx="863711" cy="755374"/>
+                        </a:xfrm>
+                        <a:prstGeom prst="roundRect">
+                          <a:avLst/>
+                        </a:prstGeom>
+                        <a:ln w="28575"/>
+                      </wps:spPr>
+                      <wps:style>
+                        <a:lnRef idx="2">
+                          <a:schemeClr val="dk1"/>
+                        </a:lnRef>
+                        <a:fillRef idx="1">
+                          <a:schemeClr val="lt1"/>
+                        </a:fillRef>
+                        <a:effectRef idx="0">
+                          <a:schemeClr val="dk1"/>
+                        </a:effectRef>
+                        <a:fontRef idx="minor">
+                          <a:schemeClr val="dk1"/>
+                        </a:fontRef>
+                      </wps:style>
+                      <wps:txbx>
+                        <w:txbxContent>
+                          <w:p>
+                            <w:pPr>
+                              <w:jc w:val="center"/>
+                              <w:rPr>
+                                <w:sz w:val="18"/>
+                                <w:szCs w:val="18"/>
+                              </w:rPr>
+                            </w:pPr>
+                            <w:proofErr w:type="spellStart"/>
+                            <w:r>
+                              <w:rPr>
+                                <w:sz w:val="18"/>
+                                <w:szCs w:val="18"/>
+                              </w:rPr>
+                              <w:t>Membuat</w:t>
+                            </w:r>
+                            <w:proofErr w:type="spellEnd"/>
+                            <w:r>
+                              <w:rPr>
+                                <w:sz w:val="18"/>
+                                <w:szCs w:val="18"/>
+                              </w:rPr>
+                              <w:t xml:space="preserve"> Desain </w:t>
+                            </w:r>
+                            <w:proofErr w:type="spellStart"/>
+                            <w:r>
+                              <w:rPr>
+                                <w:sz w:val="18"/>
+                                <w:szCs w:val="18"/>
+                              </w:rPr>
+                              <w:t>Pinjaman</w:t>
+                            </w:r>
+                            <w:proofErr w:type="spellEnd"/>
+                            <w:r>
+                              <w:rPr>
+                                <w:sz w:val="18"/>
+                                <w:szCs w:val="18"/>
+                              </w:rPr>
+                              <w:t xml:space="preserve"> Boardgame</w:t>
+                            </w:r>
+                          </w:p>
+                        </w:txbxContent>
+                      </wps:txbx>
+                      <wps:bodyPr rot="0" spcFirstLastPara="0" vertOverflow="overflow" horzOverflow="overflow" vert="horz" wrap="square" lIns="91440" tIns="45720" rIns="91440" bIns="45720" numCol="1" spcCol="0" rtlCol="0" fromWordArt="0" anchor="ctr" anchorCtr="0" forceAA="0" compatLnSpc="1">
+                        <a:prstTxWarp prst="textNoShape">
+                          <a:avLst/>
+                        </a:prstTxWarp>
+                        <a:noAutofit/>
+                      </wps:bodyPr>
+                    </wps:wsp>
+                  </a:graphicData>
+                </a:graphic>
+                <wp14:sizeRelH relativeFrom="margin">
+                  <wp14:pctWidth>0</wp14:pctWidth>
+                </wp14:sizeRelH>
+                <wp14:sizeRelV relativeFrom="margin">
+                  <wp14:pctHeight>0</wp14:pctHeight>
+                </wp14:sizeRelV>
+              </wp:anchor>
+            </w:drawing>
+          </mc:Choice>
+          <mc:Fallback>
+            <w:pict>
+              <v:roundrect w14:anchorId="17664B87" id="Rectangle: Rounded Corners 49" o:spid="_x0000_s1045" style="position:absolute;margin-left:18.75pt;margin-top:13.55pt;width:68pt;height:59.5pt;z-index:251714560;visibility:visible;mso-wrap-style:square;mso-width-percent:0;mso-height-percent:0;mso-wrap-distance-left:9pt;mso-wrap-distance-top:0;mso-wrap-distance-right:9pt;mso-wrap-distance-bottom:0;mso-position-horizontal:absolute;mso-position-horizontal-relative:margin;mso-position-vertical:absolute;mso-position-vertical-relative:text;mso-width-percent:0;mso-height-percent:0;mso-width-relative:margin;mso-height-relative:margin;v-text-anchor:middle" arcsize="10923f" o:gfxdata="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" fillcolor="white [3201]" strokecolor="black [3200]" strokeweight="2.25pt">
+                <v:stroke joinstyle="miter"/>
+                <v:textbox>
+                  <w:txbxContent>
+                    <w:p>
+                      <w:pPr>
+                        <w:jc w:val="center"/>
+                        <w:rPr>
+                          <w:sz w:val="18"/>
+                          <w:szCs w:val="18"/>
+                        </w:rPr>
+                      </w:pPr>
+                      <w:proofErr w:type="spellStart"/>
+                      <w:r>
+                        <w:rPr>
+                          <w:sz w:val="18"/>
+                          <w:szCs w:val="18"/>
+                        </w:rPr>
+                        <w:t>Membuat</w:t>
+                      </w:r>
+                      <w:proofErr w:type="spellEnd"/>
+                      <w:r>
+                        <w:rPr>
+                          <w:sz w:val="18"/>
+                          <w:szCs w:val="18"/>
+                        </w:rPr>
+                        <w:t xml:space="preserve"> Desain </w:t>
+                      </w:r>
+                      <w:proofErr w:type="spellStart"/>
+                      <w:r>
+                        <w:rPr>
+                          <w:sz w:val="18"/>
+                          <w:szCs w:val="18"/>
+                        </w:rPr>
+                        <w:t>Pinjaman</w:t>
+                      </w:r>
+                      <w:proofErr w:type="spellEnd"/>
+                      <w:r>
+                        <w:rPr>
+                          <w:sz w:val="18"/>
+                          <w:szCs w:val="18"/>
+                        </w:rPr>
+                        <w:t xml:space="preserve"> Boardgame</w:t>
+                      </w:r>
+                    </w:p>
+                  </w:txbxContent>
+                </v:textbox>
+                <w10:wrap anchorx="margin"/>
+              </v:roundrect>
+            </w:pict>
+          </mc:Fallback>
+        </mc:AlternateContent>
+      </w:r>
+    </w:p>
+    <w:p>
+      <w:pPr>
+        <w:jc w:val="left"/>
+        <w:rPr>
+          <w:b/>
+          <w:bCs/>
+        </w:rPr>
+      </w:pPr>
+    </w:p>
+    <w:p>
+      <w:pPr>
+        <w:jc w:val="left"/>
+        <w:rPr>
+          <w:b/>
+          <w:bCs/>
+        </w:rPr>
+      </w:pPr>
+    </w:p>
+    <w:p>
+      <w:pPr>
+        <w:jc w:val="left"/>
+        <w:rPr>
+          <w:b/>
+          <w:bCs/>
+        </w:rPr>
+      </w:pPr>
+      <w:r>
+        <w:rPr>
+          <w:b/>
+          <w:bCs/>
+        </w:rPr>
+        <w:br w:type="page"/>
+      </w:r>
+    </w:p>
+    <w:p>
+      <w:pPr>
+        <w:jc w:val="left"/>
+        <w:rPr>
+          <w:b/>
+          <w:bCs/>
+        </w:rPr>
+      </w:pPr>
+    </w:p>
+    <w:p>
+      <w:pPr>
+        <w:rPr>
+          <w:b/>
+          <w:bCs/>
+        </w:rPr>
+      </w:pPr>
+    </w:p>
+    <w:p>
+      <w:pPr>
+        <w:pStyle w:val="Heading1"/>
+      </w:pPr>
+      <w:bookmarkStart w:id="4" w:name="_Toc106164520"/>
+      <w:r>
+        <w:t>TIMELINE GANT CHART</w:t>
+      </w:r>
+      <w:bookmarkEnd w:id="4"/>
+    </w:p>
     <w:p/>
+    <w:p>
+      <w:r>
+        <w:rPr>
+          <w:noProof/>
+        </w:rPr>
+        <w:drawing>
+          <wp:anchor distT="0" distB="0" distL="114300" distR="114300" simplePos="0" relativeHeight="251705344" behindDoc="0" locked="0" layoutInCell="1" allowOverlap="1" wp14:anchorId="277960C6" wp14:editId="43741C38">
+            <wp:simplePos x="0" y="0"/>
+            <wp:positionH relativeFrom="column">
+              <wp:posOffset>-723900</wp:posOffset>
+            </wp:positionH>
+            <wp:positionV relativeFrom="paragraph">
+              <wp:posOffset>131445</wp:posOffset>
+            </wp:positionV>
+            <wp:extent cx="7138122" cy="2315210"/>
+            <wp:effectExtent l="0" t="0" r="5715" b="8890"/>
+            <wp:wrapNone/>
+            <wp:docPr id="2" name="Picture 2"/>
+            <wp:cNvGraphicFramePr>
+              <a:graphicFrameLocks xmlns:a="http://schemas.openxmlformats.org/drawingml/2006/main" noChangeAspect="1"/>
+            </wp:cNvGraphicFramePr>
+            <a:graphic xmlns:a="http://schemas.openxmlformats.org/drawingml/2006/main">
+              <a:graphicData uri="http://schemas.openxmlformats.org/drawingml/2006/picture">
+                <pic:pic xmlns:pic="http://schemas.openxmlformats.org/drawingml/2006/picture">
+                  <pic:nvPicPr>
+                    <pic:cNvPr id="0" name="Picture 1"/>
+                    <pic:cNvPicPr>
+                      <a:picLocks noChangeAspect="1" noChangeArrowheads="1"/>
+                    </pic:cNvPicPr>
+                  </pic:nvPicPr>
+                  <pic:blipFill>
+                    <a:blip r:embed="rId8">
+                      <a:extLst>
+                        <a:ext uri="{28A0092B-C50C-407E-A947-70E740481C1C}">
+                          <a14:useLocalDpi xmlns:a14="http://schemas.microsoft.com/office/drawing/2010/main" val="0"/>
+                        </a:ext>
+                      </a:extLst>
+                    </a:blip>
+                    <a:srcRect/>
+                    <a:stretch>
+                      <a:fillRect/>
+                    </a:stretch>
+                  </pic:blipFill>
+                  <pic:spPr bwMode="auto">
+                    <a:xfrm>
+                      <a:off x="0" y="0"/>
+                      <a:ext cx="7138122" cy="2315210"/>
+                    </a:xfrm>
+                    <a:prstGeom prst="rect">
+                      <a:avLst/>
+                    </a:prstGeom>
+                    <a:noFill/>
+                    <a:ln>
+                      <a:noFill/>
+                    </a:ln>
+                  </pic:spPr>
+                </pic:pic>
+              </a:graphicData>
+            </a:graphic>
+            <wp14:sizeRelH relativeFrom="page">
+              <wp14:pctWidth>0</wp14:pctWidth>
+            </wp14:sizeRelH>
+            <wp14:sizeRelV relativeFrom="page">
+              <wp14:pctHeight>0</wp14:pctHeight>
+            </wp14:sizeRelV>
+          </wp:anchor>
+        </w:drawing>
+      </w:r>
+    </w:p>
+    <w:p/>
+    <w:p/>
+    <w:p/>
+    <w:p/>
+    <w:p/>
+    <w:p/>
+    <w:p/>
+    <w:p/>
+    <w:p>
+      <w:pPr>
+        <w:jc w:val="left"/>
+      </w:pPr>
+      <w:r>
+        <w:br w:type="page"/>
+      </w:r>
+    </w:p>
+    <w:p>
+      <w:pPr>
+        <w:pStyle w:val="Heading1"/>
+      </w:pPr>
+      <w:bookmarkStart w:id="5" w:name="_Toc106164521"/>
+      <w:r>
+        <w:lastRenderedPageBreak/>
+        <w:t>WIREFRAME</w:t>
+      </w:r>
+      <w:bookmarkEnd w:id="5"/>
+    </w:p>
     <w:sectPr>
+      <w:footerReference w:type="default" r:id="rId9"/>
       <w:pgSz w:w="11906" w:h="16838"/>
       <w:pgMar w:top="1440" w:right="1440" w:bottom="1440" w:left="1440" w:header="708" w:footer="708" w:gutter="0"/>
       <w:cols w:space="708"/>
+      <w:titlePg/>
       <w:docGrid w:linePitch="360"/>
     </w:sectPr>
   </w:body>
 </w:document>
+</file>
+
+<file path=word/endnotes.xml><?xml version="1.0" encoding="utf-8"?>
+<w:endnotes xmlns:wpc="http://schemas.microsoft.com/office/word/2010/wordprocessingCanvas" xmlns:cx="http://schemas.microsoft.com/office/drawing/2014/chartex" xmlns:cx1="http://schemas.microsoft.com/office/drawing/2015/9/8/chartex" xmlns:cx2="http://schemas.microsoft.com/office/drawing/2015/10/21/chartex" xmlns:cx3="http://schemas.microsoft.com/office/drawing/2016/5/9/chartex" xmlns:cx4="http://schemas.microsoft.com/office/drawing/2016/5/10/chartex" xmlns:cx5="http://schemas.microsoft.com/office/drawing/2016/5/11/chartex" xmlns:cx6="http://schemas.microsoft.com/office/drawing/2016/5/12/chartex" xmlns:cx7="http://schemas.microsoft.com/office/drawing/2016/5/13/chartex" xmlns:cx8="http://schemas.microsoft.com/office/drawing/2016/5/14/chartex" xmlns:mc="http://schemas.openxmlformats.org/markup-compatibility/2006" xmlns:aink="http://schemas.microsoft.com/office/drawing/2016/ink" xmlns:am3d="http://schemas.microsoft.com/office/drawing/2017/model3d" xmlns:o="urn:schemas-microsoft-com:office:office" xmlns:oel="http://schemas.microsoft.com/office/2019/extlst" xmlns:r="http://schemas.openxmlformats.org/officeDocument/2006/relationships" xmlns:m="http://schemas.openxmlformats.org/officeDocument/2006/math" xmlns:v="urn:schemas-microsoft-com:vml" xmlns:wp14="http://schemas.microsoft.com/office/word/2010/wordprocessingDrawing" xmlns:wp="http://schemas.openxmlformats.org/drawingml/2006/wordprocessingDrawing" xmlns:w10="urn:schemas-microsoft-com:office:word" xmlns:w="http://schemas.openxmlformats.org/wordprocessingml/2006/main" xmlns:w14="http://schemas.microsoft.com/office/word/2010/wordml" xmlns:w15="http://schemas.microsoft.com/office/word/2012/wordml" xmlns:w16cex="http://schemas.microsoft.com/office/word/2018/wordml/cex" xmlns:w16cid="http://schemas.microsoft.com/office/word/2016/wordml/cid" xmlns:w16="http://schemas.microsoft.com/office/word/2018/wordml" xmlns:w16sdtdh="http://schemas.microsoft.com/office/word/2020/wordml/sdtdatahash" xmlns:w16se="http://schemas.microsoft.com/office/word/2015/wordml/symex" xmlns:wpg="http://schemas.microsoft.com/office/word/2010/wordprocessingGroup" xmlns:wpi="http://schemas.microsoft.com/office/word/2010/wordprocessingInk" xmlns:wne="http://schemas.microsoft.com/office/word/2006/wordml" xmlns:wps="http://schemas.microsoft.com/office/word/2010/wordprocessingShape" mc:Ignorable="w14 w15 w16se w16cid w16 w16cex w16sdtdh wp14">
+  <w:endnote w:type="separator" w:id="-1">
+    <w:p>
+      <w:pPr>
+        <w:spacing w:after="0" w:line="240" w:lineRule="auto"/>
+      </w:pPr>
+      <w:r>
+        <w:separator/>
+      </w:r>
+    </w:p>
+  </w:endnote>
+  <w:endnote w:type="continuationSeparator" w:id="0">
+    <w:p>
+      <w:pPr>
+        <w:spacing w:after="0" w:line="240" w:lineRule="auto"/>
+      </w:pPr>
+      <w:r>
+        <w:continuationSeparator/>
+      </w:r>
+    </w:p>
+  </w:endnote>
+</w:endnotes>
+</file>
+
+<file path=word/footer1.xml><?xml version="1.0" encoding="utf-8"?>
+<w:ftr xmlns:wpc="http://schemas.microsoft.com/office/word/2010/wordprocessingCanvas" xmlns:cx="http://schemas.microsoft.com/office/drawing/2014/chartex" xmlns:cx1="http://schemas.microsoft.com/office/drawing/2015/9/8/chartex" xmlns:cx2="http://schemas.microsoft.com/office/drawing/2015/10/21/chartex" xmlns:cx3="http://schemas.microsoft.com/office/drawing/2016/5/9/chartex" xmlns:cx4="http://schemas.microsoft.com/office/drawing/2016/5/10/chartex" xmlns:cx5="http://schemas.microsoft.com/office/drawing/2016/5/11/chartex" xmlns:cx6="http://schemas.microsoft.com/office/drawing/2016/5/12/chartex" xmlns:cx7="http://schemas.microsoft.com/office/drawing/2016/5/13/chartex" xmlns:cx8="http://schemas.microsoft.com/office/drawing/2016/5/14/chartex" xmlns:mc="http://schemas.openxmlformats.org/markup-compatibility/2006" xmlns:aink="http://schemas.microsoft.com/office/drawing/2016/ink" xmlns:am3d="http://schemas.microsoft.com/office/drawing/2017/model3d" xmlns:o="urn:schemas-microsoft-com:office:office" xmlns:oel="http://schemas.microsoft.com/office/2019/extlst" xmlns:r="http://schemas.openxmlformats.org/officeDocument/2006/relationships" xmlns:m="http://schemas.openxmlformats.org/officeDocument/2006/math" xmlns:v="urn:schemas-microsoft-com:vml" xmlns:wp14="http://schemas.microsoft.com/office/word/2010/wordprocessingDrawing" xmlns:wp="http://schemas.openxmlformats.org/drawingml/2006/wordprocessingDrawing" xmlns:w10="urn:schemas-microsoft-com:office:word" xmlns:w="http://schemas.openxmlformats.org/wordprocessingml/2006/main" xmlns:w14="http://schemas.microsoft.com/office/word/2010/wordml" xmlns:w15="http://schemas.microsoft.com/office/word/2012/wordml" xmlns:w16cex="http://schemas.microsoft.com/office/word/2018/wordml/cex" xmlns:w16cid="http://schemas.microsoft.com/office/word/2016/wordml/cid" xmlns:w16="http://schemas.microsoft.com/office/word/2018/wordml" xmlns:w16sdtdh="http://schemas.microsoft.com/office/word/2020/wordml/sdtdatahash" xmlns:w16se="http://schemas.microsoft.com/office/word/2015/wordml/symex" xmlns:wpg="http://schemas.microsoft.com/office/word/2010/wordprocessingGroup" xmlns:wpi="http://schemas.microsoft.com/office/word/2010/wordprocessingInk" xmlns:wne="http://schemas.microsoft.com/office/word/2006/wordml" xmlns:wps="http://schemas.microsoft.com/office/word/2010/wordprocessingShape" mc:Ignorable="w14 w15 w16se w16cid w16 w16cex w16sdtdh wp14">
+  <w:sdt>
+    <w:sdtPr>
+      <w:id w:val="-1085529575"/>
+      <w:docPartObj>
+        <w:docPartGallery w:val="Page Numbers (Bottom of Page)"/>
+        <w:docPartUnique/>
+      </w:docPartObj>
+    </w:sdtPr>
+    <w:sdtEndPr>
+      <w:rPr>
+        <w:noProof/>
+      </w:rPr>
+    </w:sdtEndPr>
+    <w:sdtContent>
+      <w:p>
+        <w:pPr>
+          <w:pStyle w:val="Footer"/>
+          <w:jc w:val="center"/>
+        </w:pPr>
+        <w:r>
+          <w:fldChar w:fldCharType="begin"/>
+        </w:r>
+        <w:r>
+          <w:instrText xml:space="preserve"> PAGE   \* MERGEFORMAT </w:instrText>
+        </w:r>
+        <w:r>
+          <w:fldChar w:fldCharType="separate"/>
+        </w:r>
+        <w:r>
+          <w:rPr>
+            <w:noProof/>
+          </w:rPr>
+          <w:t>2</w:t>
+        </w:r>
+        <w:r>
+          <w:rPr>
+            <w:noProof/>
+          </w:rPr>
+          <w:fldChar w:fldCharType="end"/>
+        </w:r>
+      </w:p>
+    </w:sdtContent>
+  </w:sdt>
+  <w:p>
+    <w:pPr>
+      <w:pStyle w:val="Footer"/>
+    </w:pPr>
+  </w:p>
+</w:ftr>
+</file>
+
+<file path=word/footnotes.xml><?xml version="1.0" encoding="utf-8"?>
+<w:footnotes xmlns:wpc="http://schemas.microsoft.com/office/word/2010/wordprocessingCanvas" xmlns:cx="http://schemas.microsoft.com/office/drawing/2014/chartex" xmlns:cx1="http://schemas.microsoft.com/office/drawing/2015/9/8/chartex" xmlns:cx2="http://schemas.microsoft.com/office/drawing/2015/10/21/chartex" xmlns:cx3="http://schemas.microsoft.com/office/drawing/2016/5/9/chartex" xmlns:cx4="http://schemas.microsoft.com/office/drawing/2016/5/10/chartex" xmlns:cx5="http://schemas.microsoft.com/office/drawing/2016/5/11/chartex" xmlns:cx6="http://schemas.microsoft.com/office/drawing/2016/5/12/chartex" xmlns:cx7="http://schemas.microsoft.com/office/drawing/2016/5/13/chartex" xmlns:cx8="http://schemas.microsoft.com/office/drawing/2016/5/14/chartex" xmlns:mc="http://schemas.openxmlformats.org/markup-compatibility/2006" xmlns:aink="http://schemas.microsoft.com/office/drawing/2016/ink" xmlns:am3d="http://schemas.microsoft.com/office/drawing/2017/model3d" xmlns:o="urn:schemas-microsoft-com:office:office" xmlns:oel="http://schemas.microsoft.com/office/2019/extlst" xmlns:r="http://schemas.openxmlformats.org/officeDocument/2006/relationships" xmlns:m="http://schemas.openxmlformats.org/officeDocument/2006/math" xmlns:v="urn:schemas-microsoft-com:vml" xmlns:wp14="http://schemas.microsoft.com/office/word/2010/wordprocessingDrawing" xmlns:wp="http://schemas.openxmlformats.org/drawingml/2006/wordprocessingDrawing" xmlns:w10="urn:schemas-microsoft-com:office:word" xmlns:w="http://schemas.openxmlformats.org/wordprocessingml/2006/main" xmlns:w14="http://schemas.microsoft.com/office/word/2010/wordml" xmlns:w15="http://schemas.microsoft.com/office/word/2012/wordml" xmlns:w16cex="http://schemas.microsoft.com/office/word/2018/wordml/cex" xmlns:w16cid="http://schemas.microsoft.com/office/word/2016/wordml/cid" xmlns:w16="http://schemas.microsoft.com/office/word/2018/wordml" xmlns:w16sdtdh="http://schemas.microsoft.com/office/word/2020/wordml/sdtdatahash" xmlns:w16se="http://schemas.microsoft.com/office/word/2015/wordml/symex" xmlns:wpg="http://schemas.microsoft.com/office/word/2010/wordprocessingGroup" xmlns:wpi="http://schemas.microsoft.com/office/word/2010/wordprocessingInk" xmlns:wne="http://schemas.microsoft.com/office/word/2006/wordml" xmlns:wps="http://schemas.microsoft.com/office/word/2010/wordprocessingShape" mc:Ignorable="w14 w15 w16se w16cid w16 w16cex w16sdtdh wp14">
+  <w:footnote w:type="separator" w:id="-1">
+    <w:p>
+      <w:pPr>
+        <w:spacing w:after="0" w:line="240" w:lineRule="auto"/>
+      </w:pPr>
+      <w:r>
+        <w:separator/>
+      </w:r>
+    </w:p>
+  </w:footnote>
+  <w:footnote w:type="continuationSeparator" w:id="0">
+    <w:p>
+      <w:pPr>
+        <w:spacing w:after="0" w:line="240" w:lineRule="auto"/>
+      </w:pPr>
+      <w:r>
+        <w:continuationSeparator/>
+      </w:r>
+    </w:p>
+  </w:footnote>
+</w:footnotes>
 </file>
 
 <file path=word/styles.xml><?xml version="1.0" encoding="utf-8"?>
@@ -967,15 +7239,40 @@
   <w:style w:type="paragraph" w:default="1" w:styleId="Normal">
     <w:name w:val="Normal"/>
     <w:qFormat/>
-    <w:rsid w:val="004D1C3C"/>
+    <w:rsid w:val="00BC5ABA"/>
+    <w:pPr>
+      <w:jc w:val="both"/>
+    </w:pPr>
     <w:rPr>
       <w:rFonts w:ascii="Bahnschrift" w:hAnsi="Bahnschrift"/>
+      <w:sz w:val="24"/>
+    </w:rPr>
+  </w:style>
+  <w:style w:type="paragraph" w:styleId="Heading1">
+    <w:name w:val="heading 1"/>
+    <w:basedOn w:val="Normal"/>
+    <w:next w:val="Normal"/>
+    <w:link w:val="Heading1Char"/>
+    <w:uiPriority w:val="9"/>
+    <w:qFormat/>
+    <w:rsid w:val="00DE6CD2"/>
+    <w:pPr>
+      <w:keepNext/>
+      <w:keepLines/>
+      <w:spacing w:before="240" w:after="0"/>
+      <w:jc w:val="center"/>
+      <w:outlineLvl w:val="0"/>
+    </w:pPr>
+    <w:rPr>
+      <w:rFonts w:eastAsiaTheme="majorEastAsia" w:cstheme="majorBidi"/>
+      <w:b/>
+      <w:sz w:val="32"/>
+      <w:szCs w:val="32"/>
     </w:rPr>
   </w:style>
   <w:style w:type="character" w:default="1" w:styleId="DefaultParagraphFont">
     <w:name w:val="Default Paragraph Font"/>
     <w:uiPriority w:val="1"/>
-    <w:semiHidden/>
     <w:unhideWhenUsed/>
   </w:style>
   <w:style w:type="table" w:default="1" w:styleId="TableNormal">
@@ -998,6 +7295,113 @@
     <w:uiPriority w:val="99"/>
     <w:semiHidden/>
     <w:unhideWhenUsed/>
+  </w:style>
+  <w:style w:type="character" w:customStyle="1" w:styleId="Heading1Char">
+    <w:name w:val="Heading 1 Char"/>
+    <w:basedOn w:val="DefaultParagraphFont"/>
+    <w:link w:val="Heading1"/>
+    <w:uiPriority w:val="9"/>
+    <w:rsid w:val="00DE6CD2"/>
+    <w:rPr>
+      <w:rFonts w:ascii="Bahnschrift" w:eastAsiaTheme="majorEastAsia" w:hAnsi="Bahnschrift" w:cstheme="majorBidi"/>
+      <w:b/>
+      <w:sz w:val="32"/>
+      <w:szCs w:val="32"/>
+    </w:rPr>
+  </w:style>
+  <w:style w:type="paragraph" w:styleId="TOCHeading">
+    <w:name w:val="TOC Heading"/>
+    <w:basedOn w:val="Heading1"/>
+    <w:next w:val="Normal"/>
+    <w:uiPriority w:val="39"/>
+    <w:unhideWhenUsed/>
+    <w:qFormat/>
+    <w:rsid w:val="00E42CDF"/>
+    <w:pPr>
+      <w:jc w:val="left"/>
+      <w:outlineLvl w:val="9"/>
+    </w:pPr>
+    <w:rPr>
+      <w:rFonts w:asciiTheme="majorHAnsi" w:hAnsiTheme="majorHAnsi"/>
+      <w:b w:val="0"/>
+      <w:color w:val="2F5496" w:themeColor="accent1" w:themeShade="BF"/>
+      <w:lang w:val="en-US"/>
+    </w:rPr>
+  </w:style>
+  <w:style w:type="paragraph" w:styleId="TOC1">
+    <w:name w:val="toc 1"/>
+    <w:basedOn w:val="Normal"/>
+    <w:next w:val="Normal"/>
+    <w:autoRedefine/>
+    <w:uiPriority w:val="39"/>
+    <w:unhideWhenUsed/>
+    <w:rsid w:val="00E42CDF"/>
+    <w:pPr>
+      <w:spacing w:after="100"/>
+    </w:pPr>
+  </w:style>
+  <w:style w:type="character" w:styleId="Hyperlink">
+    <w:name w:val="Hyperlink"/>
+    <w:basedOn w:val="DefaultParagraphFont"/>
+    <w:uiPriority w:val="99"/>
+    <w:unhideWhenUsed/>
+    <w:rsid w:val="00E42CDF"/>
+    <w:rPr>
+      <w:color w:val="0563C1" w:themeColor="hyperlink"/>
+      <w:u w:val="single"/>
+    </w:rPr>
+  </w:style>
+  <w:style w:type="paragraph" w:styleId="Header">
+    <w:name w:val="header"/>
+    <w:basedOn w:val="Normal"/>
+    <w:link w:val="HeaderChar"/>
+    <w:uiPriority w:val="99"/>
+    <w:unhideWhenUsed/>
+    <w:rsid w:val="00E42CDF"/>
+    <w:pPr>
+      <w:tabs>
+        <w:tab w:val="center" w:pos="4513"/>
+        <w:tab w:val="right" w:pos="9026"/>
+      </w:tabs>
+      <w:spacing w:after="0" w:line="240" w:lineRule="auto"/>
+    </w:pPr>
+  </w:style>
+  <w:style w:type="character" w:customStyle="1" w:styleId="HeaderChar">
+    <w:name w:val="Header Char"/>
+    <w:basedOn w:val="DefaultParagraphFont"/>
+    <w:link w:val="Header"/>
+    <w:uiPriority w:val="99"/>
+    <w:rsid w:val="00E42CDF"/>
+    <w:rPr>
+      <w:rFonts w:ascii="Bahnschrift" w:hAnsi="Bahnschrift"/>
+      <w:sz w:val="24"/>
+    </w:rPr>
+  </w:style>
+  <w:style w:type="paragraph" w:styleId="Footer">
+    <w:name w:val="footer"/>
+    <w:basedOn w:val="Normal"/>
+    <w:link w:val="FooterChar"/>
+    <w:uiPriority w:val="99"/>
+    <w:unhideWhenUsed/>
+    <w:rsid w:val="00E42CDF"/>
+    <w:pPr>
+      <w:tabs>
+        <w:tab w:val="center" w:pos="4513"/>
+        <w:tab w:val="right" w:pos="9026"/>
+      </w:tabs>
+      <w:spacing w:after="0" w:line="240" w:lineRule="auto"/>
+    </w:pPr>
+  </w:style>
+  <w:style w:type="character" w:customStyle="1" w:styleId="FooterChar">
+    <w:name w:val="Footer Char"/>
+    <w:basedOn w:val="DefaultParagraphFont"/>
+    <w:link w:val="Footer"/>
+    <w:uiPriority w:val="99"/>
+    <w:rsid w:val="00E42CDF"/>
+    <w:rPr>
+      <w:rFonts w:ascii="Bahnschrift" w:hAnsi="Bahnschrift"/>
+      <w:sz w:val="24"/>
+    </w:rPr>
   </w:style>
 </w:styles>
 </file>
@@ -1295,4 +7699,16 @@
     </a:ext>
   </a:extLst>
 </a:theme>
+</file>
+
+<file path=customXml/item1.xml><?xml version="1.0" encoding="utf-8"?>
+<b:Sources xmlns:b="http://schemas.openxmlformats.org/officeDocument/2006/bibliography" xmlns="http://schemas.openxmlformats.org/officeDocument/2006/bibliography" SelectedStyle="\APASixthEditionOfficeOnline.xsl" StyleName="APA" Version="6"/>
+</file>
+
+<file path=customXml/itemProps1.xml><?xml version="1.0" encoding="utf-8"?>
+<ds:datastoreItem xmlns:ds="http://schemas.openxmlformats.org/officeDocument/2006/customXml" ds:itemID="{8A7774BD-D0F6-48C6-A986-614B706E778A}">
+  <ds:schemaRefs>
+    <ds:schemaRef ds:uri="http://schemas.openxmlformats.org/officeDocument/2006/bibliography"/>
+  </ds:schemaRefs>
+</ds:datastoreItem>
 </file>